--- a/docs/Technical Documentation.docx
+++ b/docs/Technical Documentation.docx
@@ -1,96 +1,9 @@
 
 <file path=word/document.xml><?xml version="1.0" encoding="utf-8"?>
-<w:document xmlns:wpc="http://schemas.microsoft.com/office/word/2010/wordprocessingCanvas" xmlns:cx="http://schemas.microsoft.com/office/drawing/2014/chartex" xmlns:cx1="http://schemas.microsoft.com/office/drawing/2015/9/8/chartex" xmlns:cx2="http://schemas.microsoft.com/office/drawing/2015/10/21/chartex" xmlns:cx3="http://schemas.microsoft.com/office/drawing/2016/5/9/chartex" xmlns:cx4="http://schemas.microsoft.com/office/drawing/2016/5/10/chartex" xmlns:cx5="http://schemas.microsoft.com/office/drawing/2016/5/11/chartex" xmlns:cx6="http://schemas.microsoft.com/office/drawing/2016/5/12/chartex" xmlns:cx7="http://schemas.microsoft.com/office/drawing/2016/5/13/chartex" xmlns:cx8="http://schemas.microsoft.com/office/drawing/2016/5/14/chartex" xmlns:mc="http://schemas.openxmlformats.org/markup-compatibility/2006" xmlns:aink="http://schemas.microsoft.com/office/drawing/2016/ink" xmlns:am3d="http://schemas.microsoft.com/office/drawing/2017/model3d" xmlns:o="urn:schemas-microsoft-com:office:office" xmlns:r="http://schemas.openxmlformats.org/officeDocument/2006/relationships" xmlns:m="http://schemas.openxmlformats.org/officeDocument/2006/math" xmlns:v="urn:schemas-microsoft-com:vml" xmlns:wp14="http://schemas.microsoft.com/office/word/2010/wordprocessingDrawing" xmlns:wp="http://schemas.openxmlformats.org/drawingml/2006/wordprocessingDrawing" xmlns:w10="urn:schemas-microsoft-com:office:word" xmlns:w="http://schemas.openxmlformats.org/wordprocessingml/2006/main" xmlns:w14="http://schemas.microsoft.com/office/word/2010/wordml" xmlns:w15="http://schemas.microsoft.com/office/word/2012/wordml" xmlns:w16cex="http://schemas.microsoft.com/office/word/2018/wordml/cex" xmlns:w16cid="http://schemas.microsoft.com/office/word/2016/wordml/cid" xmlns:w16="http://schemas.microsoft.com/office/word/2018/wordml" xmlns:w16sdtdh="http://schemas.microsoft.com/office/word/2020/wordml/sdtdatahash" xmlns:w16se="http://schemas.microsoft.com/office/word/2015/wordml/symex" xmlns:wpg="http://schemas.microsoft.com/office/word/2010/wordprocessingGroup" xmlns:wpi="http://schemas.microsoft.com/office/word/2010/wordprocessingInk" xmlns:wne="http://schemas.microsoft.com/office/word/2006/wordml" xmlns:wps="http://schemas.microsoft.com/office/word/2010/wordprocessingShape" mc:Ignorable="w14 w15 w16se w16cid w16 w16cex w16sdtdh wp14">
+<w:document xmlns:wpc="http://schemas.microsoft.com/office/word/2010/wordprocessingCanvas" xmlns:cx="http://schemas.microsoft.com/office/drawing/2014/chartex" xmlns:cx1="http://schemas.microsoft.com/office/drawing/2015/9/8/chartex" xmlns:cx2="http://schemas.microsoft.com/office/drawing/2015/10/21/chartex" xmlns:cx3="http://schemas.microsoft.com/office/drawing/2016/5/9/chartex" xmlns:cx4="http://schemas.microsoft.com/office/drawing/2016/5/10/chartex" xmlns:cx5="http://schemas.microsoft.com/office/drawing/2016/5/11/chartex" xmlns:cx6="http://schemas.microsoft.com/office/drawing/2016/5/12/chartex" xmlns:cx7="http://schemas.microsoft.com/office/drawing/2016/5/13/chartex" xmlns:cx8="http://schemas.microsoft.com/office/drawing/2016/5/14/chartex" xmlns:mc="http://schemas.openxmlformats.org/markup-compatibility/2006" xmlns:aink="http://schemas.microsoft.com/office/drawing/2016/ink" xmlns:am3d="http://schemas.microsoft.com/office/drawing/2017/model3d" xmlns:o="urn:schemas-microsoft-com:office:office" xmlns:oel="http://schemas.microsoft.com/office/2019/extlst" xmlns:r="http://schemas.openxmlformats.org/officeDocument/2006/relationships" xmlns:m="http://schemas.openxmlformats.org/officeDocument/2006/math" xmlns:v="urn:schemas-microsoft-com:vml" xmlns:wp14="http://schemas.microsoft.com/office/word/2010/wordprocessingDrawing" xmlns:wp="http://schemas.openxmlformats.org/drawingml/2006/wordprocessingDrawing" xmlns:w10="urn:schemas-microsoft-com:office:word" xmlns:w="http://schemas.openxmlformats.org/wordprocessingml/2006/main" xmlns:w14="http://schemas.microsoft.com/office/word/2010/wordml" xmlns:w15="http://schemas.microsoft.com/office/word/2012/wordml" xmlns:w16cex="http://schemas.microsoft.com/office/word/2018/wordml/cex" xmlns:w16cid="http://schemas.microsoft.com/office/word/2016/wordml/cid" xmlns:w16="http://schemas.microsoft.com/office/word/2018/wordml" xmlns:w16sdtdh="http://schemas.microsoft.com/office/word/2020/wordml/sdtdatahash" xmlns:w16se="http://schemas.microsoft.com/office/word/2015/wordml/symex" xmlns:wpg="http://schemas.microsoft.com/office/word/2010/wordprocessingGroup" xmlns:wpi="http://schemas.microsoft.com/office/word/2010/wordprocessingInk" xmlns:wne="http://schemas.microsoft.com/office/word/2006/wordml" xmlns:wps="http://schemas.microsoft.com/office/word/2010/wordprocessingShape" mc:Ignorable="w14 w15 w16se w16cid w16 w16cex w16sdtdh wp14">
   <w:body>
     <w:p>
       <w:r>
-        <w:t>To do:</w:t>
-      </w:r>
-    </w:p>
-    <w:p>
-      <w:pPr>
-        <w:pStyle w:val="ListParagraph"/>
-        <w:numPr>
-          <w:ilvl w:val="0"/>
-          <w:numId w:val="4"/>
-        </w:numPr>
-      </w:pPr>
-      <w:r>
-        <w:t xml:space="preserve">Create </w:t>
-      </w:r>
-      <w:r>
-        <w:t>function string documentation</w:t>
-      </w:r>
-    </w:p>
-    <w:p>
-      <w:pPr>
-        <w:pStyle w:val="ListParagraph"/>
-        <w:numPr>
-          <w:ilvl w:val="0"/>
-          <w:numId w:val="4"/>
-        </w:numPr>
-      </w:pPr>
-      <w:r>
-        <w:t xml:space="preserve">Add </w:t>
-      </w:r>
-      <w:proofErr w:type="spellStart"/>
-      <w:r>
-        <w:t>os</w:t>
-      </w:r>
-      <w:proofErr w:type="spellEnd"/>
-      <w:r>
-        <w:t xml:space="preserve"> package to dependencie</w:t>
-      </w:r>
-      <w:r>
-        <w:t>s</w:t>
-      </w:r>
-    </w:p>
-    <w:p>
-      <w:pPr>
-        <w:pStyle w:val="ListParagraph"/>
-        <w:numPr>
-          <w:ilvl w:val="0"/>
-          <w:numId w:val="4"/>
-        </w:numPr>
-      </w:pPr>
-      <w:r>
-        <w:t>Update requirements</w:t>
-      </w:r>
-      <w:r>
-        <w:t>.txt once PDF package</w:t>
-      </w:r>
-      <w:r>
-        <w:t>s</w:t>
-      </w:r>
-      <w:r>
-        <w:t xml:space="preserve"> are finalized</w:t>
-      </w:r>
-    </w:p>
-    <w:p>
-      <w:pPr>
-        <w:pStyle w:val="ListParagraph"/>
-        <w:numPr>
-          <w:ilvl w:val="0"/>
-          <w:numId w:val="4"/>
-        </w:numPr>
-      </w:pPr>
-      <w:r>
-        <w:t xml:space="preserve">Generate program </w:t>
-      </w:r>
-      <w:r>
-        <w:t>functional</w:t>
-      </w:r>
-      <w:r>
-        <w:t xml:space="preserve"> diagram</w:t>
-      </w:r>
-    </w:p>
-    <w:p>
-      <w:r>
-        <w:t>*************************************************************************************</w:t>
-      </w:r>
-    </w:p>
-    <w:p>
-      <w:r>
         <w:t>Welcome to Outlook Analyzer!</w:t>
       </w:r>
     </w:p>
@@ -99,7 +12,7 @@
         <w:t xml:space="preserve">This document assumes that you are interested in </w:t>
       </w:r>
       <w:r>
-        <w:t xml:space="preserve">learning more about the technical aspects of this Python package.  The guide also assumes you </w:t>
+        <w:t xml:space="preserve">learning more about the technical aspects of this Python package. The guide also assumes you </w:t>
       </w:r>
       <w:r>
         <w:t>have a basic understanding of Python programming.</w:t>
@@ -107,7 +20,7 @@
     </w:p>
     <w:p>
       <w:pPr>
-        <w:pStyle w:val="Heading1"/>
+        <w:pStyle w:val="Heading2"/>
       </w:pPr>
       <w:r>
         <w:t>Package</w:t>
@@ -137,12 +50,366 @@
           <w:ilvl w:val="0"/>
           <w:numId w:val="2"/>
         </w:numPr>
-        <w:rPr>
-          <w:b/>
-          <w:bCs/>
-        </w:rPr>
-      </w:pPr>
-      <w:hyperlink r:id="rId5" w:history="1">
+        <w:spacing w:after="0" w:line="240" w:lineRule="auto"/>
+        <w:rPr>
+          <w:rFonts w:eastAsiaTheme="minorEastAsia"/>
+        </w:rPr>
+      </w:pPr>
+      <w:hyperlink r:id="rId11">
+        <w:proofErr w:type="spellStart"/>
+        <w:r>
+          <w:rPr>
+            <w:rStyle w:val="Hyperlink"/>
+            <w:b/>
+            <w:bCs/>
+          </w:rPr>
+          <w:t>argparse</w:t>
+        </w:r>
+        <w:proofErr w:type="spellEnd"/>
+      </w:hyperlink>
+    </w:p>
+    <w:p>
+      <w:pPr>
+        <w:spacing w:after="0" w:line="240" w:lineRule="auto"/>
+        <w:ind w:firstLine="720"/>
+      </w:pPr>
+      <w:r>
+        <w:t xml:space="preserve">This package makes it easier to write user-friendly command-line interfaces. Also, automatically </w:t>
+      </w:r>
+      <w:r>
+        <w:tab/>
+      </w:r>
+      <w:r>
+        <w:t>generates help and usage message and issues errors when invalid arguments occur.</w:t>
+      </w:r>
+    </w:p>
+    <w:p>
+      <w:pPr>
+        <w:pStyle w:val="ListParagraph"/>
+        <w:numPr>
+          <w:ilvl w:val="0"/>
+          <w:numId w:val="13"/>
+        </w:numPr>
+        <w:rPr>
+          <w:b/>
+          <w:bCs/>
+        </w:rPr>
+      </w:pPr>
+      <w:hyperlink w:history="1" r:id="rId12">
+        <w:r>
+          <w:rPr>
+            <w:rStyle w:val="Hyperlink"/>
+            <w:b/>
+            <w:bCs/>
+          </w:rPr>
+          <w:t>datetime</w:t>
+        </w:r>
+      </w:hyperlink>
+    </w:p>
+    <w:p>
+      <w:pPr>
+        <w:pStyle w:val="ListParagraph"/>
+      </w:pPr>
+      <w:r>
+        <w:t xml:space="preserve">This package </w:t>
+      </w:r>
+      <w:r>
+        <w:t>provides classes in which the program can store and manipulate time-related data.</w:t>
+      </w:r>
+    </w:p>
+    <w:p>
+      <w:pPr>
+        <w:pStyle w:val="ListParagraph"/>
+        <w:numPr>
+          <w:ilvl w:val="0"/>
+          <w:numId w:val="13"/>
+        </w:numPr>
+      </w:pPr>
+      <w:hyperlink w:history="1" r:id="rId13">
+        <w:proofErr w:type="spellStart"/>
+        <w:r>
+          <w:rPr>
+            <w:rStyle w:val="Hyperlink"/>
+            <w:b/>
+            <w:bCs/>
+          </w:rPr>
+          <w:t>dateutil</w:t>
+        </w:r>
+        <w:proofErr w:type="spellEnd"/>
+      </w:hyperlink>
+      <w:r>
+        <w:rPr>
+          <w:b/>
+          <w:bCs/>
+        </w:rPr>
+        <w:t xml:space="preserve"> </w:t>
+      </w:r>
+      <w:r>
+        <w:t>(</w:t>
+      </w:r>
+      <w:r>
+        <w:t>“</w:t>
+      </w:r>
+      <w:proofErr w:type="spellStart"/>
+      <w:proofErr w:type="gramStart"/>
+      <w:r>
+        <w:t>dateutil.relativedelta</w:t>
+      </w:r>
+      <w:proofErr w:type="spellEnd"/>
+      <w:proofErr w:type="gramEnd"/>
+      <w:r>
+        <w:t>”)</w:t>
+      </w:r>
+    </w:p>
+    <w:p>
+      <w:pPr>
+        <w:pStyle w:val="ListParagraph"/>
+      </w:pPr>
+      <w:r>
+        <w:t>This package extends the standard datetime</w:t>
+      </w:r>
+      <w:r>
+        <w:t xml:space="preserve"> package so that the program can </w:t>
+      </w:r>
+      <w:r>
+        <w:t>represent relative time intervals.</w:t>
+      </w:r>
+    </w:p>
+    <w:p>
+      <w:pPr>
+        <w:pStyle w:val="ListParagraph"/>
+        <w:numPr>
+          <w:ilvl w:val="0"/>
+          <w:numId w:val="8"/>
+        </w:numPr>
+        <w:spacing w:after="0" w:line="240" w:lineRule="auto"/>
+        <w:rPr>
+          <w:rFonts w:eastAsiaTheme="minorEastAsia"/>
+        </w:rPr>
+      </w:pPr>
+      <w:hyperlink r:id="rId14">
+        <w:r>
+          <w:rPr>
+            <w:rStyle w:val="Hyperlink"/>
+            <w:b/>
+            <w:bCs/>
+          </w:rPr>
+          <w:t>FPDF</w:t>
+        </w:r>
+      </w:hyperlink>
+    </w:p>
+    <w:p>
+      <w:pPr>
+        <w:spacing w:after="0" w:line="240" w:lineRule="auto"/>
+        <w:ind w:firstLine="720"/>
+      </w:pPr>
+      <w:r>
+        <w:t>This package is used to generate documentation with python</w:t>
+      </w:r>
+    </w:p>
+    <w:p>
+      <w:pPr>
+        <w:pStyle w:val="ListParagraph"/>
+        <w:numPr>
+          <w:ilvl w:val="0"/>
+          <w:numId w:val="16"/>
+        </w:numPr>
+        <w:spacing w:after="0" w:line="240" w:lineRule="auto"/>
+        <w:rPr>
+          <w:rFonts w:eastAsiaTheme="minorEastAsia"/>
+        </w:rPr>
+      </w:pPr>
+      <w:hyperlink r:id="rId15">
+        <w:r>
+          <w:rPr>
+            <w:rStyle w:val="Hyperlink"/>
+            <w:b/>
+            <w:bCs/>
+          </w:rPr>
+          <w:t>glob</w:t>
+        </w:r>
+      </w:hyperlink>
+    </w:p>
+    <w:p>
+      <w:pPr>
+        <w:spacing w:after="0" w:line="240" w:lineRule="auto"/>
+        <w:ind w:left="720"/>
+      </w:pPr>
+      <w:r>
+        <w:t>This package is used to extend pathname pattern recognition</w:t>
+      </w:r>
+    </w:p>
+    <w:p>
+      <w:pPr>
+        <w:pStyle w:val="ListParagraph"/>
+        <w:numPr>
+          <w:ilvl w:val="0"/>
+          <w:numId w:val="13"/>
+        </w:numPr>
+      </w:pPr>
+      <w:hyperlink w:history="1" r:id="rId16">
+        <w:r>
+          <w:rPr>
+            <w:rStyle w:val="Hyperlink"/>
+            <w:b/>
+            <w:bCs/>
+          </w:rPr>
+          <w:t>matplotlib (“</w:t>
+        </w:r>
+        <w:proofErr w:type="spellStart"/>
+        <w:proofErr w:type="gramStart"/>
+        <w:r>
+          <w:rPr>
+            <w:rStyle w:val="Hyperlink"/>
+            <w:b/>
+            <w:bCs/>
+          </w:rPr>
+          <w:t>matplotlib.pyplot</w:t>
+        </w:r>
+        <w:proofErr w:type="spellEnd"/>
+        <w:proofErr w:type="gramEnd"/>
+        <w:r>
+          <w:rPr>
+            <w:rStyle w:val="Hyperlink"/>
+            <w:b/>
+            <w:bCs/>
+          </w:rPr>
+          <w:t>”)</w:t>
+        </w:r>
+      </w:hyperlink>
+    </w:p>
+    <w:p>
+      <w:pPr>
+        <w:pStyle w:val="ListParagraph"/>
+      </w:pPr>
+      <w:r>
+        <w:t>This package enables the program to generate analysis plot derived from extracted Outlook information.</w:t>
+      </w:r>
+    </w:p>
+    <w:p>
+      <w:pPr>
+        <w:pStyle w:val="ListParagraph"/>
+        <w:numPr>
+          <w:ilvl w:val="0"/>
+          <w:numId w:val="7"/>
+        </w:numPr>
+        <w:spacing w:after="0" w:line="240" w:lineRule="auto"/>
+        <w:rPr>
+          <w:rFonts w:eastAsiaTheme="minorEastAsia"/>
+        </w:rPr>
+      </w:pPr>
+      <w:hyperlink r:id="rId17">
+        <w:proofErr w:type="spellStart"/>
+        <w:r>
+          <w:rPr>
+            <w:rStyle w:val="Hyperlink"/>
+            <w:b/>
+            <w:bCs/>
+          </w:rPr>
+          <w:t>os</w:t>
+        </w:r>
+        <w:proofErr w:type="spellEnd"/>
+      </w:hyperlink>
+    </w:p>
+    <w:p>
+      <w:pPr>
+        <w:spacing w:after="0" w:line="240" w:lineRule="auto"/>
+        <w:ind w:firstLine="720"/>
+      </w:pPr>
+      <w:r>
+        <w:t xml:space="preserve">This package is a module that provides portable ways of using operating systems dependent </w:t>
+      </w:r>
+      <w:r>
+        <w:tab/>
+      </w:r>
+      <w:r>
+        <w:t>functionalities</w:t>
+      </w:r>
+    </w:p>
+    <w:p>
+      <w:pPr>
+        <w:pStyle w:val="ListParagraph"/>
+        <w:numPr>
+          <w:ilvl w:val="0"/>
+          <w:numId w:val="13"/>
+        </w:numPr>
+        <w:rPr>
+          <w:b/>
+          <w:bCs/>
+        </w:rPr>
+      </w:pPr>
+      <w:hyperlink w:history="1" r:id="rId18">
+        <w:r>
+          <w:rPr>
+            <w:rStyle w:val="Hyperlink"/>
+            <w:b/>
+            <w:bCs/>
+          </w:rPr>
+          <w:t>pandas</w:t>
+        </w:r>
+      </w:hyperlink>
+    </w:p>
+    <w:p>
+      <w:pPr>
+        <w:pStyle w:val="ListParagraph"/>
+      </w:pPr>
+      <w:r>
+        <w:t>This package provides data tables and frames used for file reading, metric organization, and display.</w:t>
+      </w:r>
+    </w:p>
+    <w:p>
+      <w:pPr>
+        <w:pStyle w:val="ListParagraph"/>
+        <w:numPr>
+          <w:ilvl w:val="0"/>
+          <w:numId w:val="10"/>
+        </w:numPr>
+        <w:spacing w:after="0" w:line="240" w:lineRule="auto"/>
+        <w:rPr>
+          <w:rFonts w:eastAsiaTheme="minorEastAsia"/>
+          <w:b/>
+          <w:bCs/>
+        </w:rPr>
+      </w:pPr>
+      <w:hyperlink r:id="rId19">
+        <w:r>
+          <w:rPr>
+            <w:rStyle w:val="Hyperlink"/>
+            <w:b/>
+            <w:bCs/>
+          </w:rPr>
+          <w:t>PyPDF2</w:t>
+        </w:r>
+      </w:hyperlink>
+    </w:p>
+    <w:p>
+      <w:pPr>
+        <w:spacing w:after="0" w:line="240" w:lineRule="auto"/>
+        <w:ind w:firstLine="720"/>
+      </w:pPr>
+      <w:r>
+        <w:t xml:space="preserve">This package is a python PDF library that can split, merge, crop, and transform pages of PDF </w:t>
+      </w:r>
+      <w:r>
+        <w:tab/>
+      </w:r>
+      <w:r>
+        <w:t>files.</w:t>
+      </w:r>
+    </w:p>
+    <w:p>
+      <w:pPr>
+        <w:pStyle w:val="ListParagraph"/>
+        <w:numPr>
+          <w:ilvl w:val="0"/>
+          <w:numId w:val="13"/>
+        </w:numPr>
+        <w:rPr>
+          <w:b/>
+          <w:bCs/>
+        </w:rPr>
+      </w:pPr>
+      <w:hyperlink w:history="1" r:id="rId20">
         <w:r>
           <w:rPr>
             <w:rStyle w:val="Hyperlink"/>
@@ -157,14 +424,7 @@
           <w:b/>
           <w:bCs/>
         </w:rPr>
-        <w:t xml:space="preserve"> </w:t>
-      </w:r>
-      <w:r>
-        <w:rPr>
-          <w:b/>
-          <w:bCs/>
-        </w:rPr>
-        <w:t xml:space="preserve"> </w:t>
+        <w:t xml:space="preserve">  </w:t>
       </w:r>
     </w:p>
     <w:p>
@@ -172,10 +432,7 @@
         <w:pStyle w:val="ListParagraph"/>
       </w:pPr>
       <w:r>
-        <w:t>This package</w:t>
-      </w:r>
-      <w:r>
-        <w:t xml:space="preserve"> allows the program access to standard Windows APIs, enabling feature like email data extraction from the Windows Outlook desktop client.</w:t>
+        <w:t>This package allows the program access to standard Windows APIs, enabling features like email data extraction from the Windows Outlook desktop client.</w:t>
       </w:r>
     </w:p>
     <w:p>
@@ -183,14 +440,218 @@
         <w:pStyle w:val="ListParagraph"/>
         <w:numPr>
           <w:ilvl w:val="0"/>
-          <w:numId w:val="2"/>
+          <w:numId w:val="13"/>
         </w:numPr>
         <w:rPr>
           <w:b/>
           <w:bCs/>
         </w:rPr>
       </w:pPr>
-      <w:hyperlink r:id="rId6" w:history="1">
+      <w:hyperlink w:history="1" r:id="rId21">
+        <w:r>
+          <w:rPr>
+            <w:rStyle w:val="Hyperlink"/>
+            <w:b/>
+            <w:bCs/>
+          </w:rPr>
+          <w:t>re</w:t>
+        </w:r>
+      </w:hyperlink>
+    </w:p>
+    <w:p>
+      <w:pPr>
+        <w:pStyle w:val="ListParagraph"/>
+      </w:pPr>
+      <w:r>
+        <w:t>This package simplifies the process of identifying character patterns during word cloud generation, specifically when removing links from email text bodies.</w:t>
+      </w:r>
+    </w:p>
+    <w:p>
+      <w:pPr>
+        <w:pStyle w:val="ListParagraph"/>
+        <w:numPr>
+          <w:ilvl w:val="0"/>
+          <w:numId w:val="5"/>
+        </w:numPr>
+        <w:spacing w:after="0" w:line="240" w:lineRule="auto"/>
+        <w:rPr>
+          <w:rFonts w:eastAsiaTheme="minorEastAsia"/>
+        </w:rPr>
+      </w:pPr>
+      <w:hyperlink r:id="rId22">
+        <w:proofErr w:type="spellStart"/>
+        <w:r>
+          <w:rPr>
+            <w:rStyle w:val="Hyperlink"/>
+            <w:b/>
+            <w:bCs/>
+          </w:rPr>
+          <w:t>shutil</w:t>
+        </w:r>
+        <w:proofErr w:type="spellEnd"/>
+      </w:hyperlink>
+      <w:r>
+        <w:rPr>
+          <w:b/>
+          <w:bCs/>
+        </w:rPr>
+        <w:t xml:space="preserve"> </w:t>
+      </w:r>
+    </w:p>
+    <w:p>
+      <w:pPr>
+        <w:spacing w:after="0" w:line="240" w:lineRule="auto"/>
+        <w:ind w:firstLine="720"/>
+      </w:pPr>
+      <w:r>
+        <w:t>This package offers high-level operations on files and collections of files</w:t>
+      </w:r>
+    </w:p>
+    <w:p>
+      <w:pPr>
+        <w:pStyle w:val="ListParagraph"/>
+        <w:numPr>
+          <w:ilvl w:val="0"/>
+          <w:numId w:val="4"/>
+        </w:numPr>
+        <w:spacing w:after="0" w:line="240" w:lineRule="auto"/>
+        <w:rPr>
+          <w:rFonts w:eastAsiaTheme="minorEastAsia"/>
+        </w:rPr>
+      </w:pPr>
+      <w:hyperlink r:id="rId23">
+        <w:r>
+          <w:rPr>
+            <w:rStyle w:val="Hyperlink"/>
+            <w:b/>
+            <w:bCs/>
+          </w:rPr>
+          <w:t>subprocess</w:t>
+        </w:r>
+      </w:hyperlink>
+      <w:r>
+        <w:rPr>
+          <w:b/>
+          <w:bCs/>
+        </w:rPr>
+        <w:t xml:space="preserve"> </w:t>
+      </w:r>
+    </w:p>
+    <w:p>
+      <w:pPr>
+        <w:spacing w:after="0" w:line="240" w:lineRule="auto"/>
+        <w:ind w:left="720"/>
+      </w:pPr>
+      <w:r>
+        <w:t>This package allows spawning new process, connect the processes input/output/error pipes, and helps obtain their return codes</w:t>
+      </w:r>
+    </w:p>
+    <w:p>
+      <w:pPr>
+        <w:pStyle w:val="ListParagraph"/>
+        <w:numPr>
+          <w:ilvl w:val="0"/>
+          <w:numId w:val="13"/>
+        </w:numPr>
+        <w:rPr>
+          <w:b/>
+          <w:bCs/>
+        </w:rPr>
+      </w:pPr>
+      <w:hyperlink w:history="1" r:id="rId24">
+        <w:r>
+          <w:rPr>
+            <w:rStyle w:val="Hyperlink"/>
+            <w:b/>
+            <w:bCs/>
+          </w:rPr>
+          <w:t>sys</w:t>
+        </w:r>
+      </w:hyperlink>
+    </w:p>
+    <w:p>
+      <w:pPr>
+        <w:pStyle w:val="ListParagraph"/>
+      </w:pPr>
+      <w:r>
+        <w:t>This package enables the program to identify and work with Python interpreter-specific variables like function names.</w:t>
+      </w:r>
+    </w:p>
+    <w:p>
+      <w:pPr>
+        <w:pStyle w:val="ListParagraph"/>
+        <w:numPr>
+          <w:ilvl w:val="0"/>
+          <w:numId w:val="13"/>
+        </w:numPr>
+        <w:rPr>
+          <w:b/>
+          <w:bCs/>
+        </w:rPr>
+      </w:pPr>
+      <w:hyperlink w:history="1" r:id="rId25">
+        <w:r>
+          <w:rPr>
+            <w:rStyle w:val="Hyperlink"/>
+            <w:b/>
+            <w:bCs/>
+          </w:rPr>
+          <w:t>tabulate</w:t>
+        </w:r>
+      </w:hyperlink>
+    </w:p>
+    <w:p>
+      <w:pPr>
+        <w:pStyle w:val="ListParagraph"/>
+      </w:pPr>
+      <w:r>
+        <w:t>This package enables the program to easily print tables as outputs.</w:t>
+      </w:r>
+    </w:p>
+    <w:p>
+      <w:pPr>
+        <w:pStyle w:val="ListParagraph"/>
+        <w:numPr>
+          <w:ilvl w:val="0"/>
+          <w:numId w:val="13"/>
+        </w:numPr>
+        <w:rPr>
+          <w:b/>
+          <w:bCs/>
+        </w:rPr>
+      </w:pPr>
+      <w:hyperlink w:history="1" r:id="rId26">
+        <w:r>
+          <w:rPr>
+            <w:rStyle w:val="Hyperlink"/>
+            <w:b/>
+            <w:bCs/>
+          </w:rPr>
+          <w:t>time</w:t>
+        </w:r>
+      </w:hyperlink>
+    </w:p>
+    <w:p>
+      <w:pPr>
+        <w:pStyle w:val="ListParagraph"/>
+      </w:pPr>
+      <w:r>
+        <w:t>This package provides time-related functions and formatting.</w:t>
+      </w:r>
+    </w:p>
+    <w:p>
+      <w:pPr>
+        <w:pStyle w:val="ListParagraph"/>
+        <w:numPr>
+          <w:ilvl w:val="0"/>
+          <w:numId w:val="8"/>
+        </w:numPr>
+        <w:rPr>
+          <w:b/>
+          <w:bCs/>
+        </w:rPr>
+      </w:pPr>
+      <w:hyperlink w:history="1" r:id="rId27">
         <w:proofErr w:type="spellStart"/>
         <w:r>
           <w:rPr>
@@ -216,48 +677,37 @@
         <w:pStyle w:val="ListParagraph"/>
         <w:numPr>
           <w:ilvl w:val="0"/>
-          <w:numId w:val="2"/>
+          <w:numId w:val="3"/>
         </w:numPr>
-        <w:rPr>
-          <w:b/>
-          <w:bCs/>
-        </w:rPr>
-      </w:pPr>
-      <w:hyperlink r:id="rId7" w:history="1">
+        <w:spacing w:after="0" w:line="240" w:lineRule="auto"/>
+        <w:rPr>
+          <w:rFonts w:eastAsiaTheme="minorEastAsia"/>
+        </w:rPr>
+      </w:pPr>
+      <w:hyperlink r:id="rId28">
         <w:r>
           <w:rPr>
             <w:rStyle w:val="Hyperlink"/>
             <w:b/>
             <w:bCs/>
           </w:rPr>
-          <w:t>pandas</w:t>
+          <w:t>traceback</w:t>
         </w:r>
       </w:hyperlink>
     </w:p>
     <w:p>
       <w:pPr>
-        <w:pStyle w:val="ListParagraph"/>
-      </w:pPr>
-      <w:r>
-        <w:t xml:space="preserve">This package provides </w:t>
-      </w:r>
-      <w:r>
-        <w:t>data tables</w:t>
-      </w:r>
-      <w:r>
-        <w:t xml:space="preserve"> and frame used for</w:t>
-      </w:r>
-      <w:r>
-        <w:t xml:space="preserve"> file reading,</w:t>
-      </w:r>
-      <w:r>
-        <w:t xml:space="preserve"> metric organization</w:t>
-      </w:r>
-      <w:r>
-        <w:t>,</w:t>
-      </w:r>
-      <w:r>
-        <w:t xml:space="preserve"> and display.</w:t>
+        <w:spacing w:after="0" w:line="240" w:lineRule="auto"/>
+        <w:ind w:firstLine="720"/>
+      </w:pPr>
+      <w:r>
+        <w:t xml:space="preserve">This package provides a standard interface to extract, format, and print stack traces of Python </w:t>
+      </w:r>
+      <w:r>
+        <w:tab/>
+      </w:r>
+      <w:r>
+        <w:t xml:space="preserve">programs. </w:t>
       </w:r>
     </w:p>
     <w:p>
@@ -265,58 +715,13 @@
         <w:pStyle w:val="ListParagraph"/>
         <w:numPr>
           <w:ilvl w:val="0"/>
-          <w:numId w:val="2"/>
+          <w:numId w:val="1"/>
         </w:numPr>
         <w:rPr>
-          <w:b/>
-          <w:bCs/>
-        </w:rPr>
-      </w:pPr>
-      <w:hyperlink r:id="rId8" w:history="1">
-        <w:r>
-          <w:rPr>
-            <w:rStyle w:val="Hyperlink"/>
-            <w:b/>
-            <w:bCs/>
-          </w:rPr>
-          <w:t>tabulate</w:t>
-        </w:r>
-      </w:hyperlink>
-    </w:p>
-    <w:p>
-      <w:pPr>
-        <w:pStyle w:val="ListParagraph"/>
-      </w:pPr>
-      <w:r>
-        <w:t xml:space="preserve">This package </w:t>
-      </w:r>
-      <w:r>
-        <w:t>enables</w:t>
-      </w:r>
-      <w:r>
-        <w:t xml:space="preserve"> the program to </w:t>
-      </w:r>
-      <w:r>
-        <w:t>easily print tables as outputs.</w:t>
-      </w:r>
-    </w:p>
-    <w:p>
-      <w:pPr>
-        <w:pStyle w:val="ListParagraph"/>
-        <w:numPr>
-          <w:ilvl w:val="0"/>
-          <w:numId w:val="2"/>
-        </w:numPr>
-      </w:pPr>
-      <w:hyperlink r:id="rId9" w:history="1">
-        <w:r>
-          <w:rPr>
-            <w:rStyle w:val="Hyperlink"/>
-            <w:b/>
-            <w:bCs/>
-          </w:rPr>
-          <w:t>matplotlib (“</w:t>
-        </w:r>
+          <w:rFonts w:asciiTheme="minorEastAsia" w:hAnsiTheme="minorEastAsia" w:eastAsiaTheme="minorEastAsia" w:cstheme="minorEastAsia"/>
+        </w:rPr>
+      </w:pPr>
+      <w:hyperlink r:id="rId29">
         <w:proofErr w:type="spellStart"/>
         <w:r>
           <w:rPr>
@@ -324,28 +729,1041 @@
             <w:b/>
             <w:bCs/>
           </w:rPr>
-          <w:t>matplotlib.pyplot</w:t>
+          <w:t>wordcloud</w:t>
         </w:r>
         <w:proofErr w:type="spellEnd"/>
         <w:r>
-          <w:rPr>
-            <w:rStyle w:val="Hyperlink"/>
-            <w:b/>
-            <w:bCs/>
-          </w:rPr>
-          <w:t>”)</w:t>
+          <w:br/>
         </w:r>
       </w:hyperlink>
-    </w:p>
-    <w:p>
-      <w:pPr>
-        <w:pStyle w:val="ListParagraph"/>
-      </w:pPr>
-      <w:r>
-        <w:t xml:space="preserve">This package enables the program to generate </w:t>
-      </w:r>
-      <w:r>
-        <w:t>analysis plot derived from extracted Outlook information.</w:t>
+      <w:r>
+        <w:t xml:space="preserve">This package provides the ability to generate </w:t>
+      </w:r>
+      <w:proofErr w:type="spellStart"/>
+      <w:r>
+        <w:t>wordclouds</w:t>
+      </w:r>
+      <w:proofErr w:type="spellEnd"/>
+      <w:r>
+        <w:t xml:space="preserve"> from email body text</w:t>
+      </w:r>
+      <w:r>
+        <w:t>s.</w:t>
+      </w:r>
+    </w:p>
+    <w:p>
+      <w:pPr>
+        <w:pStyle w:val="Heading2"/>
+      </w:pPr>
+      <w:r>
+        <w:t xml:space="preserve">Function </w:t>
+      </w:r>
+      <w:r>
+        <w:t>Summaries</w:t>
+      </w:r>
+    </w:p>
+    <w:p>
+      <w:pPr>
+        <w:rPr>
+          <w:b/>
+          <w:bCs/>
+        </w:rPr>
+      </w:pPr>
+      <w:proofErr w:type="spellStart"/>
+      <w:r>
+        <w:rPr>
+          <w:b/>
+          <w:bCs/>
+        </w:rPr>
+        <w:t>append_to_error_list</w:t>
+      </w:r>
+      <w:proofErr w:type="spellEnd"/>
+      <w:r>
+        <w:rPr>
+          <w:b/>
+          <w:bCs/>
+        </w:rPr>
+        <w:t>(</w:t>
+      </w:r>
+      <w:proofErr w:type="spellStart"/>
+      <w:r>
+        <w:rPr>
+          <w:b/>
+          <w:bCs/>
+        </w:rPr>
+        <w:t>function_name</w:t>
+      </w:r>
+      <w:proofErr w:type="spellEnd"/>
+      <w:r>
+        <w:rPr>
+          <w:b/>
+          <w:bCs/>
+        </w:rPr>
+        <w:t xml:space="preserve">, </w:t>
+      </w:r>
+      <w:proofErr w:type="spellStart"/>
+      <w:r>
+        <w:rPr>
+          <w:b/>
+          <w:bCs/>
+        </w:rPr>
+        <w:t>error_text</w:t>
+      </w:r>
+      <w:proofErr w:type="spellEnd"/>
+      <w:r>
+        <w:rPr>
+          <w:b/>
+          <w:bCs/>
+        </w:rPr>
+        <w:t xml:space="preserve">, </w:t>
+      </w:r>
+      <w:proofErr w:type="spellStart"/>
+      <w:r>
+        <w:rPr>
+          <w:b/>
+          <w:bCs/>
+        </w:rPr>
+        <w:t>optarg</w:t>
+      </w:r>
+      <w:proofErr w:type="spellEnd"/>
+      <w:r>
+        <w:rPr>
+          <w:b/>
+          <w:bCs/>
+        </w:rPr>
+        <w:t xml:space="preserve"> = None)</w:t>
+      </w:r>
+      <w:r>
+        <w:br/>
+      </w:r>
+      <w:r>
+        <w:t>Generates a list of errors that have occurred during prog</w:t>
+      </w:r>
+      <w:r>
+        <w:t>r</w:t>
+      </w:r>
+      <w:r>
+        <w:t>am execution which are printed at end of run.</w:t>
+      </w:r>
+      <w:r>
+        <w:br/>
+      </w:r>
+      <w:r>
+        <w:br/>
+      </w:r>
+      <w:proofErr w:type="spellStart"/>
+      <w:r>
+        <w:rPr>
+          <w:b/>
+          <w:bCs/>
+        </w:rPr>
+        <w:t>build_text_with_subject_senderemail_receivedtime</w:t>
+      </w:r>
+      <w:proofErr w:type="spellEnd"/>
+      <w:r>
+        <w:rPr>
+          <w:b/>
+          <w:bCs/>
+        </w:rPr>
+        <w:t>(</w:t>
+      </w:r>
+      <w:proofErr w:type="spellStart"/>
+      <w:r>
+        <w:rPr>
+          <w:b/>
+          <w:bCs/>
+        </w:rPr>
+        <w:t>messages_list</w:t>
+      </w:r>
+      <w:proofErr w:type="spellEnd"/>
+      <w:r>
+        <w:rPr>
+          <w:b/>
+          <w:bCs/>
+        </w:rPr>
+        <w:t xml:space="preserve">, </w:t>
+      </w:r>
+      <w:proofErr w:type="spellStart"/>
+      <w:r>
+        <w:rPr>
+          <w:b/>
+          <w:bCs/>
+        </w:rPr>
+        <w:t>email_data_file</w:t>
+      </w:r>
+      <w:proofErr w:type="spellEnd"/>
+      <w:r>
+        <w:rPr>
+          <w:b/>
+          <w:bCs/>
+        </w:rPr>
+        <w:t>)</w:t>
+      </w:r>
+      <w:r>
+        <w:br/>
+      </w:r>
+      <w:r>
+        <w:t xml:space="preserve">  Reformats item text data to UTF-8 </w:t>
+      </w:r>
+      <w:r>
+        <w:br/>
+      </w:r>
+      <w:r>
+        <w:br/>
+      </w:r>
+      <w:proofErr w:type="spellStart"/>
+      <w:r>
+        <w:rPr>
+          <w:b/>
+          <w:bCs/>
+        </w:rPr>
+        <w:t>category_data_gen</w:t>
+      </w:r>
+      <w:proofErr w:type="spellEnd"/>
+      <w:r>
+        <w:rPr>
+          <w:b/>
+          <w:bCs/>
+        </w:rPr>
+        <w:t>(</w:t>
+      </w:r>
+      <w:proofErr w:type="spellStart"/>
+      <w:r>
+        <w:rPr>
+          <w:b/>
+          <w:bCs/>
+        </w:rPr>
+        <w:t>category_list,categories_data_file</w:t>
+      </w:r>
+      <w:proofErr w:type="spellEnd"/>
+      <w:r>
+        <w:rPr>
+          <w:b/>
+          <w:bCs/>
+        </w:rPr>
+        <w:t>)</w:t>
+      </w:r>
+      <w:r>
+        <w:br/>
+      </w:r>
+      <w:r>
+        <w:t xml:space="preserve"> Generates category data by using the '</w:t>
+      </w:r>
+      <w:proofErr w:type="spellStart"/>
+      <w:r>
+        <w:t>category_list</w:t>
+      </w:r>
+      <w:proofErr w:type="spellEnd"/>
+      <w:r>
+        <w:t xml:space="preserve">', runs it through the 'unique' function, saves results into a </w:t>
+      </w:r>
+      <w:proofErr w:type="spellStart"/>
+      <w:r>
+        <w:t>dict</w:t>
+      </w:r>
+      <w:proofErr w:type="spellEnd"/>
+      <w:r>
+        <w:t>, and then prints it on a text file with the variable '</w:t>
+      </w:r>
+      <w:proofErr w:type="spellStart"/>
+      <w:r>
+        <w:t>categories_data_file</w:t>
+      </w:r>
+      <w:proofErr w:type="spellEnd"/>
+      <w:r>
+        <w:t xml:space="preserve">' </w:t>
+      </w:r>
+      <w:r>
+        <w:br/>
+      </w:r>
+      <w:r>
+        <w:br/>
+      </w:r>
+      <w:r>
+        <w:rPr>
+          <w:b/>
+          <w:bCs/>
+        </w:rPr>
+        <w:t>convert_csv_to_df_to_figure_to_pdf(email_data_file,title_str,columns_list,pdf_file_name)</w:t>
+      </w:r>
+      <w:r>
+        <w:br/>
+      </w:r>
+      <w:r>
+        <w:t xml:space="preserve"> Converts a csv into a data frame and then to a figure and exports it as a single pdf </w:t>
+      </w:r>
+      <w:r>
+        <w:br/>
+      </w:r>
+      <w:r>
+        <w:br/>
+      </w:r>
+      <w:proofErr w:type="spellStart"/>
+      <w:r>
+        <w:rPr>
+          <w:b/>
+          <w:bCs/>
+        </w:rPr>
+        <w:t>convert_dict_to_df_to_figure_to_pdf</w:t>
+      </w:r>
+      <w:proofErr w:type="spellEnd"/>
+      <w:r>
+        <w:rPr>
+          <w:b/>
+          <w:bCs/>
+        </w:rPr>
+        <w:t>(</w:t>
+      </w:r>
+      <w:proofErr w:type="spellStart"/>
+      <w:r>
+        <w:rPr>
+          <w:b/>
+          <w:bCs/>
+        </w:rPr>
+        <w:t>metric_dict</w:t>
+      </w:r>
+      <w:proofErr w:type="spellEnd"/>
+      <w:r>
+        <w:rPr>
+          <w:b/>
+          <w:bCs/>
+        </w:rPr>
+        <w:t xml:space="preserve">, </w:t>
+      </w:r>
+      <w:proofErr w:type="spellStart"/>
+      <w:r>
+        <w:rPr>
+          <w:b/>
+          <w:bCs/>
+        </w:rPr>
+        <w:t>title_str</w:t>
+      </w:r>
+      <w:proofErr w:type="spellEnd"/>
+      <w:r>
+        <w:rPr>
+          <w:b/>
+          <w:bCs/>
+        </w:rPr>
+        <w:t xml:space="preserve">, </w:t>
+      </w:r>
+      <w:proofErr w:type="spellStart"/>
+      <w:r>
+        <w:rPr>
+          <w:b/>
+          <w:bCs/>
+        </w:rPr>
+        <w:t>columns_list</w:t>
+      </w:r>
+      <w:proofErr w:type="spellEnd"/>
+      <w:r>
+        <w:rPr>
+          <w:b/>
+          <w:bCs/>
+        </w:rPr>
+        <w:t xml:space="preserve">, </w:t>
+      </w:r>
+      <w:proofErr w:type="spellStart"/>
+      <w:r>
+        <w:rPr>
+          <w:b/>
+          <w:bCs/>
+        </w:rPr>
+        <w:t>pdf_file_name</w:t>
+      </w:r>
+      <w:proofErr w:type="spellEnd"/>
+      <w:r>
+        <w:rPr>
+          <w:b/>
+          <w:bCs/>
+        </w:rPr>
+        <w:t>)</w:t>
+      </w:r>
+      <w:r>
+        <w:br/>
+      </w:r>
+      <w:r>
+        <w:t xml:space="preserve">  Converts a </w:t>
+      </w:r>
+      <w:proofErr w:type="spellStart"/>
+      <w:r>
+        <w:t>dict</w:t>
+      </w:r>
+      <w:proofErr w:type="spellEnd"/>
+      <w:r>
+        <w:t xml:space="preserve"> into a data frame and then to a figure and exports it as a single pdf </w:t>
+      </w:r>
+      <w:r>
+        <w:br/>
+      </w:r>
+      <w:r>
+        <w:br/>
+      </w:r>
+      <w:proofErr w:type="spellStart"/>
+      <w:r>
+        <w:rPr>
+          <w:b/>
+          <w:bCs/>
+        </w:rPr>
+        <w:t>convert_time_range_to_date</w:t>
+      </w:r>
+      <w:proofErr w:type="spellEnd"/>
+      <w:r>
+        <w:rPr>
+          <w:b/>
+          <w:bCs/>
+        </w:rPr>
+        <w:t>(</w:t>
+      </w:r>
+      <w:proofErr w:type="spellStart"/>
+      <w:r>
+        <w:rPr>
+          <w:b/>
+          <w:bCs/>
+        </w:rPr>
+        <w:t>date_range</w:t>
+      </w:r>
+      <w:proofErr w:type="spellEnd"/>
+      <w:r>
+        <w:rPr>
+          <w:b/>
+          <w:bCs/>
+        </w:rPr>
+        <w:t>)</w:t>
+      </w:r>
+      <w:r>
+        <w:br/>
+      </w:r>
+      <w:r>
+        <w:t xml:space="preserve"> Convert string value such as 12m (ago) or 10d (ago) into an actual date using </w:t>
+      </w:r>
+      <w:proofErr w:type="spellStart"/>
+      <w:r>
+        <w:t>relativedelta</w:t>
+      </w:r>
+      <w:proofErr w:type="spellEnd"/>
+      <w:r>
+        <w:t xml:space="preserve"> or </w:t>
+      </w:r>
+      <w:proofErr w:type="spellStart"/>
+      <w:r>
+        <w:t>timedelta</w:t>
+      </w:r>
+      <w:proofErr w:type="spellEnd"/>
+      <w:r>
+        <w:t xml:space="preserve"> </w:t>
+      </w:r>
+      <w:r>
+        <w:br/>
+      </w:r>
+      <w:r>
+        <w:br/>
+      </w:r>
+      <w:r>
+        <w:rPr>
+          <w:b/>
+          <w:bCs/>
+        </w:rPr>
+        <w:t>create_pdf_cover_page(message_counter_int,message_unread_counter_int)</w:t>
+      </w:r>
+      <w:r>
+        <w:br/>
+      </w:r>
+      <w:r>
+        <w:t xml:space="preserve"> Add images into a PDF file </w:t>
+      </w:r>
+      <w:r>
+        <w:br/>
+      </w:r>
+      <w:r>
+        <w:br/>
+      </w:r>
+      <w:r>
+        <w:rPr>
+          <w:b/>
+          <w:bCs/>
+        </w:rPr>
+        <w:t>def cleanup(</w:t>
+      </w:r>
+      <w:proofErr w:type="spellStart"/>
+      <w:r>
+        <w:rPr>
+          <w:b/>
+          <w:bCs/>
+        </w:rPr>
+        <w:t>inp</w:t>
+      </w:r>
+      <w:proofErr w:type="spellEnd"/>
+      <w:r>
+        <w:rPr>
+          <w:b/>
+          <w:bCs/>
+        </w:rPr>
+        <w:t>):</w:t>
+      </w:r>
+      <w:r>
+        <w:br/>
+      </w:r>
+      <w:r>
+        <w:t xml:space="preserve"> Removes </w:t>
+      </w:r>
+      <w:r>
+        <w:t xml:space="preserve">left-to-right embedding </w:t>
+      </w:r>
+      <w:r>
+        <w:t xml:space="preserve">characters ("\u202a") and pop directional formatting characters </w:t>
+      </w:r>
+      <w:r>
+        <w:t xml:space="preserve">("\u202c") </w:t>
+      </w:r>
+      <w:r>
+        <w:t>from strings</w:t>
+      </w:r>
+      <w:r>
+        <w:br/>
+      </w:r>
+      <w:r>
+        <w:br/>
+      </w:r>
+      <w:proofErr w:type="spellStart"/>
+      <w:r>
+        <w:rPr>
+          <w:b/>
+          <w:bCs/>
+        </w:rPr>
+        <w:t>delete_temp_files</w:t>
+      </w:r>
+      <w:proofErr w:type="spellEnd"/>
+      <w:r>
+        <w:rPr>
+          <w:b/>
+          <w:bCs/>
+        </w:rPr>
+        <w:t>(</w:t>
+      </w:r>
+      <w:proofErr w:type="spellStart"/>
+      <w:r>
+        <w:rPr>
+          <w:b/>
+          <w:bCs/>
+        </w:rPr>
+        <w:t>type_list</w:t>
+      </w:r>
+      <w:proofErr w:type="spellEnd"/>
+      <w:r>
+        <w:rPr>
+          <w:b/>
+          <w:bCs/>
+        </w:rPr>
+        <w:t>)</w:t>
+      </w:r>
+      <w:r>
+        <w:br/>
+      </w:r>
+      <w:r>
+        <w:t xml:space="preserve"> Goes through directory and removes/cleans the files with specified extensions (</w:t>
+      </w:r>
+      <w:proofErr w:type="spellStart"/>
+      <w:r>
+        <w:t>i.e</w:t>
+      </w:r>
+      <w:proofErr w:type="spellEnd"/>
+      <w:r>
+        <w:t xml:space="preserve"> .txt, .</w:t>
+      </w:r>
+      <w:proofErr w:type="spellStart"/>
+      <w:r>
+        <w:t>tmp</w:t>
+      </w:r>
+      <w:proofErr w:type="spellEnd"/>
+      <w:r>
+        <w:t>, .</w:t>
+      </w:r>
+      <w:proofErr w:type="spellStart"/>
+      <w:r>
+        <w:t>png</w:t>
+      </w:r>
+      <w:proofErr w:type="spellEnd"/>
+      <w:r>
+        <w:t xml:space="preserve">, etc.) </w:t>
+      </w:r>
+    </w:p>
+    <w:p>
+      <w:r>
+        <w:rPr>
+          <w:b/>
+          <w:bCs/>
+        </w:rPr>
+        <w:t>extract_outlook_information(max_email_number_to_extract_</w:t>
+      </w:r>
+      <w:proofErr w:type="gramStart"/>
+      <w:r>
+        <w:rPr>
+          <w:b/>
+          <w:bCs/>
+        </w:rPr>
+        <w:t>input,start</w:t>
+      </w:r>
+      <w:proofErr w:type="gramEnd"/>
+      <w:r>
+        <w:rPr>
+          <w:b/>
+          <w:bCs/>
+        </w:rPr>
+        <w:t>_date,end_date)</w:t>
+      </w:r>
+      <w:r>
+        <w:rPr>
+          <w:b/>
+          <w:bCs/>
+        </w:rPr>
+        <w:br/>
+      </w:r>
+      <w:r>
+        <w:t xml:space="preserve">Connects to Outlook client and iterates through items. Collects </w:t>
+      </w:r>
+      <w:proofErr w:type="spellStart"/>
+      <w:r>
+        <w:t>relavent</w:t>
+      </w:r>
+      <w:proofErr w:type="spellEnd"/>
+      <w:r>
+        <w:t xml:space="preserve"> information from Outlook desktop client.</w:t>
+      </w:r>
+      <w:r>
+        <w:br/>
+      </w:r>
+      <w:r>
+        <w:br/>
+      </w:r>
+      <w:proofErr w:type="spellStart"/>
+      <w:r>
+        <w:rPr>
+          <w:b/>
+          <w:bCs/>
+        </w:rPr>
+        <w:t>generate_unread_senders_</w:t>
+      </w:r>
+      <w:proofErr w:type="gramStart"/>
+      <w:r>
+        <w:rPr>
+          <w:b/>
+          <w:bCs/>
+        </w:rPr>
+        <w:t>viz</w:t>
+      </w:r>
+      <w:proofErr w:type="spellEnd"/>
+      <w:r>
+        <w:rPr>
+          <w:b/>
+          <w:bCs/>
+        </w:rPr>
+        <w:t>(</w:t>
+      </w:r>
+      <w:proofErr w:type="gramEnd"/>
+      <w:r>
+        <w:rPr>
+          <w:b/>
+          <w:bCs/>
+        </w:rPr>
+        <w:t>)</w:t>
+      </w:r>
+      <w:r>
+        <w:br/>
+      </w:r>
+      <w:r>
+        <w:t xml:space="preserve"> Creates a </w:t>
+      </w:r>
+      <w:proofErr w:type="spellStart"/>
+      <w:r>
+        <w:t>dataframe</w:t>
+      </w:r>
+      <w:proofErr w:type="spellEnd"/>
+      <w:r>
+        <w:t xml:space="preserve"> from unread sender information and generates a locally saved plot.</w:t>
+      </w:r>
+    </w:p>
+    <w:p>
+      <w:pPr>
+        <w:rPr>
+          <w:b/>
+          <w:bCs/>
+        </w:rPr>
+      </w:pPr>
+      <w:proofErr w:type="spellStart"/>
+      <w:r>
+        <w:rPr>
+          <w:b/>
+          <w:bCs/>
+        </w:rPr>
+        <w:t>generate_word_cloud_</w:t>
+      </w:r>
+      <w:proofErr w:type="gramStart"/>
+      <w:r>
+        <w:rPr>
+          <w:b/>
+          <w:bCs/>
+        </w:rPr>
+        <w:t>viz</w:t>
+      </w:r>
+      <w:proofErr w:type="spellEnd"/>
+      <w:r>
+        <w:rPr>
+          <w:b/>
+          <w:bCs/>
+        </w:rPr>
+        <w:t>(</w:t>
+      </w:r>
+      <w:proofErr w:type="gramEnd"/>
+      <w:r>
+        <w:rPr>
+          <w:b/>
+          <w:bCs/>
+        </w:rPr>
+        <w:t>)</w:t>
+      </w:r>
+      <w:r>
+        <w:rPr>
+          <w:b/>
+          <w:bCs/>
+        </w:rPr>
+        <w:br/>
+      </w:r>
+      <w:r>
+        <w:t xml:space="preserve">Creates </w:t>
+      </w:r>
+      <w:proofErr w:type="spellStart"/>
+      <w:r>
+        <w:t>wordcloud</w:t>
+      </w:r>
+      <w:proofErr w:type="spellEnd"/>
+      <w:r>
+        <w:t xml:space="preserve"> from email body text and saves as local image.</w:t>
+      </w:r>
+      <w:r>
+        <w:br/>
+      </w:r>
+      <w:r>
+        <w:br/>
+      </w:r>
+      <w:proofErr w:type="spellStart"/>
+      <w:r>
+        <w:rPr>
+          <w:b/>
+          <w:bCs/>
+        </w:rPr>
+        <w:t>is_integer_num</w:t>
+      </w:r>
+      <w:proofErr w:type="spellEnd"/>
+      <w:r>
+        <w:rPr>
+          <w:b/>
+          <w:bCs/>
+        </w:rPr>
+        <w:t>(n)</w:t>
+      </w:r>
+      <w:r>
+        <w:rPr>
+          <w:b/>
+          <w:bCs/>
+        </w:rPr>
+        <w:br/>
+      </w:r>
+      <w:r>
+        <w:t>Checks that input is of integer type</w:t>
+      </w:r>
+      <w:r>
+        <w:br/>
+      </w:r>
+      <w:r>
+        <w:br/>
+      </w:r>
+      <w:r>
+        <w:rPr>
+          <w:b/>
+          <w:bCs/>
+        </w:rPr>
+        <w:t>def main(</w:t>
+      </w:r>
+      <w:proofErr w:type="spellStart"/>
+      <w:r>
+        <w:rPr>
+          <w:b/>
+          <w:bCs/>
+        </w:rPr>
+        <w:t>argv</w:t>
+      </w:r>
+      <w:proofErr w:type="spellEnd"/>
+      <w:r>
+        <w:rPr>
+          <w:b/>
+          <w:bCs/>
+        </w:rPr>
+        <w:t>)</w:t>
+      </w:r>
+      <w:r>
+        <w:rPr>
+          <w:b/>
+          <w:bCs/>
+        </w:rPr>
+        <w:br/>
+      </w:r>
+      <w:r>
+        <w:t xml:space="preserve"> Runs through the specified inputs that users will enter to get their analysis data for Outlook </w:t>
+      </w:r>
+    </w:p>
+    <w:p>
+      <w:pPr>
+        <w:rPr>
+          <w:b/>
+          <w:bCs/>
+        </w:rPr>
+      </w:pPr>
+      <w:proofErr w:type="spellStart"/>
+      <w:r>
+        <w:rPr>
+          <w:b/>
+          <w:bCs/>
+        </w:rPr>
+        <w:t>pdf_merge</w:t>
+      </w:r>
+      <w:proofErr w:type="spellEnd"/>
+      <w:r>
+        <w:rPr>
+          <w:b/>
+          <w:bCs/>
+        </w:rPr>
+        <w:t>(</w:t>
+      </w:r>
+      <w:proofErr w:type="spellStart"/>
+      <w:r>
+        <w:rPr>
+          <w:b/>
+          <w:bCs/>
+        </w:rPr>
+        <w:t>open_</w:t>
+      </w:r>
+      <w:proofErr w:type="gramStart"/>
+      <w:r>
+        <w:rPr>
+          <w:b/>
+          <w:bCs/>
+        </w:rPr>
+        <w:t>file,output</w:t>
+      </w:r>
+      <w:proofErr w:type="gramEnd"/>
+      <w:r>
+        <w:rPr>
+          <w:b/>
+          <w:bCs/>
+        </w:rPr>
+        <w:t>_file_name</w:t>
+      </w:r>
+      <w:proofErr w:type="spellEnd"/>
+      <w:r>
+        <w:rPr>
+          <w:b/>
+          <w:bCs/>
+        </w:rPr>
+        <w:t>)</w:t>
+      </w:r>
+      <w:r>
+        <w:br/>
+      </w:r>
+      <w:r>
+        <w:t xml:space="preserve"> Merges all the pdf files in current directory </w:t>
+      </w:r>
+      <w:r>
+        <w:br/>
+      </w:r>
+      <w:r>
+        <w:rPr>
+          <w:b/>
+          <w:bCs/>
+        </w:rPr>
+        <w:br/>
+      </w:r>
+      <w:proofErr w:type="spellStart"/>
+      <w:r>
+        <w:rPr>
+          <w:b/>
+          <w:bCs/>
+        </w:rPr>
+        <w:t>return_sender</w:t>
+      </w:r>
+      <w:proofErr w:type="spellEnd"/>
+      <w:r>
+        <w:rPr>
+          <w:b/>
+          <w:bCs/>
+        </w:rPr>
+        <w:t>(</w:t>
+      </w:r>
+      <w:proofErr w:type="spellStart"/>
+      <w:r>
+        <w:rPr>
+          <w:b/>
+          <w:bCs/>
+        </w:rPr>
+        <w:t>outlook_object</w:t>
+      </w:r>
+      <w:proofErr w:type="spellEnd"/>
+      <w:r>
+        <w:rPr>
+          <w:b/>
+          <w:bCs/>
+        </w:rPr>
+        <w:t>)</w:t>
+      </w:r>
+      <w:r>
+        <w:rPr>
+          <w:b/>
+          <w:bCs/>
+        </w:rPr>
+        <w:br/>
+      </w:r>
+      <w:r>
+        <w:t xml:space="preserve"> Returns sender email address </w:t>
+      </w:r>
+      <w:r>
+        <w:rPr>
+          <w:b/>
+          <w:bCs/>
+        </w:rPr>
+        <w:br/>
+      </w:r>
+      <w:r>
+        <w:rPr>
+          <w:b/>
+          <w:bCs/>
+        </w:rPr>
+        <w:br/>
+      </w:r>
+      <w:r>
+        <w:rPr>
+          <w:b/>
+          <w:bCs/>
+        </w:rPr>
+        <w:t>unique (list1)</w:t>
+      </w:r>
+      <w:r>
+        <w:rPr>
+          <w:b/>
+          <w:bCs/>
+        </w:rPr>
+        <w:br/>
+      </w:r>
+      <w:r>
+        <w:t xml:space="preserve"> Identifies unique elements within a list </w:t>
+      </w:r>
+      <w:r>
+        <w:br/>
+      </w:r>
+      <w:r>
+        <w:rPr>
+          <w:b/>
+          <w:bCs/>
+        </w:rPr>
+        <w:br/>
+      </w:r>
+      <w:r>
+        <w:rPr>
+          <w:b/>
+          <w:bCs/>
+        </w:rPr>
+        <w:t>unread_senders_data_gen(unread_senders_raw_list,unread_senders_unique_dict,sender_data_file)</w:t>
+      </w:r>
+      <w:r>
+        <w:t xml:space="preserve"> Creates a sorted dictionary from extracted unread senders data</w:t>
+      </w:r>
+    </w:p>
+    <w:p>
+      <w:pPr>
+        <w:rPr>
+          <w:b/>
+          <w:bCs/>
+        </w:rPr>
+      </w:pPr>
+      <w:proofErr w:type="spellStart"/>
+      <w:r>
+        <w:rPr>
+          <w:b/>
+          <w:bCs/>
+        </w:rPr>
+        <w:t>word_cloud_content_</w:t>
+      </w:r>
+      <w:proofErr w:type="gramStart"/>
+      <w:r>
+        <w:rPr>
+          <w:b/>
+          <w:bCs/>
+        </w:rPr>
+        <w:t>clean</w:t>
+      </w:r>
+      <w:proofErr w:type="spellEnd"/>
+      <w:r>
+        <w:rPr>
+          <w:b/>
+          <w:bCs/>
+        </w:rPr>
+        <w:t>(</w:t>
+      </w:r>
+      <w:proofErr w:type="gramEnd"/>
+      <w:r>
+        <w:rPr>
+          <w:b/>
+          <w:bCs/>
+        </w:rPr>
+        <w:t>)</w:t>
+      </w:r>
+      <w:r>
+        <w:br/>
+      </w:r>
+      <w:r>
+        <w:t>"Creates a .txt file consisting of email body text with hyperlink information removed. Hyperlinks identified with regex indexes matches for '&lt;http', &lt;mail', and '&gt;' within original text body.</w:t>
+      </w:r>
+      <w:r>
+        <w:br/>
+      </w:r>
+      <w:r>
+        <w:br/>
+      </w:r>
+      <w:proofErr w:type="spellStart"/>
+      <w:r>
+        <w:rPr>
+          <w:b/>
+          <w:bCs/>
+        </w:rPr>
+        <w:t>word_cloud_extract</w:t>
+      </w:r>
+      <w:proofErr w:type="spellEnd"/>
+      <w:r>
+        <w:rPr>
+          <w:b/>
+          <w:bCs/>
+        </w:rPr>
+        <w:t>(messages)</w:t>
+      </w:r>
+      <w:r>
+        <w:br/>
+      </w:r>
+      <w:r>
+        <w:t xml:space="preserve">Extracts word cloud information from </w:t>
+      </w:r>
+      <w:bookmarkStart w:name="_Int_jwBBVGL3" w:id="0"/>
+      <w:r>
+        <w:t>most</w:t>
+      </w:r>
+      <w:bookmarkEnd w:id="0"/>
+      <w:r>
+        <w:t xml:space="preserve"> recent 50 messages.</w:t>
+      </w:r>
+    </w:p>
+    <w:p>
+      <w:pPr>
+        <w:pStyle w:val="Heading2"/>
+      </w:pPr>
+      <w:r>
+        <w:t>Understanding Script Variable Naming Standards</w:t>
       </w:r>
     </w:p>
     <w:p>
@@ -353,41 +1771,22 @@
         <w:pStyle w:val="ListParagraph"/>
         <w:numPr>
           <w:ilvl w:val="0"/>
-          <w:numId w:val="2"/>
+          <w:numId w:val="12"/>
         </w:numPr>
         <w:rPr>
-          <w:b/>
-          <w:bCs/>
-        </w:rPr>
-      </w:pPr>
-      <w:hyperlink r:id="rId10" w:history="1">
-        <w:proofErr w:type="spellStart"/>
-        <w:r>
-          <w:rPr>
-            <w:rStyle w:val="Hyperlink"/>
-            <w:b/>
-            <w:bCs/>
-          </w:rPr>
-          <w:t>dataframe_image</w:t>
-        </w:r>
-        <w:proofErr w:type="spellEnd"/>
-      </w:hyperlink>
-    </w:p>
-    <w:p>
-      <w:pPr>
-        <w:pStyle w:val="ListParagraph"/>
-      </w:pPr>
-      <w:r>
-        <w:t xml:space="preserve">This package enables the program to generate image files </w:t>
-      </w:r>
-      <w:r>
-        <w:t>from generated data</w:t>
-      </w:r>
-      <w:r>
-        <w:t xml:space="preserve"> </w:t>
-      </w:r>
-      <w:r>
-        <w:t>frames.</w:t>
+          <w:rFonts w:eastAsiaTheme="minorEastAsia"/>
+          <w:color w:val="24292F"/>
+          <w:sz w:val="24"/>
+          <w:szCs w:val="24"/>
+        </w:rPr>
+      </w:pPr>
+      <w:r>
+        <w:rPr>
+          <w:color w:val="24292F"/>
+          <w:sz w:val="24"/>
+          <w:szCs w:val="24"/>
+        </w:rPr>
+        <w:t>Camel case is used when required for MS object model variables</w:t>
       </w:r>
     </w:p>
     <w:p>
@@ -395,42 +1794,40 @@
         <w:pStyle w:val="ListParagraph"/>
         <w:numPr>
           <w:ilvl w:val="0"/>
-          <w:numId w:val="2"/>
+          <w:numId w:val="12"/>
         </w:numPr>
         <w:rPr>
-          <w:b/>
-          <w:bCs/>
-        </w:rPr>
-      </w:pPr>
-      <w:hyperlink r:id="rId11" w:history="1">
-        <w:r>
-          <w:rPr>
-            <w:rStyle w:val="Hyperlink"/>
-            <w:b/>
-            <w:bCs/>
-          </w:rPr>
-          <w:t>re</w:t>
-        </w:r>
-      </w:hyperlink>
-    </w:p>
-    <w:p>
-      <w:pPr>
-        <w:pStyle w:val="ListParagraph"/>
-      </w:pPr>
-      <w:r>
-        <w:t xml:space="preserve">This package </w:t>
-      </w:r>
-      <w:r>
-        <w:t xml:space="preserve">simplifies the process of identifying character patterns </w:t>
-      </w:r>
-      <w:r>
-        <w:t>during word cloud generation, specifically when removing links</w:t>
-      </w:r>
-      <w:r>
-        <w:t xml:space="preserve"> </w:t>
-      </w:r>
-      <w:r>
-        <w:t>from email text bodies.</w:t>
+          <w:rFonts w:eastAsiaTheme="minorEastAsia"/>
+          <w:color w:val="24292F"/>
+          <w:sz w:val="24"/>
+          <w:szCs w:val="24"/>
+        </w:rPr>
+      </w:pPr>
+      <w:r>
+        <w:rPr>
+          <w:color w:val="24292F"/>
+          <w:sz w:val="24"/>
+          <w:szCs w:val="24"/>
+        </w:rPr>
+        <w:t>Uppercase is used for global variables (</w:t>
+      </w:r>
+      <w:proofErr w:type="gramStart"/>
+      <w:r>
+        <w:rPr>
+          <w:color w:val="24292F"/>
+          <w:sz w:val="24"/>
+          <w:szCs w:val="24"/>
+        </w:rPr>
+        <w:t>e.g.</w:t>
+      </w:r>
+      <w:proofErr w:type="gramEnd"/>
+      <w:r>
+        <w:rPr>
+          <w:color w:val="24292F"/>
+          <w:sz w:val="24"/>
+          <w:szCs w:val="24"/>
+        </w:rPr>
+        <w:t xml:space="preserve"> OUTPUT_NAME_STR)</w:t>
       </w:r>
     </w:p>
     <w:p>
@@ -438,30 +1835,40 @@
         <w:pStyle w:val="ListParagraph"/>
         <w:numPr>
           <w:ilvl w:val="0"/>
-          <w:numId w:val="2"/>
+          <w:numId w:val="12"/>
         </w:numPr>
         <w:rPr>
-          <w:b/>
-          <w:bCs/>
-        </w:rPr>
-      </w:pPr>
-      <w:hyperlink r:id="rId12" w:history="1">
-        <w:r>
-          <w:rPr>
-            <w:rStyle w:val="Hyperlink"/>
-            <w:b/>
-            <w:bCs/>
-          </w:rPr>
-          <w:t>time</w:t>
-        </w:r>
-      </w:hyperlink>
-    </w:p>
-    <w:p>
-      <w:pPr>
-        <w:pStyle w:val="ListParagraph"/>
-      </w:pPr>
-      <w:r>
-        <w:t>This package provides time-related functions and formatting.</w:t>
+          <w:rFonts w:eastAsiaTheme="minorEastAsia"/>
+          <w:color w:val="24292F"/>
+          <w:sz w:val="24"/>
+          <w:szCs w:val="24"/>
+        </w:rPr>
+      </w:pPr>
+      <w:r>
+        <w:rPr>
+          <w:color w:val="24292F"/>
+          <w:sz w:val="24"/>
+          <w:szCs w:val="24"/>
+        </w:rPr>
+        <w:t>Lower case is used with an underscore between words for variables used in the script and within functions (</w:t>
+      </w:r>
+      <w:proofErr w:type="spellStart"/>
+      <w:r>
+        <w:rPr>
+          <w:color w:val="24292F"/>
+          <w:sz w:val="24"/>
+          <w:szCs w:val="24"/>
+        </w:rPr>
+        <w:t>variable_name_str</w:t>
+      </w:r>
+      <w:proofErr w:type="spellEnd"/>
+      <w:r>
+        <w:rPr>
+          <w:color w:val="24292F"/>
+          <w:sz w:val="24"/>
+          <w:szCs w:val="24"/>
+        </w:rPr>
+        <w:t>)</w:t>
       </w:r>
     </w:p>
     <w:p>
@@ -469,33 +1876,58 @@
         <w:pStyle w:val="ListParagraph"/>
         <w:numPr>
           <w:ilvl w:val="0"/>
-          <w:numId w:val="2"/>
+          <w:numId w:val="12"/>
         </w:numPr>
         <w:rPr>
-          <w:b/>
-          <w:bCs/>
-        </w:rPr>
-      </w:pPr>
-      <w:hyperlink r:id="rId13" w:history="1">
-        <w:r>
-          <w:rPr>
-            <w:rStyle w:val="Hyperlink"/>
-            <w:b/>
-            <w:bCs/>
-          </w:rPr>
-          <w:t>datetime</w:t>
-        </w:r>
-      </w:hyperlink>
-    </w:p>
-    <w:p>
-      <w:pPr>
-        <w:pStyle w:val="ListParagraph"/>
-      </w:pPr>
-      <w:r>
-        <w:t xml:space="preserve">This package </w:t>
-      </w:r>
-      <w:r>
-        <w:t>provides classes by which the program can store and manipulate time-related data.</w:t>
+          <w:rFonts w:eastAsiaTheme="minorEastAsia"/>
+          <w:color w:val="24292F"/>
+          <w:sz w:val="24"/>
+          <w:szCs w:val="24"/>
+        </w:rPr>
+      </w:pPr>
+      <w:r>
+        <w:rPr>
+          <w:color w:val="24292F"/>
+          <w:sz w:val="24"/>
+          <w:szCs w:val="24"/>
+        </w:rPr>
+        <w:t>In general, data type is appended to the end of the variable (</w:t>
+      </w:r>
+      <w:proofErr w:type="spellStart"/>
+      <w:r>
+        <w:rPr>
+          <w:color w:val="24292F"/>
+          <w:sz w:val="24"/>
+          <w:szCs w:val="24"/>
+        </w:rPr>
+        <w:t>dict</w:t>
+      </w:r>
+      <w:proofErr w:type="spellEnd"/>
+      <w:r>
+        <w:rPr>
+          <w:color w:val="24292F"/>
+          <w:sz w:val="24"/>
+          <w:szCs w:val="24"/>
+        </w:rPr>
+        <w:t xml:space="preserve">, str, int, </w:t>
+      </w:r>
+      <w:proofErr w:type="spellStart"/>
+      <w:r>
+        <w:rPr>
+          <w:color w:val="24292F"/>
+          <w:sz w:val="24"/>
+          <w:szCs w:val="24"/>
+        </w:rPr>
+        <w:t>etc</w:t>
+      </w:r>
+      <w:proofErr w:type="spellEnd"/>
+      <w:r>
+        <w:rPr>
+          <w:color w:val="24292F"/>
+          <w:sz w:val="24"/>
+          <w:szCs w:val="24"/>
+        </w:rPr>
+        <w:t>) but may not be applied to all variables.</w:t>
       </w:r>
     </w:p>
     <w:p>
@@ -503,660 +1935,27 @@
         <w:pStyle w:val="ListParagraph"/>
         <w:numPr>
           <w:ilvl w:val="0"/>
-          <w:numId w:val="2"/>
+          <w:numId w:val="12"/>
         </w:numPr>
-      </w:pPr>
-      <w:hyperlink r:id="rId14" w:history="1">
-        <w:proofErr w:type="spellStart"/>
-        <w:r>
-          <w:rPr>
-            <w:rStyle w:val="Hyperlink"/>
-            <w:b/>
-            <w:bCs/>
-          </w:rPr>
-          <w:t>dateutil</w:t>
-        </w:r>
-        <w:proofErr w:type="spellEnd"/>
-      </w:hyperlink>
-      <w:r>
-        <w:rPr>
-          <w:b/>
-          <w:bCs/>
-        </w:rPr>
-        <w:t xml:space="preserve"> </w:t>
-      </w:r>
-      <w:r>
-        <w:t>(</w:t>
-      </w:r>
-      <w:r>
-        <w:t>“</w:t>
-      </w:r>
-      <w:proofErr w:type="spellStart"/>
-      <w:r>
-        <w:t>dateutil.relativedelta</w:t>
-      </w:r>
-      <w:proofErr w:type="spellEnd"/>
-      <w:r>
-        <w:t>”)</w:t>
-      </w:r>
-    </w:p>
-    <w:p>
-      <w:pPr>
-        <w:pStyle w:val="ListParagraph"/>
-      </w:pPr>
-      <w:r>
-        <w:t>This package extends the standard datetime</w:t>
-      </w:r>
-      <w:r>
-        <w:t xml:space="preserve"> package so that the program can </w:t>
-      </w:r>
-      <w:r>
-        <w:t>represent relative time intervals.</w:t>
-      </w:r>
-    </w:p>
-    <w:p>
-      <w:pPr>
-        <w:pStyle w:val="ListParagraph"/>
-        <w:numPr>
-          <w:ilvl w:val="0"/>
-          <w:numId w:val="2"/>
-        </w:numPr>
-        <w:rPr>
-          <w:b/>
-          <w:bCs/>
-        </w:rPr>
-      </w:pPr>
-      <w:hyperlink r:id="rId15" w:history="1">
-        <w:r>
-          <w:rPr>
-            <w:rStyle w:val="Hyperlink"/>
-            <w:b/>
-            <w:bCs/>
-          </w:rPr>
-          <w:t>sys</w:t>
-        </w:r>
-      </w:hyperlink>
-    </w:p>
-    <w:p>
-      <w:pPr>
-        <w:pStyle w:val="ListParagraph"/>
-      </w:pPr>
-      <w:r>
-        <w:lastRenderedPageBreak/>
-        <w:t>This package</w:t>
-      </w:r>
-      <w:r>
-        <w:t xml:space="preserve"> enables the program to identify and work with </w:t>
-      </w:r>
-      <w:r>
-        <w:t>Python interpreter-specific variables like function names.</w:t>
-      </w:r>
-    </w:p>
-    <w:p>
-      <w:pPr>
-        <w:pStyle w:val="Heading1"/>
-      </w:pPr>
-      <w:r>
-        <w:t>Function Descriptions</w:t>
-      </w:r>
-    </w:p>
-    <w:p>
-      <w:pPr>
-        <w:pStyle w:val="Heading2"/>
-        <w:rPr>
-          <w:sz w:val="22"/>
-          <w:szCs w:val="22"/>
-        </w:rPr>
-      </w:pPr>
-      <w:proofErr w:type="spellStart"/>
-      <w:r>
-        <w:rPr>
-          <w:sz w:val="22"/>
-          <w:szCs w:val="22"/>
-        </w:rPr>
-        <w:t>append_to_error_list</w:t>
-      </w:r>
-      <w:proofErr w:type="spellEnd"/>
-      <w:r>
-        <w:rPr>
-          <w:sz w:val="22"/>
-          <w:szCs w:val="22"/>
-        </w:rPr>
-        <w:t>(</w:t>
-      </w:r>
-      <w:proofErr w:type="spellStart"/>
-      <w:r>
-        <w:rPr>
-          <w:sz w:val="22"/>
-          <w:szCs w:val="22"/>
-        </w:rPr>
-        <w:t>function_name</w:t>
-      </w:r>
-      <w:proofErr w:type="spellEnd"/>
-      <w:r>
-        <w:rPr>
-          <w:sz w:val="22"/>
-          <w:szCs w:val="22"/>
-        </w:rPr>
-        <w:t xml:space="preserve">, </w:t>
-      </w:r>
-      <w:proofErr w:type="spellStart"/>
-      <w:r>
-        <w:rPr>
-          <w:sz w:val="22"/>
-          <w:szCs w:val="22"/>
-        </w:rPr>
-        <w:t>error_text</w:t>
-      </w:r>
-      <w:proofErr w:type="spellEnd"/>
-      <w:r>
-        <w:rPr>
-          <w:sz w:val="22"/>
-          <w:szCs w:val="22"/>
-        </w:rPr>
-        <w:t>)</w:t>
-      </w:r>
-    </w:p>
-    <w:p>
-      <w:pPr>
-        <w:pStyle w:val="Heading2"/>
-        <w:rPr>
-          <w:sz w:val="22"/>
-          <w:szCs w:val="22"/>
-        </w:rPr>
-      </w:pPr>
-      <w:r>
-        <w:rPr>
-          <w:sz w:val="22"/>
-          <w:szCs w:val="22"/>
-        </w:rPr>
-        <w:t>extract_outlook_information(max_email_number_to_extract_input,date_start_input,date_end_input)</w:t>
-      </w:r>
-    </w:p>
-    <w:p>
-      <w:pPr>
-        <w:pStyle w:val="Heading2"/>
-        <w:rPr>
-          <w:sz w:val="22"/>
-          <w:szCs w:val="22"/>
-        </w:rPr>
-      </w:pPr>
-      <w:proofErr w:type="spellStart"/>
-      <w:r>
-        <w:rPr>
-          <w:sz w:val="22"/>
-          <w:szCs w:val="22"/>
-        </w:rPr>
-        <w:t>word_cloud_extract</w:t>
-      </w:r>
-      <w:proofErr w:type="spellEnd"/>
-      <w:r>
-        <w:rPr>
-          <w:sz w:val="22"/>
-          <w:szCs w:val="22"/>
-        </w:rPr>
-        <w:t>(messages)</w:t>
-      </w:r>
-    </w:p>
-    <w:p>
-      <w:pPr>
-        <w:pStyle w:val="Heading2"/>
-        <w:rPr>
-          <w:sz w:val="22"/>
-          <w:szCs w:val="22"/>
-        </w:rPr>
-      </w:pPr>
-      <w:r>
-        <w:rPr>
-          <w:sz w:val="22"/>
-          <w:szCs w:val="22"/>
-        </w:rPr>
-        <w:t>unread_senders_data_gen(unread_senders_raw_list,unread_senders_unique_dict,sender_data_file)</w:t>
-      </w:r>
-    </w:p>
-    <w:p>
-      <w:pPr>
-        <w:pStyle w:val="Heading2"/>
-        <w:rPr>
-          <w:sz w:val="22"/>
-          <w:szCs w:val="22"/>
-        </w:rPr>
-      </w:pPr>
-      <w:proofErr w:type="spellStart"/>
-      <w:r>
-        <w:rPr>
-          <w:sz w:val="22"/>
-          <w:szCs w:val="22"/>
-        </w:rPr>
-        <w:t>generate_unread_senders_viz</w:t>
-      </w:r>
-      <w:proofErr w:type="spellEnd"/>
-      <w:r>
-        <w:rPr>
-          <w:sz w:val="22"/>
-          <w:szCs w:val="22"/>
-        </w:rPr>
-        <w:t>()</w:t>
-      </w:r>
-    </w:p>
-    <w:p>
-      <w:pPr>
-        <w:pStyle w:val="Heading2"/>
-        <w:rPr>
-          <w:sz w:val="22"/>
-          <w:szCs w:val="22"/>
-        </w:rPr>
-      </w:pPr>
-      <w:proofErr w:type="spellStart"/>
-      <w:r>
-        <w:rPr>
-          <w:sz w:val="22"/>
-          <w:szCs w:val="22"/>
-        </w:rPr>
-        <w:t>generic_email_data_gen</w:t>
-      </w:r>
-      <w:proofErr w:type="spellEnd"/>
-      <w:r>
-        <w:rPr>
-          <w:sz w:val="22"/>
-          <w:szCs w:val="22"/>
-        </w:rPr>
-        <w:t>(</w:t>
-      </w:r>
-      <w:proofErr w:type="spellStart"/>
-      <w:r>
-        <w:rPr>
-          <w:sz w:val="22"/>
-          <w:szCs w:val="22"/>
-        </w:rPr>
-        <w:t>messages_list</w:t>
-      </w:r>
-      <w:proofErr w:type="spellEnd"/>
-      <w:r>
-        <w:rPr>
-          <w:sz w:val="22"/>
-          <w:szCs w:val="22"/>
-        </w:rPr>
-        <w:t xml:space="preserve">, </w:t>
-      </w:r>
-      <w:proofErr w:type="spellStart"/>
-      <w:r>
-        <w:rPr>
-          <w:sz w:val="22"/>
-          <w:szCs w:val="22"/>
-        </w:rPr>
-        <w:t>email_data_file</w:t>
-      </w:r>
-      <w:proofErr w:type="spellEnd"/>
-      <w:r>
-        <w:rPr>
-          <w:sz w:val="22"/>
-          <w:szCs w:val="22"/>
-        </w:rPr>
-        <w:t>)</w:t>
-      </w:r>
-    </w:p>
-    <w:p>
-      <w:pPr>
-        <w:pStyle w:val="Heading2"/>
-        <w:rPr>
-          <w:sz w:val="22"/>
-          <w:szCs w:val="22"/>
-        </w:rPr>
-      </w:pPr>
-      <w:proofErr w:type="spellStart"/>
-      <w:r>
-        <w:rPr>
-          <w:sz w:val="22"/>
-          <w:szCs w:val="22"/>
-        </w:rPr>
-        <w:t>category_data_gen</w:t>
-      </w:r>
-      <w:proofErr w:type="spellEnd"/>
-      <w:r>
-        <w:rPr>
-          <w:sz w:val="22"/>
-          <w:szCs w:val="22"/>
-        </w:rPr>
-        <w:t>(</w:t>
-      </w:r>
-      <w:proofErr w:type="spellStart"/>
-      <w:r>
-        <w:rPr>
-          <w:sz w:val="22"/>
-          <w:szCs w:val="22"/>
-        </w:rPr>
-        <w:t>category_list,categories_data_file</w:t>
-      </w:r>
-      <w:proofErr w:type="spellEnd"/>
-      <w:r>
-        <w:rPr>
-          <w:sz w:val="22"/>
-          <w:szCs w:val="22"/>
-        </w:rPr>
-        <w:t>)</w:t>
-      </w:r>
-    </w:p>
-    <w:p>
-      <w:pPr>
-        <w:pStyle w:val="Heading2"/>
-        <w:rPr>
-          <w:sz w:val="22"/>
-          <w:szCs w:val="22"/>
-        </w:rPr>
-      </w:pPr>
-      <w:proofErr w:type="spellStart"/>
-      <w:r>
-        <w:rPr>
-          <w:sz w:val="22"/>
-          <w:szCs w:val="22"/>
-        </w:rPr>
-        <w:t>generate_count_viz</w:t>
-      </w:r>
-      <w:proofErr w:type="spellEnd"/>
-      <w:r>
-        <w:rPr>
-          <w:sz w:val="22"/>
-          <w:szCs w:val="22"/>
-        </w:rPr>
-        <w:t>(</w:t>
-      </w:r>
-      <w:proofErr w:type="spellStart"/>
-      <w:r>
-        <w:rPr>
-          <w:sz w:val="22"/>
-          <w:szCs w:val="22"/>
-        </w:rPr>
-        <w:t>counting_dict</w:t>
-      </w:r>
-      <w:proofErr w:type="spellEnd"/>
-      <w:r>
-        <w:rPr>
-          <w:sz w:val="22"/>
-          <w:szCs w:val="22"/>
-        </w:rPr>
-        <w:t xml:space="preserve">, </w:t>
-      </w:r>
-      <w:proofErr w:type="spellStart"/>
-      <w:r>
-        <w:rPr>
-          <w:sz w:val="22"/>
-          <w:szCs w:val="22"/>
-        </w:rPr>
-        <w:t>date_start_str</w:t>
-      </w:r>
-      <w:proofErr w:type="spellEnd"/>
-      <w:r>
-        <w:rPr>
-          <w:sz w:val="22"/>
-          <w:szCs w:val="22"/>
-        </w:rPr>
-        <w:t xml:space="preserve">, </w:t>
-      </w:r>
-      <w:proofErr w:type="spellStart"/>
-      <w:r>
-        <w:rPr>
-          <w:sz w:val="22"/>
-          <w:szCs w:val="22"/>
-        </w:rPr>
-        <w:t>date_end_str</w:t>
-      </w:r>
-      <w:proofErr w:type="spellEnd"/>
-      <w:r>
-        <w:rPr>
-          <w:sz w:val="22"/>
-          <w:szCs w:val="22"/>
-        </w:rPr>
-        <w:t>)</w:t>
-      </w:r>
-    </w:p>
-    <w:p>
-      <w:pPr>
-        <w:pStyle w:val="Heading2"/>
-        <w:rPr>
-          <w:sz w:val="22"/>
-          <w:szCs w:val="22"/>
-        </w:rPr>
-      </w:pPr>
-      <w:proofErr w:type="spellStart"/>
-      <w:r>
-        <w:rPr>
-          <w:sz w:val="22"/>
-          <w:szCs w:val="22"/>
-        </w:rPr>
-        <w:t>generate_categories_viz</w:t>
-      </w:r>
-      <w:proofErr w:type="spellEnd"/>
-      <w:r>
-        <w:rPr>
-          <w:sz w:val="22"/>
-          <w:szCs w:val="22"/>
-        </w:rPr>
-        <w:t>()</w:t>
-      </w:r>
-    </w:p>
-    <w:p>
-      <w:pPr>
-        <w:pStyle w:val="Heading2"/>
-        <w:rPr>
-          <w:sz w:val="22"/>
-          <w:szCs w:val="22"/>
-        </w:rPr>
-      </w:pPr>
-      <w:r>
-        <w:rPr>
-          <w:sz w:val="22"/>
-          <w:szCs w:val="22"/>
-        </w:rPr>
-        <w:t>cleanup(</w:t>
-      </w:r>
-      <w:proofErr w:type="spellStart"/>
-      <w:r>
-        <w:rPr>
-          <w:sz w:val="22"/>
-          <w:szCs w:val="22"/>
-        </w:rPr>
-        <w:t>inp</w:t>
-      </w:r>
-      <w:proofErr w:type="spellEnd"/>
-      <w:r>
-        <w:rPr>
-          <w:sz w:val="22"/>
-          <w:szCs w:val="22"/>
-        </w:rPr>
-        <w:t>)</w:t>
-      </w:r>
-    </w:p>
-    <w:p>
-      <w:pPr>
-        <w:pStyle w:val="Heading2"/>
-        <w:rPr>
-          <w:sz w:val="22"/>
-          <w:szCs w:val="22"/>
-        </w:rPr>
-      </w:pPr>
-      <w:r>
-        <w:rPr>
-          <w:sz w:val="22"/>
-          <w:szCs w:val="22"/>
-        </w:rPr>
-        <w:t>generate_generic_viz(flagged_counter_int,email_data_file,email_image_file,title)</w:t>
-      </w:r>
-    </w:p>
-    <w:p>
-      <w:pPr>
-        <w:pStyle w:val="Heading2"/>
-        <w:rPr>
-          <w:sz w:val="22"/>
-          <w:szCs w:val="22"/>
-        </w:rPr>
-      </w:pPr>
-      <w:proofErr w:type="spellStart"/>
-      <w:r>
-        <w:rPr>
-          <w:sz w:val="22"/>
-          <w:szCs w:val="22"/>
-        </w:rPr>
-        <w:t>word_cloud_content_clean</w:t>
-      </w:r>
-      <w:proofErr w:type="spellEnd"/>
-      <w:r>
-        <w:rPr>
-          <w:sz w:val="22"/>
-          <w:szCs w:val="22"/>
-        </w:rPr>
-        <w:t>()</w:t>
-      </w:r>
-    </w:p>
-    <w:p>
-      <w:pPr>
-        <w:pStyle w:val="Heading2"/>
-        <w:rPr>
-          <w:sz w:val="22"/>
-          <w:szCs w:val="22"/>
-        </w:rPr>
-      </w:pPr>
-      <w:proofErr w:type="spellStart"/>
-      <w:r>
-        <w:rPr>
-          <w:sz w:val="22"/>
-          <w:szCs w:val="22"/>
-        </w:rPr>
-        <w:t>word_cloud_generate</w:t>
-      </w:r>
-      <w:proofErr w:type="spellEnd"/>
-      <w:r>
-        <w:rPr>
-          <w:sz w:val="22"/>
-          <w:szCs w:val="22"/>
-        </w:rPr>
-        <w:t>()</w:t>
-      </w:r>
-    </w:p>
-    <w:p>
-      <w:pPr>
-        <w:pStyle w:val="Heading2"/>
-        <w:rPr>
-          <w:sz w:val="22"/>
-          <w:szCs w:val="22"/>
-        </w:rPr>
-      </w:pPr>
-      <w:proofErr w:type="spellStart"/>
-      <w:r>
-        <w:rPr>
-          <w:sz w:val="22"/>
-          <w:szCs w:val="22"/>
-        </w:rPr>
-        <w:t>word_cloud_display</w:t>
-      </w:r>
-      <w:proofErr w:type="spellEnd"/>
-      <w:r>
-        <w:rPr>
-          <w:sz w:val="22"/>
-          <w:szCs w:val="22"/>
-        </w:rPr>
-        <w:t>()</w:t>
-      </w:r>
-    </w:p>
-    <w:p>
-      <w:pPr>
-        <w:pStyle w:val="Heading2"/>
-        <w:rPr>
-          <w:sz w:val="22"/>
-          <w:szCs w:val="22"/>
-        </w:rPr>
-      </w:pPr>
-      <w:r>
-        <w:rPr>
-          <w:sz w:val="22"/>
-          <w:szCs w:val="22"/>
-        </w:rPr>
-        <w:t>unique (list1)</w:t>
-      </w:r>
-    </w:p>
-    <w:p>
-      <w:pPr>
-        <w:pStyle w:val="Heading2"/>
-        <w:rPr>
-          <w:sz w:val="22"/>
-          <w:szCs w:val="22"/>
-        </w:rPr>
-      </w:pPr>
-      <w:r>
-        <w:rPr>
-          <w:sz w:val="22"/>
-          <w:szCs w:val="22"/>
-        </w:rPr>
-        <w:t>main()</w:t>
-      </w:r>
-    </w:p>
-    <w:p>
-      <w:pPr>
-        <w:pStyle w:val="Heading1"/>
-      </w:pPr>
-      <w:r>
-        <w:t>Understanding Script Variable Naming Standards</w:t>
-      </w:r>
-    </w:p>
-    <w:p>
-      <w:pPr>
-        <w:pStyle w:val="ListParagraph"/>
-        <w:numPr>
-          <w:ilvl w:val="0"/>
-          <w:numId w:val="1"/>
-        </w:numPr>
-      </w:pPr>
-      <w:r>
-        <w:t>Camel case is used when required for MS object model variables</w:t>
-      </w:r>
-    </w:p>
-    <w:p>
-      <w:pPr>
-        <w:pStyle w:val="ListParagraph"/>
-        <w:numPr>
-          <w:ilvl w:val="0"/>
-          <w:numId w:val="1"/>
-        </w:numPr>
-      </w:pPr>
-      <w:r>
-        <w:t>UPPERCASE is used for global variables</w:t>
-      </w:r>
-    </w:p>
-    <w:p>
-      <w:pPr>
-        <w:pStyle w:val="ListParagraph"/>
-        <w:numPr>
-          <w:ilvl w:val="0"/>
-          <w:numId w:val="1"/>
-        </w:numPr>
-      </w:pPr>
-      <w:proofErr w:type="spellStart"/>
-      <w:r>
-        <w:t>l</w:t>
-      </w:r>
-      <w:r>
-        <w:t>ower_case</w:t>
-      </w:r>
-      <w:proofErr w:type="spellEnd"/>
-      <w:r>
-        <w:t xml:space="preserve"> with an underscore between words for variables used in the script and adding the data type to the end of the variables (</w:t>
-      </w:r>
-      <w:proofErr w:type="spellStart"/>
-      <w:r>
-        <w:t>dict</w:t>
-      </w:r>
-      <w:proofErr w:type="spellEnd"/>
-      <w:r>
-        <w:t>, string, int, etc</w:t>
-      </w:r>
-      <w:r>
-        <w:t>.</w:t>
-      </w:r>
-      <w:r>
-        <w:t>)</w:t>
+        <w:rPr>
+          <w:rFonts w:eastAsiaTheme="minorEastAsia"/>
+          <w:color w:val="24292F"/>
+          <w:sz w:val="24"/>
+          <w:szCs w:val="24"/>
+        </w:rPr>
+      </w:pPr>
+      <w:r>
+        <w:rPr>
+          <w:color w:val="24292F"/>
+          <w:sz w:val="24"/>
+          <w:szCs w:val="24"/>
+        </w:rPr>
+        <w:t>Indentations are handled with four spaces</w:t>
       </w:r>
     </w:p>
     <w:sectPr>
+      <w:headerReference w:type="default" r:id="rId30"/>
+      <w:footerReference w:type="default" r:id="rId31"/>
       <w:pgSz w:w="12240" w:h="15840"/>
       <w:pgMar w:top="1440" w:right="1440" w:bottom="1440" w:left="1440" w:header="720" w:footer="720" w:gutter="0"/>
       <w:cols w:space="720"/>
@@ -1166,9 +1965,427 @@
 </w:document>
 </file>
 
+<file path=word/endnotes.xml><?xml version="1.0" encoding="utf-8"?>
+<w:endnotes xmlns:wpc="http://schemas.microsoft.com/office/word/2010/wordprocessingCanvas" xmlns:cx="http://schemas.microsoft.com/office/drawing/2014/chartex" xmlns:cx1="http://schemas.microsoft.com/office/drawing/2015/9/8/chartex" xmlns:cx2="http://schemas.microsoft.com/office/drawing/2015/10/21/chartex" xmlns:cx3="http://schemas.microsoft.com/office/drawing/2016/5/9/chartex" xmlns:cx4="http://schemas.microsoft.com/office/drawing/2016/5/10/chartex" xmlns:cx5="http://schemas.microsoft.com/office/drawing/2016/5/11/chartex" xmlns:cx6="http://schemas.microsoft.com/office/drawing/2016/5/12/chartex" xmlns:cx7="http://schemas.microsoft.com/office/drawing/2016/5/13/chartex" xmlns:cx8="http://schemas.microsoft.com/office/drawing/2016/5/14/chartex" xmlns:mc="http://schemas.openxmlformats.org/markup-compatibility/2006" xmlns:aink="http://schemas.microsoft.com/office/drawing/2016/ink" xmlns:am3d="http://schemas.microsoft.com/office/drawing/2017/model3d" xmlns:o="urn:schemas-microsoft-com:office:office" xmlns:oel="http://schemas.microsoft.com/office/2019/extlst" xmlns:r="http://schemas.openxmlformats.org/officeDocument/2006/relationships" xmlns:m="http://schemas.openxmlformats.org/officeDocument/2006/math" xmlns:v="urn:schemas-microsoft-com:vml" xmlns:wp14="http://schemas.microsoft.com/office/word/2010/wordprocessingDrawing" xmlns:wp="http://schemas.openxmlformats.org/drawingml/2006/wordprocessingDrawing" xmlns:w10="urn:schemas-microsoft-com:office:word" xmlns:w="http://schemas.openxmlformats.org/wordprocessingml/2006/main" xmlns:w14="http://schemas.microsoft.com/office/word/2010/wordml" xmlns:w15="http://schemas.microsoft.com/office/word/2012/wordml" xmlns:w16cex="http://schemas.microsoft.com/office/word/2018/wordml/cex" xmlns:w16cid="http://schemas.microsoft.com/office/word/2016/wordml/cid" xmlns:w16="http://schemas.microsoft.com/office/word/2018/wordml" xmlns:w16sdtdh="http://schemas.microsoft.com/office/word/2020/wordml/sdtdatahash" xmlns:w16se="http://schemas.microsoft.com/office/word/2015/wordml/symex" xmlns:wpg="http://schemas.microsoft.com/office/word/2010/wordprocessingGroup" xmlns:wpi="http://schemas.microsoft.com/office/word/2010/wordprocessingInk" xmlns:wne="http://schemas.microsoft.com/office/word/2006/wordml" xmlns:wps="http://schemas.microsoft.com/office/word/2010/wordprocessingShape" mc:Ignorable="w14 w15 w16se w16cid w16 w16cex w16sdtdh wp14">
+  <w:endnote w:type="separator" w:id="-1">
+    <w:p>
+      <w:pPr>
+        <w:spacing w:after="0" w:line="240" w:lineRule="auto"/>
+      </w:pPr>
+      <w:r>
+        <w:separator/>
+      </w:r>
+    </w:p>
+  </w:endnote>
+  <w:endnote w:type="continuationSeparator" w:id="0">
+    <w:p>
+      <w:pPr>
+        <w:spacing w:after="0" w:line="240" w:lineRule="auto"/>
+      </w:pPr>
+      <w:r>
+        <w:continuationSeparator/>
+      </w:r>
+    </w:p>
+  </w:endnote>
+  <w:endnote w:type="continuationNotice" w:id="1">
+    <w:p>
+      <w:pPr>
+        <w:spacing w:after="0" w:line="240" w:lineRule="auto"/>
+      </w:pPr>
+    </w:p>
+  </w:endnote>
+</w:endnotes>
+</file>
+
+<file path=word/footer1.xml><?xml version="1.0" encoding="utf-8"?>
+<w:ftr xmlns:wpc="http://schemas.microsoft.com/office/word/2010/wordprocessingCanvas" xmlns:cx="http://schemas.microsoft.com/office/drawing/2014/chartex" xmlns:cx1="http://schemas.microsoft.com/office/drawing/2015/9/8/chartex" xmlns:cx2="http://schemas.microsoft.com/office/drawing/2015/10/21/chartex" xmlns:cx3="http://schemas.microsoft.com/office/drawing/2016/5/9/chartex" xmlns:cx4="http://schemas.microsoft.com/office/drawing/2016/5/10/chartex" xmlns:cx5="http://schemas.microsoft.com/office/drawing/2016/5/11/chartex" xmlns:cx6="http://schemas.microsoft.com/office/drawing/2016/5/12/chartex" xmlns:cx7="http://schemas.microsoft.com/office/drawing/2016/5/13/chartex" xmlns:cx8="http://schemas.microsoft.com/office/drawing/2016/5/14/chartex" xmlns:mc="http://schemas.openxmlformats.org/markup-compatibility/2006" xmlns:aink="http://schemas.microsoft.com/office/drawing/2016/ink" xmlns:am3d="http://schemas.microsoft.com/office/drawing/2017/model3d" xmlns:o="urn:schemas-microsoft-com:office:office" xmlns:oel="http://schemas.microsoft.com/office/2019/extlst" xmlns:r="http://schemas.openxmlformats.org/officeDocument/2006/relationships" xmlns:m="http://schemas.openxmlformats.org/officeDocument/2006/math" xmlns:v="urn:schemas-microsoft-com:vml" xmlns:wp14="http://schemas.microsoft.com/office/word/2010/wordprocessingDrawing" xmlns:wp="http://schemas.openxmlformats.org/drawingml/2006/wordprocessingDrawing" xmlns:w10="urn:schemas-microsoft-com:office:word" xmlns:w="http://schemas.openxmlformats.org/wordprocessingml/2006/main" xmlns:w14="http://schemas.microsoft.com/office/word/2010/wordml" xmlns:w15="http://schemas.microsoft.com/office/word/2012/wordml" xmlns:w16cex="http://schemas.microsoft.com/office/word/2018/wordml/cex" xmlns:w16cid="http://schemas.microsoft.com/office/word/2016/wordml/cid" xmlns:w16="http://schemas.microsoft.com/office/word/2018/wordml" xmlns:w16sdtdh="http://schemas.microsoft.com/office/word/2020/wordml/sdtdatahash" xmlns:w16se="http://schemas.microsoft.com/office/word/2015/wordml/symex" xmlns:wpg="http://schemas.microsoft.com/office/word/2010/wordprocessingGroup" xmlns:wpi="http://schemas.microsoft.com/office/word/2010/wordprocessingInk" xmlns:wne="http://schemas.microsoft.com/office/word/2006/wordml" xmlns:wps="http://schemas.microsoft.com/office/word/2010/wordprocessingShape" mc:Ignorable="w14 w15 w16se w16cid w16 w16cex w16sdtdh wp14">
+  <w:tbl>
+    <w:tblPr>
+      <w:tblW w:w="0" w:type="auto"/>
+      <w:tblLayout w:type="fixed"/>
+      <w:tblLook w:val="06A0" w:firstRow="1" w:lastRow="0" w:firstColumn="1" w:lastColumn="0" w:noHBand="1" w:noVBand="1"/>
+    </w:tblPr>
+    <w:tblGrid>
+      <w:gridCol w:w="3120"/>
+      <w:gridCol w:w="3120"/>
+      <w:gridCol w:w="3120"/>
+    </w:tblGrid>
+    <w:tr>
+      <w:tc>
+        <w:tcPr>
+          <w:tcW w:w="3120" w:type="dxa"/>
+        </w:tcPr>
+        <w:p>
+          <w:pPr>
+            <w:pStyle w:val="Header"/>
+            <w:ind w:left="-115"/>
+          </w:pPr>
+        </w:p>
+      </w:tc>
+      <w:tc>
+        <w:tcPr>
+          <w:tcW w:w="3120" w:type="dxa"/>
+        </w:tcPr>
+        <w:p>
+          <w:pPr>
+            <w:pStyle w:val="Header"/>
+            <w:jc w:val="center"/>
+          </w:pPr>
+        </w:p>
+      </w:tc>
+      <w:tc>
+        <w:tcPr>
+          <w:tcW w:w="3120" w:type="dxa"/>
+        </w:tcPr>
+        <w:p>
+          <w:pPr>
+            <w:pStyle w:val="Header"/>
+            <w:ind w:right="-115"/>
+            <w:jc w:val="right"/>
+          </w:pPr>
+        </w:p>
+      </w:tc>
+    </w:tr>
+  </w:tbl>
+  <w:p>
+    <w:pPr>
+      <w:pStyle w:val="Footer"/>
+    </w:pPr>
+  </w:p>
+</w:ftr>
+</file>
+
+<file path=word/footnotes.xml><?xml version="1.0" encoding="utf-8"?>
+<w:footnotes xmlns:wpc="http://schemas.microsoft.com/office/word/2010/wordprocessingCanvas" xmlns:cx="http://schemas.microsoft.com/office/drawing/2014/chartex" xmlns:cx1="http://schemas.microsoft.com/office/drawing/2015/9/8/chartex" xmlns:cx2="http://schemas.microsoft.com/office/drawing/2015/10/21/chartex" xmlns:cx3="http://schemas.microsoft.com/office/drawing/2016/5/9/chartex" xmlns:cx4="http://schemas.microsoft.com/office/drawing/2016/5/10/chartex" xmlns:cx5="http://schemas.microsoft.com/office/drawing/2016/5/11/chartex" xmlns:cx6="http://schemas.microsoft.com/office/drawing/2016/5/12/chartex" xmlns:cx7="http://schemas.microsoft.com/office/drawing/2016/5/13/chartex" xmlns:cx8="http://schemas.microsoft.com/office/drawing/2016/5/14/chartex" xmlns:mc="http://schemas.openxmlformats.org/markup-compatibility/2006" xmlns:aink="http://schemas.microsoft.com/office/drawing/2016/ink" xmlns:am3d="http://schemas.microsoft.com/office/drawing/2017/model3d" xmlns:o="urn:schemas-microsoft-com:office:office" xmlns:oel="http://schemas.microsoft.com/office/2019/extlst" xmlns:r="http://schemas.openxmlformats.org/officeDocument/2006/relationships" xmlns:m="http://schemas.openxmlformats.org/officeDocument/2006/math" xmlns:v="urn:schemas-microsoft-com:vml" xmlns:wp14="http://schemas.microsoft.com/office/word/2010/wordprocessingDrawing" xmlns:wp="http://schemas.openxmlformats.org/drawingml/2006/wordprocessingDrawing" xmlns:w10="urn:schemas-microsoft-com:office:word" xmlns:w="http://schemas.openxmlformats.org/wordprocessingml/2006/main" xmlns:w14="http://schemas.microsoft.com/office/word/2010/wordml" xmlns:w15="http://schemas.microsoft.com/office/word/2012/wordml" xmlns:w16cex="http://schemas.microsoft.com/office/word/2018/wordml/cex" xmlns:w16cid="http://schemas.microsoft.com/office/word/2016/wordml/cid" xmlns:w16="http://schemas.microsoft.com/office/word/2018/wordml" xmlns:w16sdtdh="http://schemas.microsoft.com/office/word/2020/wordml/sdtdatahash" xmlns:w16se="http://schemas.microsoft.com/office/word/2015/wordml/symex" xmlns:wpg="http://schemas.microsoft.com/office/word/2010/wordprocessingGroup" xmlns:wpi="http://schemas.microsoft.com/office/word/2010/wordprocessingInk" xmlns:wne="http://schemas.microsoft.com/office/word/2006/wordml" xmlns:wps="http://schemas.microsoft.com/office/word/2010/wordprocessingShape" mc:Ignorable="w14 w15 w16se w16cid w16 w16cex w16sdtdh wp14">
+  <w:footnote w:type="separator" w:id="-1">
+    <w:p>
+      <w:pPr>
+        <w:spacing w:after="0" w:line="240" w:lineRule="auto"/>
+      </w:pPr>
+      <w:r>
+        <w:separator/>
+      </w:r>
+    </w:p>
+  </w:footnote>
+  <w:footnote w:type="continuationSeparator" w:id="0">
+    <w:p>
+      <w:pPr>
+        <w:spacing w:after="0" w:line="240" w:lineRule="auto"/>
+      </w:pPr>
+      <w:r>
+        <w:continuationSeparator/>
+      </w:r>
+    </w:p>
+  </w:footnote>
+  <w:footnote w:type="continuationNotice" w:id="1">
+    <w:p>
+      <w:pPr>
+        <w:spacing w:after="0" w:line="240" w:lineRule="auto"/>
+      </w:pPr>
+    </w:p>
+  </w:footnote>
+</w:footnotes>
+</file>
+
+<file path=word/header1.xml><?xml version="1.0" encoding="utf-8"?>
+<w:hdr xmlns:wpc="http://schemas.microsoft.com/office/word/2010/wordprocessingCanvas" xmlns:cx="http://schemas.microsoft.com/office/drawing/2014/chartex" xmlns:cx1="http://schemas.microsoft.com/office/drawing/2015/9/8/chartex" xmlns:cx2="http://schemas.microsoft.com/office/drawing/2015/10/21/chartex" xmlns:cx3="http://schemas.microsoft.com/office/drawing/2016/5/9/chartex" xmlns:cx4="http://schemas.microsoft.com/office/drawing/2016/5/10/chartex" xmlns:cx5="http://schemas.microsoft.com/office/drawing/2016/5/11/chartex" xmlns:cx6="http://schemas.microsoft.com/office/drawing/2016/5/12/chartex" xmlns:cx7="http://schemas.microsoft.com/office/drawing/2016/5/13/chartex" xmlns:cx8="http://schemas.microsoft.com/office/drawing/2016/5/14/chartex" xmlns:mc="http://schemas.openxmlformats.org/markup-compatibility/2006" xmlns:aink="http://schemas.microsoft.com/office/drawing/2016/ink" xmlns:am3d="http://schemas.microsoft.com/office/drawing/2017/model3d" xmlns:o="urn:schemas-microsoft-com:office:office" xmlns:oel="http://schemas.microsoft.com/office/2019/extlst" xmlns:r="http://schemas.openxmlformats.org/officeDocument/2006/relationships" xmlns:m="http://schemas.openxmlformats.org/officeDocument/2006/math" xmlns:v="urn:schemas-microsoft-com:vml" xmlns:wp14="http://schemas.microsoft.com/office/word/2010/wordprocessingDrawing" xmlns:wp="http://schemas.openxmlformats.org/drawingml/2006/wordprocessingDrawing" xmlns:w10="urn:schemas-microsoft-com:office:word" xmlns:w="http://schemas.openxmlformats.org/wordprocessingml/2006/main" xmlns:w14="http://schemas.microsoft.com/office/word/2010/wordml" xmlns:w15="http://schemas.microsoft.com/office/word/2012/wordml" xmlns:w16cex="http://schemas.microsoft.com/office/word/2018/wordml/cex" xmlns:w16cid="http://schemas.microsoft.com/office/word/2016/wordml/cid" xmlns:w16="http://schemas.microsoft.com/office/word/2018/wordml" xmlns:w16sdtdh="http://schemas.microsoft.com/office/word/2020/wordml/sdtdatahash" xmlns:w16se="http://schemas.microsoft.com/office/word/2015/wordml/symex" xmlns:wpg="http://schemas.microsoft.com/office/word/2010/wordprocessingGroup" xmlns:wpi="http://schemas.microsoft.com/office/word/2010/wordprocessingInk" xmlns:wne="http://schemas.microsoft.com/office/word/2006/wordml" xmlns:wps="http://schemas.microsoft.com/office/word/2010/wordprocessingShape" mc:Ignorable="w14 w15 w16se w16cid w16 w16cex w16sdtdh wp14">
+  <w:tbl>
+    <w:tblPr>
+      <w:tblW w:w="0" w:type="auto"/>
+      <w:tblLayout w:type="fixed"/>
+      <w:tblLook w:val="06A0" w:firstRow="1" w:lastRow="0" w:firstColumn="1" w:lastColumn="0" w:noHBand="1" w:noVBand="1"/>
+    </w:tblPr>
+    <w:tblGrid>
+      <w:gridCol w:w="3120"/>
+      <w:gridCol w:w="3120"/>
+      <w:gridCol w:w="3120"/>
+    </w:tblGrid>
+    <w:tr>
+      <w:tc>
+        <w:tcPr>
+          <w:tcW w:w="3120" w:type="dxa"/>
+        </w:tcPr>
+        <w:p>
+          <w:pPr>
+            <w:pStyle w:val="Header"/>
+            <w:ind w:left="-115"/>
+          </w:pPr>
+        </w:p>
+      </w:tc>
+      <w:tc>
+        <w:tcPr>
+          <w:tcW w:w="3120" w:type="dxa"/>
+        </w:tcPr>
+        <w:p>
+          <w:pPr>
+            <w:pStyle w:val="Header"/>
+            <w:jc w:val="center"/>
+          </w:pPr>
+        </w:p>
+      </w:tc>
+      <w:tc>
+        <w:tcPr>
+          <w:tcW w:w="3120" w:type="dxa"/>
+        </w:tcPr>
+        <w:p>
+          <w:pPr>
+            <w:pStyle w:val="Header"/>
+            <w:ind w:right="-115"/>
+            <w:jc w:val="right"/>
+          </w:pPr>
+        </w:p>
+      </w:tc>
+    </w:tr>
+  </w:tbl>
+  <w:p>
+    <w:pPr>
+      <w:pStyle w:val="Header"/>
+    </w:pPr>
+  </w:p>
+</w:hdr>
+</file>
+
+<file path=word/intelligence2.xml><?xml version="1.0" encoding="utf-8"?>
+<int2:intelligence xmlns:int2="http://schemas.microsoft.com/office/intelligence/2020/intelligence" xmlns:oel="http://schemas.microsoft.com/office/2019/extlst">
+  <int2:observations>
+    <int2:bookmark int2:bookmarkName="_Int_jwBBVGL3" int2:invalidationBookmarkName="" int2:hashCode="0A7xZCAqdOPC+h" int2:id="BOfBrPn6">
+      <int2:state int2:value="Rejected" int2:type="LegacyProofing"/>
+    </int2:bookmark>
+  </int2:observations>
+  <int2:intelligenceSettings/>
+  <int2:onDemandWorkflows/>
+</int2:intelligence>
+</file>
+
 <file path=word/numbering.xml><?xml version="1.0" encoding="utf-8"?>
-<w:numbering xmlns:wpc="http://schemas.microsoft.com/office/word/2010/wordprocessingCanvas" xmlns:cx="http://schemas.microsoft.com/office/drawing/2014/chartex" xmlns:cx1="http://schemas.microsoft.com/office/drawing/2015/9/8/chartex" xmlns:cx2="http://schemas.microsoft.com/office/drawing/2015/10/21/chartex" xmlns:cx3="http://schemas.microsoft.com/office/drawing/2016/5/9/chartex" xmlns:cx4="http://schemas.microsoft.com/office/drawing/2016/5/10/chartex" xmlns:cx5="http://schemas.microsoft.com/office/drawing/2016/5/11/chartex" xmlns:cx6="http://schemas.microsoft.com/office/drawing/2016/5/12/chartex" xmlns:cx7="http://schemas.microsoft.com/office/drawing/2016/5/13/chartex" xmlns:cx8="http://schemas.microsoft.com/office/drawing/2016/5/14/chartex" xmlns:mc="http://schemas.openxmlformats.org/markup-compatibility/2006" xmlns:aink="http://schemas.microsoft.com/office/drawing/2016/ink" xmlns:am3d="http://schemas.microsoft.com/office/drawing/2017/model3d" xmlns:o="urn:schemas-microsoft-com:office:office" xmlns:r="http://schemas.openxmlformats.org/officeDocument/2006/relationships" xmlns:m="http://schemas.openxmlformats.org/officeDocument/2006/math" xmlns:v="urn:schemas-microsoft-com:vml" xmlns:wp14="http://schemas.microsoft.com/office/word/2010/wordprocessingDrawing" xmlns:wp="http://schemas.openxmlformats.org/drawingml/2006/wordprocessingDrawing" xmlns:w10="urn:schemas-microsoft-com:office:word" xmlns:w="http://schemas.openxmlformats.org/wordprocessingml/2006/main" xmlns:w14="http://schemas.microsoft.com/office/word/2010/wordml" xmlns:w15="http://schemas.microsoft.com/office/word/2012/wordml" xmlns:w16cex="http://schemas.microsoft.com/office/word/2018/wordml/cex" xmlns:w16cid="http://schemas.microsoft.com/office/word/2016/wordml/cid" xmlns:w16="http://schemas.microsoft.com/office/word/2018/wordml" xmlns:w16sdtdh="http://schemas.microsoft.com/office/word/2020/wordml/sdtdatahash" xmlns:w16se="http://schemas.microsoft.com/office/word/2015/wordml/symex" xmlns:wpg="http://schemas.microsoft.com/office/word/2010/wordprocessingGroup" xmlns:wpi="http://schemas.microsoft.com/office/word/2010/wordprocessingInk" xmlns:wne="http://schemas.microsoft.com/office/word/2006/wordml" xmlns:wps="http://schemas.microsoft.com/office/word/2010/wordprocessingShape" mc:Ignorable="w14 w15 w16se w16cid w16 w16cex w16sdtdh wp14">
+<w:numbering xmlns:wpc="http://schemas.microsoft.com/office/word/2010/wordprocessingCanvas" xmlns:cx="http://schemas.microsoft.com/office/drawing/2014/chartex" xmlns:cx1="http://schemas.microsoft.com/office/drawing/2015/9/8/chartex" xmlns:cx2="http://schemas.microsoft.com/office/drawing/2015/10/21/chartex" xmlns:cx3="http://schemas.microsoft.com/office/drawing/2016/5/9/chartex" xmlns:cx4="http://schemas.microsoft.com/office/drawing/2016/5/10/chartex" xmlns:cx5="http://schemas.microsoft.com/office/drawing/2016/5/11/chartex" xmlns:cx6="http://schemas.microsoft.com/office/drawing/2016/5/12/chartex" xmlns:cx7="http://schemas.microsoft.com/office/drawing/2016/5/13/chartex" xmlns:cx8="http://schemas.microsoft.com/office/drawing/2016/5/14/chartex" xmlns:mc="http://schemas.openxmlformats.org/markup-compatibility/2006" xmlns:aink="http://schemas.microsoft.com/office/drawing/2016/ink" xmlns:am3d="http://schemas.microsoft.com/office/drawing/2017/model3d" xmlns:o="urn:schemas-microsoft-com:office:office" xmlns:oel="http://schemas.microsoft.com/office/2019/extlst" xmlns:r="http://schemas.openxmlformats.org/officeDocument/2006/relationships" xmlns:m="http://schemas.openxmlformats.org/officeDocument/2006/math" xmlns:v="urn:schemas-microsoft-com:vml" xmlns:wp14="http://schemas.microsoft.com/office/word/2010/wordprocessingDrawing" xmlns:wp="http://schemas.openxmlformats.org/drawingml/2006/wordprocessingDrawing" xmlns:w10="urn:schemas-microsoft-com:office:word" xmlns:w="http://schemas.openxmlformats.org/wordprocessingml/2006/main" xmlns:w14="http://schemas.microsoft.com/office/word/2010/wordml" xmlns:w15="http://schemas.microsoft.com/office/word/2012/wordml" xmlns:w16cex="http://schemas.microsoft.com/office/word/2018/wordml/cex" xmlns:w16cid="http://schemas.microsoft.com/office/word/2016/wordml/cid" xmlns:w16="http://schemas.microsoft.com/office/word/2018/wordml" xmlns:w16sdtdh="http://schemas.microsoft.com/office/word/2020/wordml/sdtdatahash" xmlns:w16se="http://schemas.microsoft.com/office/word/2015/wordml/symex" xmlns:wpg="http://schemas.microsoft.com/office/word/2010/wordprocessingGroup" xmlns:wpi="http://schemas.microsoft.com/office/word/2010/wordprocessingInk" xmlns:wne="http://schemas.microsoft.com/office/word/2006/wordml" xmlns:wps="http://schemas.microsoft.com/office/word/2010/wordprocessingShape" mc:Ignorable="w14 w15 w16se w16cid w16 w16cex w16sdtdh wp14">
   <w:abstractNum w:abstractNumId="0" w15:restartNumberingAfterBreak="0">
+    <w:nsid w:val="00114562"/>
+    <w:multiLevelType w:val="hybridMultilevel"/>
+    <w:tmpl w:val="E3387FFE"/>
+    <w:lvl w:ilvl="0" w:tplc="DB422CD6">
+      <w:start w:val="1"/>
+      <w:numFmt w:val="bullet"/>
+      <w:lvlText w:val=""/>
+      <w:lvlJc w:val="left"/>
+      <w:pPr>
+        <w:ind w:left="720" w:hanging="360"/>
+      </w:pPr>
+      <w:rPr>
+        <w:rFonts w:hint="default" w:ascii="Symbol" w:hAnsi="Symbol"/>
+      </w:rPr>
+    </w:lvl>
+    <w:lvl w:ilvl="1" w:tplc="8260199C">
+      <w:start w:val="1"/>
+      <w:numFmt w:val="bullet"/>
+      <w:lvlText w:val="o"/>
+      <w:lvlJc w:val="left"/>
+      <w:pPr>
+        <w:ind w:left="1440" w:hanging="360"/>
+      </w:pPr>
+      <w:rPr>
+        <w:rFonts w:hint="default" w:ascii="Courier New" w:hAnsi="Courier New"/>
+      </w:rPr>
+    </w:lvl>
+    <w:lvl w:ilvl="2" w:tplc="DE34EA7A">
+      <w:start w:val="1"/>
+      <w:numFmt w:val="bullet"/>
+      <w:lvlText w:val=""/>
+      <w:lvlJc w:val="left"/>
+      <w:pPr>
+        <w:ind w:left="2160" w:hanging="360"/>
+      </w:pPr>
+      <w:rPr>
+        <w:rFonts w:hint="default" w:ascii="Wingdings" w:hAnsi="Wingdings"/>
+      </w:rPr>
+    </w:lvl>
+    <w:lvl w:ilvl="3" w:tplc="D09469C8">
+      <w:start w:val="1"/>
+      <w:numFmt w:val="bullet"/>
+      <w:lvlText w:val=""/>
+      <w:lvlJc w:val="left"/>
+      <w:pPr>
+        <w:ind w:left="2880" w:hanging="360"/>
+      </w:pPr>
+      <w:rPr>
+        <w:rFonts w:hint="default" w:ascii="Symbol" w:hAnsi="Symbol"/>
+      </w:rPr>
+    </w:lvl>
+    <w:lvl w:ilvl="4" w:tplc="B38A5F24">
+      <w:start w:val="1"/>
+      <w:numFmt w:val="bullet"/>
+      <w:lvlText w:val="o"/>
+      <w:lvlJc w:val="left"/>
+      <w:pPr>
+        <w:ind w:left="3600" w:hanging="360"/>
+      </w:pPr>
+      <w:rPr>
+        <w:rFonts w:hint="default" w:ascii="Courier New" w:hAnsi="Courier New"/>
+      </w:rPr>
+    </w:lvl>
+    <w:lvl w:ilvl="5" w:tplc="3F02799A">
+      <w:start w:val="1"/>
+      <w:numFmt w:val="bullet"/>
+      <w:lvlText w:val=""/>
+      <w:lvlJc w:val="left"/>
+      <w:pPr>
+        <w:ind w:left="4320" w:hanging="360"/>
+      </w:pPr>
+      <w:rPr>
+        <w:rFonts w:hint="default" w:ascii="Wingdings" w:hAnsi="Wingdings"/>
+      </w:rPr>
+    </w:lvl>
+    <w:lvl w:ilvl="6" w:tplc="AB44BA4A">
+      <w:start w:val="1"/>
+      <w:numFmt w:val="bullet"/>
+      <w:lvlText w:val=""/>
+      <w:lvlJc w:val="left"/>
+      <w:pPr>
+        <w:ind w:left="5040" w:hanging="360"/>
+      </w:pPr>
+      <w:rPr>
+        <w:rFonts w:hint="default" w:ascii="Symbol" w:hAnsi="Symbol"/>
+      </w:rPr>
+    </w:lvl>
+    <w:lvl w:ilvl="7" w:tplc="576E6D0A">
+      <w:start w:val="1"/>
+      <w:numFmt w:val="bullet"/>
+      <w:lvlText w:val="o"/>
+      <w:lvlJc w:val="left"/>
+      <w:pPr>
+        <w:ind w:left="5760" w:hanging="360"/>
+      </w:pPr>
+      <w:rPr>
+        <w:rFonts w:hint="default" w:ascii="Courier New" w:hAnsi="Courier New"/>
+      </w:rPr>
+    </w:lvl>
+    <w:lvl w:ilvl="8" w:tplc="7CAAE868">
+      <w:start w:val="1"/>
+      <w:numFmt w:val="bullet"/>
+      <w:lvlText w:val=""/>
+      <w:lvlJc w:val="left"/>
+      <w:pPr>
+        <w:ind w:left="6480" w:hanging="360"/>
+      </w:pPr>
+      <w:rPr>
+        <w:rFonts w:hint="default" w:ascii="Wingdings" w:hAnsi="Wingdings"/>
+      </w:rPr>
+    </w:lvl>
+  </w:abstractNum>
+  <w:abstractNum w:abstractNumId="1" w15:restartNumberingAfterBreak="0">
+    <w:nsid w:val="09A106E1"/>
+    <w:multiLevelType w:val="hybridMultilevel"/>
+    <w:tmpl w:val="1D56D7E2"/>
+    <w:lvl w:ilvl="0" w:tplc="A7CCDEEC">
+      <w:start w:val="1"/>
+      <w:numFmt w:val="bullet"/>
+      <w:lvlText w:val=""/>
+      <w:lvlJc w:val="left"/>
+      <w:pPr>
+        <w:ind w:left="720" w:hanging="360"/>
+      </w:pPr>
+      <w:rPr>
+        <w:rFonts w:hint="default" w:ascii="Symbol" w:hAnsi="Symbol"/>
+      </w:rPr>
+    </w:lvl>
+    <w:lvl w:ilvl="1" w:tplc="8E4EC2A4">
+      <w:start w:val="1"/>
+      <w:numFmt w:val="bullet"/>
+      <w:lvlText w:val="o"/>
+      <w:lvlJc w:val="left"/>
+      <w:pPr>
+        <w:ind w:left="1440" w:hanging="360"/>
+      </w:pPr>
+      <w:rPr>
+        <w:rFonts w:hint="default" w:ascii="Courier New" w:hAnsi="Courier New"/>
+      </w:rPr>
+    </w:lvl>
+    <w:lvl w:ilvl="2" w:tplc="C5EC690A">
+      <w:start w:val="1"/>
+      <w:numFmt w:val="bullet"/>
+      <w:lvlText w:val=""/>
+      <w:lvlJc w:val="left"/>
+      <w:pPr>
+        <w:ind w:left="2160" w:hanging="360"/>
+      </w:pPr>
+      <w:rPr>
+        <w:rFonts w:hint="default" w:ascii="Wingdings" w:hAnsi="Wingdings"/>
+      </w:rPr>
+    </w:lvl>
+    <w:lvl w:ilvl="3" w:tplc="0B807CAA">
+      <w:start w:val="1"/>
+      <w:numFmt w:val="bullet"/>
+      <w:lvlText w:val=""/>
+      <w:lvlJc w:val="left"/>
+      <w:pPr>
+        <w:ind w:left="2880" w:hanging="360"/>
+      </w:pPr>
+      <w:rPr>
+        <w:rFonts w:hint="default" w:ascii="Symbol" w:hAnsi="Symbol"/>
+      </w:rPr>
+    </w:lvl>
+    <w:lvl w:ilvl="4" w:tplc="F640B5EA">
+      <w:start w:val="1"/>
+      <w:numFmt w:val="bullet"/>
+      <w:lvlText w:val="o"/>
+      <w:lvlJc w:val="left"/>
+      <w:pPr>
+        <w:ind w:left="3600" w:hanging="360"/>
+      </w:pPr>
+      <w:rPr>
+        <w:rFonts w:hint="default" w:ascii="Courier New" w:hAnsi="Courier New"/>
+      </w:rPr>
+    </w:lvl>
+    <w:lvl w:ilvl="5" w:tplc="7D9E96AA">
+      <w:start w:val="1"/>
+      <w:numFmt w:val="bullet"/>
+      <w:lvlText w:val=""/>
+      <w:lvlJc w:val="left"/>
+      <w:pPr>
+        <w:ind w:left="4320" w:hanging="360"/>
+      </w:pPr>
+      <w:rPr>
+        <w:rFonts w:hint="default" w:ascii="Wingdings" w:hAnsi="Wingdings"/>
+      </w:rPr>
+    </w:lvl>
+    <w:lvl w:ilvl="6" w:tplc="7A7C87D2">
+      <w:start w:val="1"/>
+      <w:numFmt w:val="bullet"/>
+      <w:lvlText w:val=""/>
+      <w:lvlJc w:val="left"/>
+      <w:pPr>
+        <w:ind w:left="5040" w:hanging="360"/>
+      </w:pPr>
+      <w:rPr>
+        <w:rFonts w:hint="default" w:ascii="Symbol" w:hAnsi="Symbol"/>
+      </w:rPr>
+    </w:lvl>
+    <w:lvl w:ilvl="7" w:tplc="11B25D58">
+      <w:start w:val="1"/>
+      <w:numFmt w:val="bullet"/>
+      <w:lvlText w:val="o"/>
+      <w:lvlJc w:val="left"/>
+      <w:pPr>
+        <w:ind w:left="5760" w:hanging="360"/>
+      </w:pPr>
+      <w:rPr>
+        <w:rFonts w:hint="default" w:ascii="Courier New" w:hAnsi="Courier New"/>
+      </w:rPr>
+    </w:lvl>
+    <w:lvl w:ilvl="8" w:tplc="8A8E0322">
+      <w:start w:val="1"/>
+      <w:numFmt w:val="bullet"/>
+      <w:lvlText w:val=""/>
+      <w:lvlJc w:val="left"/>
+      <w:pPr>
+        <w:ind w:left="6480" w:hanging="360"/>
+      </w:pPr>
+      <w:rPr>
+        <w:rFonts w:hint="default" w:ascii="Wingdings" w:hAnsi="Wingdings"/>
+      </w:rPr>
+    </w:lvl>
+  </w:abstractNum>
+  <w:abstractNum w:abstractNumId="2" w15:restartNumberingAfterBreak="0">
     <w:nsid w:val="12504C1A"/>
     <w:multiLevelType w:val="hybridMultilevel"/>
     <w:tmpl w:val="9B44083A"/>
@@ -1181,7 +2398,7 @@
         <w:ind w:left="720" w:hanging="360"/>
       </w:pPr>
       <w:rPr>
-        <w:rFonts w:ascii="Symbol" w:eastAsiaTheme="minorHAnsi" w:hAnsi="Symbol" w:cstheme="minorBidi" w:hint="default"/>
+        <w:rFonts w:hint="default" w:ascii="Symbol" w:hAnsi="Symbol" w:eastAsiaTheme="minorHAnsi" w:cstheme="minorBidi"/>
       </w:rPr>
     </w:lvl>
     <w:lvl w:ilvl="1" w:tplc="04090003" w:tentative="1">
@@ -1193,7 +2410,7 @@
         <w:ind w:left="1440" w:hanging="360"/>
       </w:pPr>
       <w:rPr>
-        <w:rFonts w:ascii="Courier New" w:hAnsi="Courier New" w:cs="Courier New" w:hint="default"/>
+        <w:rFonts w:hint="default" w:ascii="Courier New" w:hAnsi="Courier New" w:cs="Courier New"/>
       </w:rPr>
     </w:lvl>
     <w:lvl w:ilvl="2" w:tplc="04090005" w:tentative="1">
@@ -1205,7 +2422,7 @@
         <w:ind w:left="2160" w:hanging="360"/>
       </w:pPr>
       <w:rPr>
-        <w:rFonts w:ascii="Wingdings" w:hAnsi="Wingdings" w:hint="default"/>
+        <w:rFonts w:hint="default" w:ascii="Wingdings" w:hAnsi="Wingdings"/>
       </w:rPr>
     </w:lvl>
     <w:lvl w:ilvl="3" w:tplc="04090001" w:tentative="1">
@@ -1217,7 +2434,7 @@
         <w:ind w:left="2880" w:hanging="360"/>
       </w:pPr>
       <w:rPr>
-        <w:rFonts w:ascii="Symbol" w:hAnsi="Symbol" w:hint="default"/>
+        <w:rFonts w:hint="default" w:ascii="Symbol" w:hAnsi="Symbol"/>
       </w:rPr>
     </w:lvl>
     <w:lvl w:ilvl="4" w:tplc="04090003" w:tentative="1">
@@ -1229,7 +2446,7 @@
         <w:ind w:left="3600" w:hanging="360"/>
       </w:pPr>
       <w:rPr>
-        <w:rFonts w:ascii="Courier New" w:hAnsi="Courier New" w:cs="Courier New" w:hint="default"/>
+        <w:rFonts w:hint="default" w:ascii="Courier New" w:hAnsi="Courier New" w:cs="Courier New"/>
       </w:rPr>
     </w:lvl>
     <w:lvl w:ilvl="5" w:tplc="04090005" w:tentative="1">
@@ -1241,7 +2458,7 @@
         <w:ind w:left="4320" w:hanging="360"/>
       </w:pPr>
       <w:rPr>
-        <w:rFonts w:ascii="Wingdings" w:hAnsi="Wingdings" w:hint="default"/>
+        <w:rFonts w:hint="default" w:ascii="Wingdings" w:hAnsi="Wingdings"/>
       </w:rPr>
     </w:lvl>
     <w:lvl w:ilvl="6" w:tplc="04090001" w:tentative="1">
@@ -1253,7 +2470,7 @@
         <w:ind w:left="5040" w:hanging="360"/>
       </w:pPr>
       <w:rPr>
-        <w:rFonts w:ascii="Symbol" w:hAnsi="Symbol" w:hint="default"/>
+        <w:rFonts w:hint="default" w:ascii="Symbol" w:hAnsi="Symbol"/>
       </w:rPr>
     </w:lvl>
     <w:lvl w:ilvl="7" w:tplc="04090003" w:tentative="1">
@@ -1265,7 +2482,7 @@
         <w:ind w:left="5760" w:hanging="360"/>
       </w:pPr>
       <w:rPr>
-        <w:rFonts w:ascii="Courier New" w:hAnsi="Courier New" w:cs="Courier New" w:hint="default"/>
+        <w:rFonts w:hint="default" w:ascii="Courier New" w:hAnsi="Courier New" w:cs="Courier New"/>
       </w:rPr>
     </w:lvl>
     <w:lvl w:ilvl="8" w:tplc="04090005" w:tentative="1">
@@ -1277,11 +2494,11 @@
         <w:ind w:left="6480" w:hanging="360"/>
       </w:pPr>
       <w:rPr>
-        <w:rFonts w:ascii="Wingdings" w:hAnsi="Wingdings" w:hint="default"/>
+        <w:rFonts w:hint="default" w:ascii="Wingdings" w:hAnsi="Wingdings"/>
       </w:rPr>
     </w:lvl>
   </w:abstractNum>
-  <w:abstractNum w:abstractNumId="1" w15:restartNumberingAfterBreak="0">
+  <w:abstractNum w:abstractNumId="3" w15:restartNumberingAfterBreak="0">
     <w:nsid w:val="16EA37A0"/>
     <w:multiLevelType w:val="hybridMultilevel"/>
     <w:tmpl w:val="8640A3BA"/>
@@ -1294,7 +2511,7 @@
         <w:ind w:left="1080" w:hanging="360"/>
       </w:pPr>
       <w:rPr>
-        <w:rFonts w:ascii="Symbol" w:eastAsiaTheme="minorHAnsi" w:hAnsi="Symbol" w:cstheme="minorBidi" w:hint="default"/>
+        <w:rFonts w:hint="default" w:ascii="Symbol" w:hAnsi="Symbol" w:eastAsiaTheme="minorHAnsi" w:cstheme="minorBidi"/>
       </w:rPr>
     </w:lvl>
     <w:lvl w:ilvl="1" w:tplc="04090003" w:tentative="1">
@@ -1306,7 +2523,7 @@
         <w:ind w:left="1800" w:hanging="360"/>
       </w:pPr>
       <w:rPr>
-        <w:rFonts w:ascii="Courier New" w:hAnsi="Courier New" w:cs="Courier New" w:hint="default"/>
+        <w:rFonts w:hint="default" w:ascii="Courier New" w:hAnsi="Courier New" w:cs="Courier New"/>
       </w:rPr>
     </w:lvl>
     <w:lvl w:ilvl="2" w:tplc="04090005" w:tentative="1">
@@ -1318,7 +2535,7 @@
         <w:ind w:left="2520" w:hanging="360"/>
       </w:pPr>
       <w:rPr>
-        <w:rFonts w:ascii="Wingdings" w:hAnsi="Wingdings" w:hint="default"/>
+        <w:rFonts w:hint="default" w:ascii="Wingdings" w:hAnsi="Wingdings"/>
       </w:rPr>
     </w:lvl>
     <w:lvl w:ilvl="3" w:tplc="04090001" w:tentative="1">
@@ -1330,7 +2547,7 @@
         <w:ind w:left="3240" w:hanging="360"/>
       </w:pPr>
       <w:rPr>
-        <w:rFonts w:ascii="Symbol" w:hAnsi="Symbol" w:hint="default"/>
+        <w:rFonts w:hint="default" w:ascii="Symbol" w:hAnsi="Symbol"/>
       </w:rPr>
     </w:lvl>
     <w:lvl w:ilvl="4" w:tplc="04090003" w:tentative="1">
@@ -1342,7 +2559,7 @@
         <w:ind w:left="3960" w:hanging="360"/>
       </w:pPr>
       <w:rPr>
-        <w:rFonts w:ascii="Courier New" w:hAnsi="Courier New" w:cs="Courier New" w:hint="default"/>
+        <w:rFonts w:hint="default" w:ascii="Courier New" w:hAnsi="Courier New" w:cs="Courier New"/>
       </w:rPr>
     </w:lvl>
     <w:lvl w:ilvl="5" w:tplc="04090005" w:tentative="1">
@@ -1354,7 +2571,7 @@
         <w:ind w:left="4680" w:hanging="360"/>
       </w:pPr>
       <w:rPr>
-        <w:rFonts w:ascii="Wingdings" w:hAnsi="Wingdings" w:hint="default"/>
+        <w:rFonts w:hint="default" w:ascii="Wingdings" w:hAnsi="Wingdings"/>
       </w:rPr>
     </w:lvl>
     <w:lvl w:ilvl="6" w:tplc="04090001" w:tentative="1">
@@ -1366,7 +2583,7 @@
         <w:ind w:left="5400" w:hanging="360"/>
       </w:pPr>
       <w:rPr>
-        <w:rFonts w:ascii="Symbol" w:hAnsi="Symbol" w:hint="default"/>
+        <w:rFonts w:hint="default" w:ascii="Symbol" w:hAnsi="Symbol"/>
       </w:rPr>
     </w:lvl>
     <w:lvl w:ilvl="7" w:tplc="04090003" w:tentative="1">
@@ -1378,7 +2595,7 @@
         <w:ind w:left="6120" w:hanging="360"/>
       </w:pPr>
       <w:rPr>
-        <w:rFonts w:ascii="Courier New" w:hAnsi="Courier New" w:cs="Courier New" w:hint="default"/>
+        <w:rFonts w:hint="default" w:ascii="Courier New" w:hAnsi="Courier New" w:cs="Courier New"/>
       </w:rPr>
     </w:lvl>
     <w:lvl w:ilvl="8" w:tplc="04090005" w:tentative="1">
@@ -1390,11 +2607,463 @@
         <w:ind w:left="6840" w:hanging="360"/>
       </w:pPr>
       <w:rPr>
-        <w:rFonts w:ascii="Wingdings" w:hAnsi="Wingdings" w:hint="default"/>
+        <w:rFonts w:hint="default" w:ascii="Wingdings" w:hAnsi="Wingdings"/>
       </w:rPr>
     </w:lvl>
   </w:abstractNum>
-  <w:abstractNum w:abstractNumId="2" w15:restartNumberingAfterBreak="0">
+  <w:abstractNum w:abstractNumId="4" w15:restartNumberingAfterBreak="0">
+    <w:nsid w:val="1952227F"/>
+    <w:multiLevelType w:val="hybridMultilevel"/>
+    <w:tmpl w:val="27065690"/>
+    <w:lvl w:ilvl="0" w:tplc="34F895CA">
+      <w:start w:val="1"/>
+      <w:numFmt w:val="bullet"/>
+      <w:lvlText w:val=""/>
+      <w:lvlJc w:val="left"/>
+      <w:pPr>
+        <w:ind w:left="720" w:hanging="360"/>
+      </w:pPr>
+      <w:rPr>
+        <w:rFonts w:hint="default" w:ascii="Symbol" w:hAnsi="Symbol"/>
+      </w:rPr>
+    </w:lvl>
+    <w:lvl w:ilvl="1" w:tplc="13785D0E">
+      <w:start w:val="1"/>
+      <w:numFmt w:val="bullet"/>
+      <w:lvlText w:val=""/>
+      <w:lvlJc w:val="left"/>
+      <w:pPr>
+        <w:ind w:left="1440" w:hanging="360"/>
+      </w:pPr>
+      <w:rPr>
+        <w:rFonts w:hint="default" w:ascii="Symbol" w:hAnsi="Symbol"/>
+      </w:rPr>
+    </w:lvl>
+    <w:lvl w:ilvl="2" w:tplc="681218BA">
+      <w:start w:val="1"/>
+      <w:numFmt w:val="bullet"/>
+      <w:lvlText w:val=""/>
+      <w:lvlJc w:val="left"/>
+      <w:pPr>
+        <w:ind w:left="2160" w:hanging="360"/>
+      </w:pPr>
+      <w:rPr>
+        <w:rFonts w:hint="default" w:ascii="Wingdings" w:hAnsi="Wingdings"/>
+      </w:rPr>
+    </w:lvl>
+    <w:lvl w:ilvl="3" w:tplc="FB408E40">
+      <w:start w:val="1"/>
+      <w:numFmt w:val="bullet"/>
+      <w:lvlText w:val=""/>
+      <w:lvlJc w:val="left"/>
+      <w:pPr>
+        <w:ind w:left="2880" w:hanging="360"/>
+      </w:pPr>
+      <w:rPr>
+        <w:rFonts w:hint="default" w:ascii="Symbol" w:hAnsi="Symbol"/>
+      </w:rPr>
+    </w:lvl>
+    <w:lvl w:ilvl="4" w:tplc="C32CF16A">
+      <w:start w:val="1"/>
+      <w:numFmt w:val="bullet"/>
+      <w:lvlText w:val="o"/>
+      <w:lvlJc w:val="left"/>
+      <w:pPr>
+        <w:ind w:left="3600" w:hanging="360"/>
+      </w:pPr>
+      <w:rPr>
+        <w:rFonts w:hint="default" w:ascii="Courier New" w:hAnsi="Courier New"/>
+      </w:rPr>
+    </w:lvl>
+    <w:lvl w:ilvl="5" w:tplc="1D884BEC">
+      <w:start w:val="1"/>
+      <w:numFmt w:val="bullet"/>
+      <w:lvlText w:val=""/>
+      <w:lvlJc w:val="left"/>
+      <w:pPr>
+        <w:ind w:left="4320" w:hanging="360"/>
+      </w:pPr>
+      <w:rPr>
+        <w:rFonts w:hint="default" w:ascii="Wingdings" w:hAnsi="Wingdings"/>
+      </w:rPr>
+    </w:lvl>
+    <w:lvl w:ilvl="6" w:tplc="EE5286C4">
+      <w:start w:val="1"/>
+      <w:numFmt w:val="bullet"/>
+      <w:lvlText w:val=""/>
+      <w:lvlJc w:val="left"/>
+      <w:pPr>
+        <w:ind w:left="5040" w:hanging="360"/>
+      </w:pPr>
+      <w:rPr>
+        <w:rFonts w:hint="default" w:ascii="Symbol" w:hAnsi="Symbol"/>
+      </w:rPr>
+    </w:lvl>
+    <w:lvl w:ilvl="7" w:tplc="9D9E2412">
+      <w:start w:val="1"/>
+      <w:numFmt w:val="bullet"/>
+      <w:lvlText w:val="o"/>
+      <w:lvlJc w:val="left"/>
+      <w:pPr>
+        <w:ind w:left="5760" w:hanging="360"/>
+      </w:pPr>
+      <w:rPr>
+        <w:rFonts w:hint="default" w:ascii="Courier New" w:hAnsi="Courier New"/>
+      </w:rPr>
+    </w:lvl>
+    <w:lvl w:ilvl="8" w:tplc="1806DD44">
+      <w:start w:val="1"/>
+      <w:numFmt w:val="bullet"/>
+      <w:lvlText w:val=""/>
+      <w:lvlJc w:val="left"/>
+      <w:pPr>
+        <w:ind w:left="6480" w:hanging="360"/>
+      </w:pPr>
+      <w:rPr>
+        <w:rFonts w:hint="default" w:ascii="Wingdings" w:hAnsi="Wingdings"/>
+      </w:rPr>
+    </w:lvl>
+  </w:abstractNum>
+  <w:abstractNum w:abstractNumId="5" w15:restartNumberingAfterBreak="0">
+    <w:nsid w:val="1F1C31A1"/>
+    <w:multiLevelType w:val="hybridMultilevel"/>
+    <w:tmpl w:val="FFFFFFFF"/>
+    <w:lvl w:ilvl="0" w:tplc="416ACDA8">
+      <w:start w:val="1"/>
+      <w:numFmt w:val="bullet"/>
+      <w:lvlText w:val=""/>
+      <w:lvlJc w:val="left"/>
+      <w:pPr>
+        <w:ind w:left="720" w:hanging="360"/>
+      </w:pPr>
+      <w:rPr>
+        <w:rFonts w:hint="default" w:ascii="Symbol" w:hAnsi="Symbol"/>
+      </w:rPr>
+    </w:lvl>
+    <w:lvl w:ilvl="1" w:tplc="4C6E8588">
+      <w:start w:val="1"/>
+      <w:numFmt w:val="bullet"/>
+      <w:lvlText w:val=""/>
+      <w:lvlJc w:val="left"/>
+      <w:pPr>
+        <w:ind w:left="1440" w:hanging="360"/>
+      </w:pPr>
+      <w:rPr>
+        <w:rFonts w:hint="default" w:ascii="Symbol" w:hAnsi="Symbol"/>
+      </w:rPr>
+    </w:lvl>
+    <w:lvl w:ilvl="2" w:tplc="249A934E">
+      <w:start w:val="1"/>
+      <w:numFmt w:val="bullet"/>
+      <w:lvlText w:val=""/>
+      <w:lvlJc w:val="left"/>
+      <w:pPr>
+        <w:ind w:left="2160" w:hanging="360"/>
+      </w:pPr>
+      <w:rPr>
+        <w:rFonts w:hint="default" w:ascii="Wingdings" w:hAnsi="Wingdings"/>
+      </w:rPr>
+    </w:lvl>
+    <w:lvl w:ilvl="3" w:tplc="81E4903A">
+      <w:start w:val="1"/>
+      <w:numFmt w:val="bullet"/>
+      <w:lvlText w:val=""/>
+      <w:lvlJc w:val="left"/>
+      <w:pPr>
+        <w:ind w:left="2880" w:hanging="360"/>
+      </w:pPr>
+      <w:rPr>
+        <w:rFonts w:hint="default" w:ascii="Symbol" w:hAnsi="Symbol"/>
+      </w:rPr>
+    </w:lvl>
+    <w:lvl w:ilvl="4" w:tplc="74D80C40">
+      <w:start w:val="1"/>
+      <w:numFmt w:val="bullet"/>
+      <w:lvlText w:val="o"/>
+      <w:lvlJc w:val="left"/>
+      <w:pPr>
+        <w:ind w:left="3600" w:hanging="360"/>
+      </w:pPr>
+      <w:rPr>
+        <w:rFonts w:hint="default" w:ascii="Courier New" w:hAnsi="Courier New"/>
+      </w:rPr>
+    </w:lvl>
+    <w:lvl w:ilvl="5" w:tplc="6A6E94F4">
+      <w:start w:val="1"/>
+      <w:numFmt w:val="bullet"/>
+      <w:lvlText w:val=""/>
+      <w:lvlJc w:val="left"/>
+      <w:pPr>
+        <w:ind w:left="4320" w:hanging="360"/>
+      </w:pPr>
+      <w:rPr>
+        <w:rFonts w:hint="default" w:ascii="Wingdings" w:hAnsi="Wingdings"/>
+      </w:rPr>
+    </w:lvl>
+    <w:lvl w:ilvl="6" w:tplc="C5980102">
+      <w:start w:val="1"/>
+      <w:numFmt w:val="bullet"/>
+      <w:lvlText w:val=""/>
+      <w:lvlJc w:val="left"/>
+      <w:pPr>
+        <w:ind w:left="5040" w:hanging="360"/>
+      </w:pPr>
+      <w:rPr>
+        <w:rFonts w:hint="default" w:ascii="Symbol" w:hAnsi="Symbol"/>
+      </w:rPr>
+    </w:lvl>
+    <w:lvl w:ilvl="7" w:tplc="183AC436">
+      <w:start w:val="1"/>
+      <w:numFmt w:val="bullet"/>
+      <w:lvlText w:val="o"/>
+      <w:lvlJc w:val="left"/>
+      <w:pPr>
+        <w:ind w:left="5760" w:hanging="360"/>
+      </w:pPr>
+      <w:rPr>
+        <w:rFonts w:hint="default" w:ascii="Courier New" w:hAnsi="Courier New"/>
+      </w:rPr>
+    </w:lvl>
+    <w:lvl w:ilvl="8" w:tplc="DD580782">
+      <w:start w:val="1"/>
+      <w:numFmt w:val="bullet"/>
+      <w:lvlText w:val=""/>
+      <w:lvlJc w:val="left"/>
+      <w:pPr>
+        <w:ind w:left="6480" w:hanging="360"/>
+      </w:pPr>
+      <w:rPr>
+        <w:rFonts w:hint="default" w:ascii="Wingdings" w:hAnsi="Wingdings"/>
+      </w:rPr>
+    </w:lvl>
+  </w:abstractNum>
+  <w:abstractNum w:abstractNumId="6" w15:restartNumberingAfterBreak="0">
+    <w:nsid w:val="236334A2"/>
+    <w:multiLevelType w:val="hybridMultilevel"/>
+    <w:tmpl w:val="E102A7DE"/>
+    <w:lvl w:ilvl="0" w:tplc="8AD20112">
+      <w:start w:val="1"/>
+      <w:numFmt w:val="bullet"/>
+      <w:lvlText w:val=""/>
+      <w:lvlJc w:val="left"/>
+      <w:pPr>
+        <w:ind w:left="720" w:hanging="360"/>
+      </w:pPr>
+      <w:rPr>
+        <w:rFonts w:hint="default" w:ascii="Symbol" w:hAnsi="Symbol"/>
+      </w:rPr>
+    </w:lvl>
+    <w:lvl w:ilvl="1" w:tplc="84448CD6">
+      <w:start w:val="1"/>
+      <w:numFmt w:val="bullet"/>
+      <w:lvlText w:val="o"/>
+      <w:lvlJc w:val="left"/>
+      <w:pPr>
+        <w:ind w:left="1440" w:hanging="360"/>
+      </w:pPr>
+      <w:rPr>
+        <w:rFonts w:hint="default" w:ascii="Courier New" w:hAnsi="Courier New"/>
+      </w:rPr>
+    </w:lvl>
+    <w:lvl w:ilvl="2" w:tplc="7CBE1BB2">
+      <w:start w:val="1"/>
+      <w:numFmt w:val="bullet"/>
+      <w:lvlText w:val=""/>
+      <w:lvlJc w:val="left"/>
+      <w:pPr>
+        <w:ind w:left="2160" w:hanging="360"/>
+      </w:pPr>
+      <w:rPr>
+        <w:rFonts w:hint="default" w:ascii="Wingdings" w:hAnsi="Wingdings"/>
+      </w:rPr>
+    </w:lvl>
+    <w:lvl w:ilvl="3" w:tplc="C23C0B0C">
+      <w:start w:val="1"/>
+      <w:numFmt w:val="bullet"/>
+      <w:lvlText w:val=""/>
+      <w:lvlJc w:val="left"/>
+      <w:pPr>
+        <w:ind w:left="2880" w:hanging="360"/>
+      </w:pPr>
+      <w:rPr>
+        <w:rFonts w:hint="default" w:ascii="Symbol" w:hAnsi="Symbol"/>
+      </w:rPr>
+    </w:lvl>
+    <w:lvl w:ilvl="4" w:tplc="3A8EDF2E">
+      <w:start w:val="1"/>
+      <w:numFmt w:val="bullet"/>
+      <w:lvlText w:val="o"/>
+      <w:lvlJc w:val="left"/>
+      <w:pPr>
+        <w:ind w:left="3600" w:hanging="360"/>
+      </w:pPr>
+      <w:rPr>
+        <w:rFonts w:hint="default" w:ascii="Courier New" w:hAnsi="Courier New"/>
+      </w:rPr>
+    </w:lvl>
+    <w:lvl w:ilvl="5" w:tplc="9A88ED9A">
+      <w:start w:val="1"/>
+      <w:numFmt w:val="bullet"/>
+      <w:lvlText w:val=""/>
+      <w:lvlJc w:val="left"/>
+      <w:pPr>
+        <w:ind w:left="4320" w:hanging="360"/>
+      </w:pPr>
+      <w:rPr>
+        <w:rFonts w:hint="default" w:ascii="Wingdings" w:hAnsi="Wingdings"/>
+      </w:rPr>
+    </w:lvl>
+    <w:lvl w:ilvl="6" w:tplc="E544F646">
+      <w:start w:val="1"/>
+      <w:numFmt w:val="bullet"/>
+      <w:lvlText w:val=""/>
+      <w:lvlJc w:val="left"/>
+      <w:pPr>
+        <w:ind w:left="5040" w:hanging="360"/>
+      </w:pPr>
+      <w:rPr>
+        <w:rFonts w:hint="default" w:ascii="Symbol" w:hAnsi="Symbol"/>
+      </w:rPr>
+    </w:lvl>
+    <w:lvl w:ilvl="7" w:tplc="6F604D26">
+      <w:start w:val="1"/>
+      <w:numFmt w:val="bullet"/>
+      <w:lvlText w:val="o"/>
+      <w:lvlJc w:val="left"/>
+      <w:pPr>
+        <w:ind w:left="5760" w:hanging="360"/>
+      </w:pPr>
+      <w:rPr>
+        <w:rFonts w:hint="default" w:ascii="Courier New" w:hAnsi="Courier New"/>
+      </w:rPr>
+    </w:lvl>
+    <w:lvl w:ilvl="8" w:tplc="1C16EF6E">
+      <w:start w:val="1"/>
+      <w:numFmt w:val="bullet"/>
+      <w:lvlText w:val=""/>
+      <w:lvlJc w:val="left"/>
+      <w:pPr>
+        <w:ind w:left="6480" w:hanging="360"/>
+      </w:pPr>
+      <w:rPr>
+        <w:rFonts w:hint="default" w:ascii="Wingdings" w:hAnsi="Wingdings"/>
+      </w:rPr>
+    </w:lvl>
+  </w:abstractNum>
+  <w:abstractNum w:abstractNumId="7" w15:restartNumberingAfterBreak="0">
+    <w:nsid w:val="266E15ED"/>
+    <w:multiLevelType w:val="hybridMultilevel"/>
+    <w:tmpl w:val="94AE7618"/>
+    <w:lvl w:ilvl="0" w:tplc="16FC483A">
+      <w:start w:val="1"/>
+      <w:numFmt w:val="bullet"/>
+      <w:lvlText w:val=""/>
+      <w:lvlJc w:val="left"/>
+      <w:pPr>
+        <w:ind w:left="720" w:hanging="360"/>
+      </w:pPr>
+      <w:rPr>
+        <w:rFonts w:hint="default" w:ascii="Symbol" w:hAnsi="Symbol"/>
+      </w:rPr>
+    </w:lvl>
+    <w:lvl w:ilvl="1" w:tplc="6F0CAEDC">
+      <w:start w:val="1"/>
+      <w:numFmt w:val="bullet"/>
+      <w:lvlText w:val="o"/>
+      <w:lvlJc w:val="left"/>
+      <w:pPr>
+        <w:ind w:left="1440" w:hanging="360"/>
+      </w:pPr>
+      <w:rPr>
+        <w:rFonts w:hint="default" w:ascii="Courier New" w:hAnsi="Courier New"/>
+      </w:rPr>
+    </w:lvl>
+    <w:lvl w:ilvl="2" w:tplc="ABECF0AA">
+      <w:start w:val="1"/>
+      <w:numFmt w:val="bullet"/>
+      <w:lvlText w:val=""/>
+      <w:lvlJc w:val="left"/>
+      <w:pPr>
+        <w:ind w:left="2160" w:hanging="360"/>
+      </w:pPr>
+      <w:rPr>
+        <w:rFonts w:hint="default" w:ascii="Wingdings" w:hAnsi="Wingdings"/>
+      </w:rPr>
+    </w:lvl>
+    <w:lvl w:ilvl="3" w:tplc="4A44877E">
+      <w:start w:val="1"/>
+      <w:numFmt w:val="bullet"/>
+      <w:lvlText w:val=""/>
+      <w:lvlJc w:val="left"/>
+      <w:pPr>
+        <w:ind w:left="2880" w:hanging="360"/>
+      </w:pPr>
+      <w:rPr>
+        <w:rFonts w:hint="default" w:ascii="Symbol" w:hAnsi="Symbol"/>
+      </w:rPr>
+    </w:lvl>
+    <w:lvl w:ilvl="4" w:tplc="8E06DDB4">
+      <w:start w:val="1"/>
+      <w:numFmt w:val="bullet"/>
+      <w:lvlText w:val="o"/>
+      <w:lvlJc w:val="left"/>
+      <w:pPr>
+        <w:ind w:left="3600" w:hanging="360"/>
+      </w:pPr>
+      <w:rPr>
+        <w:rFonts w:hint="default" w:ascii="Courier New" w:hAnsi="Courier New"/>
+      </w:rPr>
+    </w:lvl>
+    <w:lvl w:ilvl="5" w:tplc="C41282B8">
+      <w:start w:val="1"/>
+      <w:numFmt w:val="bullet"/>
+      <w:lvlText w:val=""/>
+      <w:lvlJc w:val="left"/>
+      <w:pPr>
+        <w:ind w:left="4320" w:hanging="360"/>
+      </w:pPr>
+      <w:rPr>
+        <w:rFonts w:hint="default" w:ascii="Wingdings" w:hAnsi="Wingdings"/>
+      </w:rPr>
+    </w:lvl>
+    <w:lvl w:ilvl="6" w:tplc="5C3259D2">
+      <w:start w:val="1"/>
+      <w:numFmt w:val="bullet"/>
+      <w:lvlText w:val=""/>
+      <w:lvlJc w:val="left"/>
+      <w:pPr>
+        <w:ind w:left="5040" w:hanging="360"/>
+      </w:pPr>
+      <w:rPr>
+        <w:rFonts w:hint="default" w:ascii="Symbol" w:hAnsi="Symbol"/>
+      </w:rPr>
+    </w:lvl>
+    <w:lvl w:ilvl="7" w:tplc="5D58768C">
+      <w:start w:val="1"/>
+      <w:numFmt w:val="bullet"/>
+      <w:lvlText w:val="o"/>
+      <w:lvlJc w:val="left"/>
+      <w:pPr>
+        <w:ind w:left="5760" w:hanging="360"/>
+      </w:pPr>
+      <w:rPr>
+        <w:rFonts w:hint="default" w:ascii="Courier New" w:hAnsi="Courier New"/>
+      </w:rPr>
+    </w:lvl>
+    <w:lvl w:ilvl="8" w:tplc="7060859A">
+      <w:start w:val="1"/>
+      <w:numFmt w:val="bullet"/>
+      <w:lvlText w:val=""/>
+      <w:lvlJc w:val="left"/>
+      <w:pPr>
+        <w:ind w:left="6480" w:hanging="360"/>
+      </w:pPr>
+      <w:rPr>
+        <w:rFonts w:hint="default" w:ascii="Wingdings" w:hAnsi="Wingdings"/>
+      </w:rPr>
+    </w:lvl>
+  </w:abstractNum>
+  <w:abstractNum w:abstractNumId="8" w15:restartNumberingAfterBreak="0">
     <w:nsid w:val="32F47950"/>
     <w:multiLevelType w:val="hybridMultilevel"/>
     <w:tmpl w:val="0616F13A"/>
@@ -1407,7 +3076,7 @@
         <w:ind w:left="720" w:hanging="360"/>
       </w:pPr>
       <w:rPr>
-        <w:rFonts w:ascii="Symbol" w:eastAsiaTheme="minorHAnsi" w:hAnsi="Symbol" w:cstheme="minorBidi" w:hint="default"/>
+        <w:rFonts w:hint="default" w:ascii="Symbol" w:hAnsi="Symbol" w:eastAsiaTheme="minorHAnsi" w:cstheme="minorBidi"/>
       </w:rPr>
     </w:lvl>
     <w:lvl w:ilvl="1" w:tplc="04090003" w:tentative="1">
@@ -1419,7 +3088,7 @@
         <w:ind w:left="1440" w:hanging="360"/>
       </w:pPr>
       <w:rPr>
-        <w:rFonts w:ascii="Courier New" w:hAnsi="Courier New" w:cs="Courier New" w:hint="default"/>
+        <w:rFonts w:hint="default" w:ascii="Courier New" w:hAnsi="Courier New" w:cs="Courier New"/>
       </w:rPr>
     </w:lvl>
     <w:lvl w:ilvl="2" w:tplc="04090005" w:tentative="1">
@@ -1431,7 +3100,7 @@
         <w:ind w:left="2160" w:hanging="360"/>
       </w:pPr>
       <w:rPr>
-        <w:rFonts w:ascii="Wingdings" w:hAnsi="Wingdings" w:hint="default"/>
+        <w:rFonts w:hint="default" w:ascii="Wingdings" w:hAnsi="Wingdings"/>
       </w:rPr>
     </w:lvl>
     <w:lvl w:ilvl="3" w:tplc="04090001" w:tentative="1">
@@ -1443,7 +3112,7 @@
         <w:ind w:left="2880" w:hanging="360"/>
       </w:pPr>
       <w:rPr>
-        <w:rFonts w:ascii="Symbol" w:hAnsi="Symbol" w:hint="default"/>
+        <w:rFonts w:hint="default" w:ascii="Symbol" w:hAnsi="Symbol"/>
       </w:rPr>
     </w:lvl>
     <w:lvl w:ilvl="4" w:tplc="04090003" w:tentative="1">
@@ -1455,7 +3124,7 @@
         <w:ind w:left="3600" w:hanging="360"/>
       </w:pPr>
       <w:rPr>
-        <w:rFonts w:ascii="Courier New" w:hAnsi="Courier New" w:cs="Courier New" w:hint="default"/>
+        <w:rFonts w:hint="default" w:ascii="Courier New" w:hAnsi="Courier New" w:cs="Courier New"/>
       </w:rPr>
     </w:lvl>
     <w:lvl w:ilvl="5" w:tplc="04090005" w:tentative="1">
@@ -1467,7 +3136,7 @@
         <w:ind w:left="4320" w:hanging="360"/>
       </w:pPr>
       <w:rPr>
-        <w:rFonts w:ascii="Wingdings" w:hAnsi="Wingdings" w:hint="default"/>
+        <w:rFonts w:hint="default" w:ascii="Wingdings" w:hAnsi="Wingdings"/>
       </w:rPr>
     </w:lvl>
     <w:lvl w:ilvl="6" w:tplc="04090001" w:tentative="1">
@@ -1479,7 +3148,7 @@
         <w:ind w:left="5040" w:hanging="360"/>
       </w:pPr>
       <w:rPr>
-        <w:rFonts w:ascii="Symbol" w:hAnsi="Symbol" w:hint="default"/>
+        <w:rFonts w:hint="default" w:ascii="Symbol" w:hAnsi="Symbol"/>
       </w:rPr>
     </w:lvl>
     <w:lvl w:ilvl="7" w:tplc="04090003" w:tentative="1">
@@ -1491,7 +3160,7 @@
         <w:ind w:left="5760" w:hanging="360"/>
       </w:pPr>
       <w:rPr>
-        <w:rFonts w:ascii="Courier New" w:hAnsi="Courier New" w:cs="Courier New" w:hint="default"/>
+        <w:rFonts w:hint="default" w:ascii="Courier New" w:hAnsi="Courier New" w:cs="Courier New"/>
       </w:rPr>
     </w:lvl>
     <w:lvl w:ilvl="8" w:tplc="04090005" w:tentative="1">
@@ -1503,16 +3172,468 @@
         <w:ind w:left="6480" w:hanging="360"/>
       </w:pPr>
       <w:rPr>
-        <w:rFonts w:ascii="Wingdings" w:hAnsi="Wingdings" w:hint="default"/>
+        <w:rFonts w:hint="default" w:ascii="Wingdings" w:hAnsi="Wingdings"/>
       </w:rPr>
     </w:lvl>
   </w:abstractNum>
-  <w:abstractNum w:abstractNumId="3" w15:restartNumberingAfterBreak="0">
+  <w:abstractNum w:abstractNumId="9" w15:restartNumberingAfterBreak="0">
+    <w:nsid w:val="37435552"/>
+    <w:multiLevelType w:val="hybridMultilevel"/>
+    <w:tmpl w:val="D24C3CE8"/>
+    <w:lvl w:ilvl="0" w:tplc="066A7552">
+      <w:start w:val="1"/>
+      <w:numFmt w:val="bullet"/>
+      <w:lvlText w:val=""/>
+      <w:lvlJc w:val="left"/>
+      <w:pPr>
+        <w:ind w:left="720" w:hanging="360"/>
+      </w:pPr>
+      <w:rPr>
+        <w:rFonts w:hint="default" w:ascii="Symbol" w:hAnsi="Symbol"/>
+      </w:rPr>
+    </w:lvl>
+    <w:lvl w:ilvl="1" w:tplc="2B6C4218">
+      <w:start w:val="1"/>
+      <w:numFmt w:val="bullet"/>
+      <w:lvlText w:val="o"/>
+      <w:lvlJc w:val="left"/>
+      <w:pPr>
+        <w:ind w:left="1440" w:hanging="360"/>
+      </w:pPr>
+      <w:rPr>
+        <w:rFonts w:hint="default" w:ascii="Courier New" w:hAnsi="Courier New"/>
+      </w:rPr>
+    </w:lvl>
+    <w:lvl w:ilvl="2" w:tplc="152694A0">
+      <w:start w:val="1"/>
+      <w:numFmt w:val="bullet"/>
+      <w:lvlText w:val=""/>
+      <w:lvlJc w:val="left"/>
+      <w:pPr>
+        <w:ind w:left="2160" w:hanging="360"/>
+      </w:pPr>
+      <w:rPr>
+        <w:rFonts w:hint="default" w:ascii="Wingdings" w:hAnsi="Wingdings"/>
+      </w:rPr>
+    </w:lvl>
+    <w:lvl w:ilvl="3" w:tplc="541E5C80">
+      <w:start w:val="1"/>
+      <w:numFmt w:val="bullet"/>
+      <w:lvlText w:val=""/>
+      <w:lvlJc w:val="left"/>
+      <w:pPr>
+        <w:ind w:left="2880" w:hanging="360"/>
+      </w:pPr>
+      <w:rPr>
+        <w:rFonts w:hint="default" w:ascii="Symbol" w:hAnsi="Symbol"/>
+      </w:rPr>
+    </w:lvl>
+    <w:lvl w:ilvl="4" w:tplc="FC8892E2">
+      <w:start w:val="1"/>
+      <w:numFmt w:val="bullet"/>
+      <w:lvlText w:val="o"/>
+      <w:lvlJc w:val="left"/>
+      <w:pPr>
+        <w:ind w:left="3600" w:hanging="360"/>
+      </w:pPr>
+      <w:rPr>
+        <w:rFonts w:hint="default" w:ascii="Courier New" w:hAnsi="Courier New"/>
+      </w:rPr>
+    </w:lvl>
+    <w:lvl w:ilvl="5" w:tplc="7B144314">
+      <w:start w:val="1"/>
+      <w:numFmt w:val="bullet"/>
+      <w:lvlText w:val=""/>
+      <w:lvlJc w:val="left"/>
+      <w:pPr>
+        <w:ind w:left="4320" w:hanging="360"/>
+      </w:pPr>
+      <w:rPr>
+        <w:rFonts w:hint="default" w:ascii="Wingdings" w:hAnsi="Wingdings"/>
+      </w:rPr>
+    </w:lvl>
+    <w:lvl w:ilvl="6" w:tplc="CD90B8C8">
+      <w:start w:val="1"/>
+      <w:numFmt w:val="bullet"/>
+      <w:lvlText w:val=""/>
+      <w:lvlJc w:val="left"/>
+      <w:pPr>
+        <w:ind w:left="5040" w:hanging="360"/>
+      </w:pPr>
+      <w:rPr>
+        <w:rFonts w:hint="default" w:ascii="Symbol" w:hAnsi="Symbol"/>
+      </w:rPr>
+    </w:lvl>
+    <w:lvl w:ilvl="7" w:tplc="69D8105A">
+      <w:start w:val="1"/>
+      <w:numFmt w:val="bullet"/>
+      <w:lvlText w:val="o"/>
+      <w:lvlJc w:val="left"/>
+      <w:pPr>
+        <w:ind w:left="5760" w:hanging="360"/>
+      </w:pPr>
+      <w:rPr>
+        <w:rFonts w:hint="default" w:ascii="Courier New" w:hAnsi="Courier New"/>
+      </w:rPr>
+    </w:lvl>
+    <w:lvl w:ilvl="8" w:tplc="9E92B736">
+      <w:start w:val="1"/>
+      <w:numFmt w:val="bullet"/>
+      <w:lvlText w:val=""/>
+      <w:lvlJc w:val="left"/>
+      <w:pPr>
+        <w:ind w:left="6480" w:hanging="360"/>
+      </w:pPr>
+      <w:rPr>
+        <w:rFonts w:hint="default" w:ascii="Wingdings" w:hAnsi="Wingdings"/>
+      </w:rPr>
+    </w:lvl>
+  </w:abstractNum>
+  <w:abstractNum w:abstractNumId="10" w15:restartNumberingAfterBreak="0">
+    <w:nsid w:val="47AA17D5"/>
+    <w:multiLevelType w:val="hybridMultilevel"/>
+    <w:tmpl w:val="EA625AB0"/>
+    <w:lvl w:ilvl="0" w:tplc="888CCFA6">
+      <w:start w:val="1"/>
+      <w:numFmt w:val="bullet"/>
+      <w:lvlText w:val=""/>
+      <w:lvlJc w:val="left"/>
+      <w:pPr>
+        <w:ind w:left="720" w:hanging="360"/>
+      </w:pPr>
+      <w:rPr>
+        <w:rFonts w:hint="default" w:ascii="Symbol" w:hAnsi="Symbol"/>
+      </w:rPr>
+    </w:lvl>
+    <w:lvl w:ilvl="1" w:tplc="9CF83D5C">
+      <w:start w:val="1"/>
+      <w:numFmt w:val="bullet"/>
+      <w:lvlText w:val=""/>
+      <w:lvlJc w:val="left"/>
+      <w:pPr>
+        <w:ind w:left="1440" w:hanging="360"/>
+      </w:pPr>
+      <w:rPr>
+        <w:rFonts w:hint="default" w:ascii="Symbol" w:hAnsi="Symbol"/>
+      </w:rPr>
+    </w:lvl>
+    <w:lvl w:ilvl="2" w:tplc="3C8A048C">
+      <w:start w:val="1"/>
+      <w:numFmt w:val="bullet"/>
+      <w:lvlText w:val=""/>
+      <w:lvlJc w:val="left"/>
+      <w:pPr>
+        <w:ind w:left="2160" w:hanging="360"/>
+      </w:pPr>
+      <w:rPr>
+        <w:rFonts w:hint="default" w:ascii="Wingdings" w:hAnsi="Wingdings"/>
+      </w:rPr>
+    </w:lvl>
+    <w:lvl w:ilvl="3" w:tplc="C8B8D038">
+      <w:start w:val="1"/>
+      <w:numFmt w:val="bullet"/>
+      <w:lvlText w:val=""/>
+      <w:lvlJc w:val="left"/>
+      <w:pPr>
+        <w:ind w:left="2880" w:hanging="360"/>
+      </w:pPr>
+      <w:rPr>
+        <w:rFonts w:hint="default" w:ascii="Symbol" w:hAnsi="Symbol"/>
+      </w:rPr>
+    </w:lvl>
+    <w:lvl w:ilvl="4" w:tplc="7DFCD0C6">
+      <w:start w:val="1"/>
+      <w:numFmt w:val="bullet"/>
+      <w:lvlText w:val="o"/>
+      <w:lvlJc w:val="left"/>
+      <w:pPr>
+        <w:ind w:left="3600" w:hanging="360"/>
+      </w:pPr>
+      <w:rPr>
+        <w:rFonts w:hint="default" w:ascii="Courier New" w:hAnsi="Courier New"/>
+      </w:rPr>
+    </w:lvl>
+    <w:lvl w:ilvl="5" w:tplc="BA561364">
+      <w:start w:val="1"/>
+      <w:numFmt w:val="bullet"/>
+      <w:lvlText w:val=""/>
+      <w:lvlJc w:val="left"/>
+      <w:pPr>
+        <w:ind w:left="4320" w:hanging="360"/>
+      </w:pPr>
+      <w:rPr>
+        <w:rFonts w:hint="default" w:ascii="Wingdings" w:hAnsi="Wingdings"/>
+      </w:rPr>
+    </w:lvl>
+    <w:lvl w:ilvl="6" w:tplc="579C8AA4">
+      <w:start w:val="1"/>
+      <w:numFmt w:val="bullet"/>
+      <w:lvlText w:val=""/>
+      <w:lvlJc w:val="left"/>
+      <w:pPr>
+        <w:ind w:left="5040" w:hanging="360"/>
+      </w:pPr>
+      <w:rPr>
+        <w:rFonts w:hint="default" w:ascii="Symbol" w:hAnsi="Symbol"/>
+      </w:rPr>
+    </w:lvl>
+    <w:lvl w:ilvl="7" w:tplc="2870B0EE">
+      <w:start w:val="1"/>
+      <w:numFmt w:val="bullet"/>
+      <w:lvlText w:val="o"/>
+      <w:lvlJc w:val="left"/>
+      <w:pPr>
+        <w:ind w:left="5760" w:hanging="360"/>
+      </w:pPr>
+      <w:rPr>
+        <w:rFonts w:hint="default" w:ascii="Courier New" w:hAnsi="Courier New"/>
+      </w:rPr>
+    </w:lvl>
+    <w:lvl w:ilvl="8" w:tplc="08201750">
+      <w:start w:val="1"/>
+      <w:numFmt w:val="bullet"/>
+      <w:lvlText w:val=""/>
+      <w:lvlJc w:val="left"/>
+      <w:pPr>
+        <w:ind w:left="6480" w:hanging="360"/>
+      </w:pPr>
+      <w:rPr>
+        <w:rFonts w:hint="default" w:ascii="Wingdings" w:hAnsi="Wingdings"/>
+      </w:rPr>
+    </w:lvl>
+  </w:abstractNum>
+  <w:abstractNum w:abstractNumId="11" w15:restartNumberingAfterBreak="0">
+    <w:nsid w:val="533D7F29"/>
+    <w:multiLevelType w:val="hybridMultilevel"/>
+    <w:tmpl w:val="3854797E"/>
+    <w:lvl w:ilvl="0" w:tplc="55BA5766">
+      <w:start w:val="1"/>
+      <w:numFmt w:val="bullet"/>
+      <w:lvlText w:val=""/>
+      <w:lvlJc w:val="left"/>
+      <w:pPr>
+        <w:ind w:left="720" w:hanging="360"/>
+      </w:pPr>
+      <w:rPr>
+        <w:rFonts w:hint="default" w:ascii="Symbol" w:hAnsi="Symbol"/>
+      </w:rPr>
+    </w:lvl>
+    <w:lvl w:ilvl="1" w:tplc="4C72424E">
+      <w:start w:val="1"/>
+      <w:numFmt w:val="bullet"/>
+      <w:lvlText w:val="o"/>
+      <w:lvlJc w:val="left"/>
+      <w:pPr>
+        <w:ind w:left="1440" w:hanging="360"/>
+      </w:pPr>
+      <w:rPr>
+        <w:rFonts w:hint="default" w:ascii="Courier New" w:hAnsi="Courier New"/>
+      </w:rPr>
+    </w:lvl>
+    <w:lvl w:ilvl="2" w:tplc="3D8A4500">
+      <w:start w:val="1"/>
+      <w:numFmt w:val="bullet"/>
+      <w:lvlText w:val=""/>
+      <w:lvlJc w:val="left"/>
+      <w:pPr>
+        <w:ind w:left="2160" w:hanging="360"/>
+      </w:pPr>
+      <w:rPr>
+        <w:rFonts w:hint="default" w:ascii="Wingdings" w:hAnsi="Wingdings"/>
+      </w:rPr>
+    </w:lvl>
+    <w:lvl w:ilvl="3" w:tplc="5DE6AC00">
+      <w:start w:val="1"/>
+      <w:numFmt w:val="bullet"/>
+      <w:lvlText w:val=""/>
+      <w:lvlJc w:val="left"/>
+      <w:pPr>
+        <w:ind w:left="2880" w:hanging="360"/>
+      </w:pPr>
+      <w:rPr>
+        <w:rFonts w:hint="default" w:ascii="Symbol" w:hAnsi="Symbol"/>
+      </w:rPr>
+    </w:lvl>
+    <w:lvl w:ilvl="4" w:tplc="18666E0C">
+      <w:start w:val="1"/>
+      <w:numFmt w:val="bullet"/>
+      <w:lvlText w:val="o"/>
+      <w:lvlJc w:val="left"/>
+      <w:pPr>
+        <w:ind w:left="3600" w:hanging="360"/>
+      </w:pPr>
+      <w:rPr>
+        <w:rFonts w:hint="default" w:ascii="Courier New" w:hAnsi="Courier New"/>
+      </w:rPr>
+    </w:lvl>
+    <w:lvl w:ilvl="5" w:tplc="5DC0FDB4">
+      <w:start w:val="1"/>
+      <w:numFmt w:val="bullet"/>
+      <w:lvlText w:val=""/>
+      <w:lvlJc w:val="left"/>
+      <w:pPr>
+        <w:ind w:left="4320" w:hanging="360"/>
+      </w:pPr>
+      <w:rPr>
+        <w:rFonts w:hint="default" w:ascii="Wingdings" w:hAnsi="Wingdings"/>
+      </w:rPr>
+    </w:lvl>
+    <w:lvl w:ilvl="6" w:tplc="99582CA8">
+      <w:start w:val="1"/>
+      <w:numFmt w:val="bullet"/>
+      <w:lvlText w:val=""/>
+      <w:lvlJc w:val="left"/>
+      <w:pPr>
+        <w:ind w:left="5040" w:hanging="360"/>
+      </w:pPr>
+      <w:rPr>
+        <w:rFonts w:hint="default" w:ascii="Symbol" w:hAnsi="Symbol"/>
+      </w:rPr>
+    </w:lvl>
+    <w:lvl w:ilvl="7" w:tplc="74C88B08">
+      <w:start w:val="1"/>
+      <w:numFmt w:val="bullet"/>
+      <w:lvlText w:val="o"/>
+      <w:lvlJc w:val="left"/>
+      <w:pPr>
+        <w:ind w:left="5760" w:hanging="360"/>
+      </w:pPr>
+      <w:rPr>
+        <w:rFonts w:hint="default" w:ascii="Courier New" w:hAnsi="Courier New"/>
+      </w:rPr>
+    </w:lvl>
+    <w:lvl w:ilvl="8" w:tplc="20B2956E">
+      <w:start w:val="1"/>
+      <w:numFmt w:val="bullet"/>
+      <w:lvlText w:val=""/>
+      <w:lvlJc w:val="left"/>
+      <w:pPr>
+        <w:ind w:left="6480" w:hanging="360"/>
+      </w:pPr>
+      <w:rPr>
+        <w:rFonts w:hint="default" w:ascii="Wingdings" w:hAnsi="Wingdings"/>
+      </w:rPr>
+    </w:lvl>
+  </w:abstractNum>
+  <w:abstractNum w:abstractNumId="12" w15:restartNumberingAfterBreak="0">
+    <w:nsid w:val="57F47B2F"/>
+    <w:multiLevelType w:val="hybridMultilevel"/>
+    <w:tmpl w:val="0B5AF89E"/>
+    <w:lvl w:ilvl="0" w:tplc="482088F8">
+      <w:start w:val="1"/>
+      <w:numFmt w:val="bullet"/>
+      <w:lvlText w:val=""/>
+      <w:lvlJc w:val="left"/>
+      <w:pPr>
+        <w:ind w:left="720" w:hanging="360"/>
+      </w:pPr>
+      <w:rPr>
+        <w:rFonts w:hint="default" w:ascii="Symbol" w:hAnsi="Symbol"/>
+      </w:rPr>
+    </w:lvl>
+    <w:lvl w:ilvl="1" w:tplc="17821D30">
+      <w:start w:val="1"/>
+      <w:numFmt w:val="bullet"/>
+      <w:lvlText w:val="o"/>
+      <w:lvlJc w:val="left"/>
+      <w:pPr>
+        <w:ind w:left="1440" w:hanging="360"/>
+      </w:pPr>
+      <w:rPr>
+        <w:rFonts w:hint="default" w:ascii="Courier New" w:hAnsi="Courier New"/>
+      </w:rPr>
+    </w:lvl>
+    <w:lvl w:ilvl="2" w:tplc="1B0C07D4">
+      <w:start w:val="1"/>
+      <w:numFmt w:val="bullet"/>
+      <w:lvlText w:val=""/>
+      <w:lvlJc w:val="left"/>
+      <w:pPr>
+        <w:ind w:left="2160" w:hanging="360"/>
+      </w:pPr>
+      <w:rPr>
+        <w:rFonts w:hint="default" w:ascii="Wingdings" w:hAnsi="Wingdings"/>
+      </w:rPr>
+    </w:lvl>
+    <w:lvl w:ilvl="3" w:tplc="B602E0D0">
+      <w:start w:val="1"/>
+      <w:numFmt w:val="bullet"/>
+      <w:lvlText w:val=""/>
+      <w:lvlJc w:val="left"/>
+      <w:pPr>
+        <w:ind w:left="2880" w:hanging="360"/>
+      </w:pPr>
+      <w:rPr>
+        <w:rFonts w:hint="default" w:ascii="Symbol" w:hAnsi="Symbol"/>
+      </w:rPr>
+    </w:lvl>
+    <w:lvl w:ilvl="4" w:tplc="0A5487AA">
+      <w:start w:val="1"/>
+      <w:numFmt w:val="bullet"/>
+      <w:lvlText w:val="o"/>
+      <w:lvlJc w:val="left"/>
+      <w:pPr>
+        <w:ind w:left="3600" w:hanging="360"/>
+      </w:pPr>
+      <w:rPr>
+        <w:rFonts w:hint="default" w:ascii="Courier New" w:hAnsi="Courier New"/>
+      </w:rPr>
+    </w:lvl>
+    <w:lvl w:ilvl="5" w:tplc="297A902E">
+      <w:start w:val="1"/>
+      <w:numFmt w:val="bullet"/>
+      <w:lvlText w:val=""/>
+      <w:lvlJc w:val="left"/>
+      <w:pPr>
+        <w:ind w:left="4320" w:hanging="360"/>
+      </w:pPr>
+      <w:rPr>
+        <w:rFonts w:hint="default" w:ascii="Wingdings" w:hAnsi="Wingdings"/>
+      </w:rPr>
+    </w:lvl>
+    <w:lvl w:ilvl="6" w:tplc="AD08C046">
+      <w:start w:val="1"/>
+      <w:numFmt w:val="bullet"/>
+      <w:lvlText w:val=""/>
+      <w:lvlJc w:val="left"/>
+      <w:pPr>
+        <w:ind w:left="5040" w:hanging="360"/>
+      </w:pPr>
+      <w:rPr>
+        <w:rFonts w:hint="default" w:ascii="Symbol" w:hAnsi="Symbol"/>
+      </w:rPr>
+    </w:lvl>
+    <w:lvl w:ilvl="7" w:tplc="EF1E11D0">
+      <w:start w:val="1"/>
+      <w:numFmt w:val="bullet"/>
+      <w:lvlText w:val="o"/>
+      <w:lvlJc w:val="left"/>
+      <w:pPr>
+        <w:ind w:left="5760" w:hanging="360"/>
+      </w:pPr>
+      <w:rPr>
+        <w:rFonts w:hint="default" w:ascii="Courier New" w:hAnsi="Courier New"/>
+      </w:rPr>
+    </w:lvl>
+    <w:lvl w:ilvl="8" w:tplc="97B2125A">
+      <w:start w:val="1"/>
+      <w:numFmt w:val="bullet"/>
+      <w:lvlText w:val=""/>
+      <w:lvlJc w:val="left"/>
+      <w:pPr>
+        <w:ind w:left="6480" w:hanging="360"/>
+      </w:pPr>
+      <w:rPr>
+        <w:rFonts w:hint="default" w:ascii="Wingdings" w:hAnsi="Wingdings"/>
+      </w:rPr>
+    </w:lvl>
+  </w:abstractNum>
+  <w:abstractNum w:abstractNumId="13" w15:restartNumberingAfterBreak="0">
     <w:nsid w:val="6C2A4B7B"/>
     <w:multiLevelType w:val="hybridMultilevel"/>
     <w:tmpl w:val="B9EC26E6"/>
-    <w:lvl w:ilvl="0" w:tplc="32065D5A">
-      <w:start w:val="4"/>
+    <w:lvl w:ilvl="0" w:tplc="FFFFFFFF">
+      <w:start w:val="1"/>
       <w:numFmt w:val="bullet"/>
       <w:lvlText w:val=""/>
       <w:lvlJc w:val="left"/>
@@ -1520,7 +3641,7 @@
         <w:ind w:left="720" w:hanging="360"/>
       </w:pPr>
       <w:rPr>
-        <w:rFonts w:ascii="Symbol" w:eastAsiaTheme="minorHAnsi" w:hAnsi="Symbol" w:cstheme="minorBidi" w:hint="default"/>
+        <w:rFonts w:hint="default" w:ascii="Symbol" w:hAnsi="Symbol"/>
       </w:rPr>
     </w:lvl>
     <w:lvl w:ilvl="1" w:tplc="04090003" w:tentative="1">
@@ -1532,7 +3653,7 @@
         <w:ind w:left="1440" w:hanging="360"/>
       </w:pPr>
       <w:rPr>
-        <w:rFonts w:ascii="Courier New" w:hAnsi="Courier New" w:cs="Courier New" w:hint="default"/>
+        <w:rFonts w:hint="default" w:ascii="Courier New" w:hAnsi="Courier New" w:cs="Courier New"/>
       </w:rPr>
     </w:lvl>
     <w:lvl w:ilvl="2" w:tplc="04090005" w:tentative="1">
@@ -1544,7 +3665,7 @@
         <w:ind w:left="2160" w:hanging="360"/>
       </w:pPr>
       <w:rPr>
-        <w:rFonts w:ascii="Wingdings" w:hAnsi="Wingdings" w:hint="default"/>
+        <w:rFonts w:hint="default" w:ascii="Wingdings" w:hAnsi="Wingdings"/>
       </w:rPr>
     </w:lvl>
     <w:lvl w:ilvl="3" w:tplc="04090001" w:tentative="1">
@@ -1556,7 +3677,7 @@
         <w:ind w:left="2880" w:hanging="360"/>
       </w:pPr>
       <w:rPr>
-        <w:rFonts w:ascii="Symbol" w:hAnsi="Symbol" w:hint="default"/>
+        <w:rFonts w:hint="default" w:ascii="Symbol" w:hAnsi="Symbol"/>
       </w:rPr>
     </w:lvl>
     <w:lvl w:ilvl="4" w:tplc="04090003" w:tentative="1">
@@ -1568,7 +3689,7 @@
         <w:ind w:left="3600" w:hanging="360"/>
       </w:pPr>
       <w:rPr>
-        <w:rFonts w:ascii="Courier New" w:hAnsi="Courier New" w:cs="Courier New" w:hint="default"/>
+        <w:rFonts w:hint="default" w:ascii="Courier New" w:hAnsi="Courier New" w:cs="Courier New"/>
       </w:rPr>
     </w:lvl>
     <w:lvl w:ilvl="5" w:tplc="04090005" w:tentative="1">
@@ -1580,7 +3701,7 @@
         <w:ind w:left="4320" w:hanging="360"/>
       </w:pPr>
       <w:rPr>
-        <w:rFonts w:ascii="Wingdings" w:hAnsi="Wingdings" w:hint="default"/>
+        <w:rFonts w:hint="default" w:ascii="Wingdings" w:hAnsi="Wingdings"/>
       </w:rPr>
     </w:lvl>
     <w:lvl w:ilvl="6" w:tplc="04090001" w:tentative="1">
@@ -1592,7 +3713,7 @@
         <w:ind w:left="5040" w:hanging="360"/>
       </w:pPr>
       <w:rPr>
-        <w:rFonts w:ascii="Symbol" w:hAnsi="Symbol" w:hint="default"/>
+        <w:rFonts w:hint="default" w:ascii="Symbol" w:hAnsi="Symbol"/>
       </w:rPr>
     </w:lvl>
     <w:lvl w:ilvl="7" w:tplc="04090003" w:tentative="1">
@@ -1604,7 +3725,7 @@
         <w:ind w:left="5760" w:hanging="360"/>
       </w:pPr>
       <w:rPr>
-        <w:rFonts w:ascii="Courier New" w:hAnsi="Courier New" w:cs="Courier New" w:hint="default"/>
+        <w:rFonts w:hint="default" w:ascii="Courier New" w:hAnsi="Courier New" w:cs="Courier New"/>
       </w:rPr>
     </w:lvl>
     <w:lvl w:ilvl="8" w:tplc="04090005" w:tentative="1">
@@ -1616,31 +3737,293 @@
         <w:ind w:left="6480" w:hanging="360"/>
       </w:pPr>
       <w:rPr>
-        <w:rFonts w:ascii="Wingdings" w:hAnsi="Wingdings" w:hint="default"/>
+        <w:rFonts w:hint="default" w:ascii="Wingdings" w:hAnsi="Wingdings"/>
       </w:rPr>
     </w:lvl>
   </w:abstractNum>
-  <w:num w:numId="1" w16cid:durableId="125129847">
+  <w:abstractNum w:abstractNumId="14" w15:restartNumberingAfterBreak="0">
+    <w:nsid w:val="6D095086"/>
+    <w:multiLevelType w:val="hybridMultilevel"/>
+    <w:tmpl w:val="B38A2810"/>
+    <w:lvl w:ilvl="0" w:tplc="37D677C8">
+      <w:start w:val="1"/>
+      <w:numFmt w:val="bullet"/>
+      <w:lvlText w:val=""/>
+      <w:lvlJc w:val="left"/>
+      <w:pPr>
+        <w:ind w:left="720" w:hanging="360"/>
+      </w:pPr>
+      <w:rPr>
+        <w:rFonts w:hint="default" w:ascii="Symbol" w:hAnsi="Symbol"/>
+      </w:rPr>
+    </w:lvl>
+    <w:lvl w:ilvl="1" w:tplc="D3EA74C8">
+      <w:start w:val="1"/>
+      <w:numFmt w:val="bullet"/>
+      <w:lvlText w:val="o"/>
+      <w:lvlJc w:val="left"/>
+      <w:pPr>
+        <w:ind w:left="1440" w:hanging="360"/>
+      </w:pPr>
+      <w:rPr>
+        <w:rFonts w:hint="default" w:ascii="Courier New" w:hAnsi="Courier New"/>
+      </w:rPr>
+    </w:lvl>
+    <w:lvl w:ilvl="2" w:tplc="8CFAE694">
+      <w:start w:val="1"/>
+      <w:numFmt w:val="bullet"/>
+      <w:lvlText w:val=""/>
+      <w:lvlJc w:val="left"/>
+      <w:pPr>
+        <w:ind w:left="2160" w:hanging="360"/>
+      </w:pPr>
+      <w:rPr>
+        <w:rFonts w:hint="default" w:ascii="Wingdings" w:hAnsi="Wingdings"/>
+      </w:rPr>
+    </w:lvl>
+    <w:lvl w:ilvl="3" w:tplc="493CF58A">
+      <w:start w:val="1"/>
+      <w:numFmt w:val="bullet"/>
+      <w:lvlText w:val=""/>
+      <w:lvlJc w:val="left"/>
+      <w:pPr>
+        <w:ind w:left="2880" w:hanging="360"/>
+      </w:pPr>
+      <w:rPr>
+        <w:rFonts w:hint="default" w:ascii="Symbol" w:hAnsi="Symbol"/>
+      </w:rPr>
+    </w:lvl>
+    <w:lvl w:ilvl="4" w:tplc="7A50D84A">
+      <w:start w:val="1"/>
+      <w:numFmt w:val="bullet"/>
+      <w:lvlText w:val="o"/>
+      <w:lvlJc w:val="left"/>
+      <w:pPr>
+        <w:ind w:left="3600" w:hanging="360"/>
+      </w:pPr>
+      <w:rPr>
+        <w:rFonts w:hint="default" w:ascii="Courier New" w:hAnsi="Courier New"/>
+      </w:rPr>
+    </w:lvl>
+    <w:lvl w:ilvl="5" w:tplc="0C0225C8">
+      <w:start w:val="1"/>
+      <w:numFmt w:val="bullet"/>
+      <w:lvlText w:val=""/>
+      <w:lvlJc w:val="left"/>
+      <w:pPr>
+        <w:ind w:left="4320" w:hanging="360"/>
+      </w:pPr>
+      <w:rPr>
+        <w:rFonts w:hint="default" w:ascii="Wingdings" w:hAnsi="Wingdings"/>
+      </w:rPr>
+    </w:lvl>
+    <w:lvl w:ilvl="6" w:tplc="F5960D16">
+      <w:start w:val="1"/>
+      <w:numFmt w:val="bullet"/>
+      <w:lvlText w:val=""/>
+      <w:lvlJc w:val="left"/>
+      <w:pPr>
+        <w:ind w:left="5040" w:hanging="360"/>
+      </w:pPr>
+      <w:rPr>
+        <w:rFonts w:hint="default" w:ascii="Symbol" w:hAnsi="Symbol"/>
+      </w:rPr>
+    </w:lvl>
+    <w:lvl w:ilvl="7" w:tplc="59684B14">
+      <w:start w:val="1"/>
+      <w:numFmt w:val="bullet"/>
+      <w:lvlText w:val="o"/>
+      <w:lvlJc w:val="left"/>
+      <w:pPr>
+        <w:ind w:left="5760" w:hanging="360"/>
+      </w:pPr>
+      <w:rPr>
+        <w:rFonts w:hint="default" w:ascii="Courier New" w:hAnsi="Courier New"/>
+      </w:rPr>
+    </w:lvl>
+    <w:lvl w:ilvl="8" w:tplc="C50C0C12">
+      <w:start w:val="1"/>
+      <w:numFmt w:val="bullet"/>
+      <w:lvlText w:val=""/>
+      <w:lvlJc w:val="left"/>
+      <w:pPr>
+        <w:ind w:left="6480" w:hanging="360"/>
+      </w:pPr>
+      <w:rPr>
+        <w:rFonts w:hint="default" w:ascii="Wingdings" w:hAnsi="Wingdings"/>
+      </w:rPr>
+    </w:lvl>
+  </w:abstractNum>
+  <w:abstractNum w:abstractNumId="15" w15:restartNumberingAfterBreak="0">
+    <w:nsid w:val="71842A4D"/>
+    <w:multiLevelType w:val="hybridMultilevel"/>
+    <w:tmpl w:val="F7C87D10"/>
+    <w:lvl w:ilvl="0" w:tplc="2DBC15CE">
+      <w:start w:val="1"/>
+      <w:numFmt w:val="bullet"/>
+      <w:lvlText w:val=""/>
+      <w:lvlJc w:val="left"/>
+      <w:pPr>
+        <w:ind w:left="720" w:hanging="360"/>
+      </w:pPr>
+      <w:rPr>
+        <w:rFonts w:hint="default" w:ascii="Symbol" w:hAnsi="Symbol"/>
+      </w:rPr>
+    </w:lvl>
+    <w:lvl w:ilvl="1" w:tplc="C962641C">
+      <w:start w:val="1"/>
+      <w:numFmt w:val="bullet"/>
+      <w:lvlText w:val="o"/>
+      <w:lvlJc w:val="left"/>
+      <w:pPr>
+        <w:ind w:left="1440" w:hanging="360"/>
+      </w:pPr>
+      <w:rPr>
+        <w:rFonts w:hint="default" w:ascii="Courier New" w:hAnsi="Courier New"/>
+      </w:rPr>
+    </w:lvl>
+    <w:lvl w:ilvl="2" w:tplc="EC8E8160">
+      <w:start w:val="1"/>
+      <w:numFmt w:val="bullet"/>
+      <w:lvlText w:val=""/>
+      <w:lvlJc w:val="left"/>
+      <w:pPr>
+        <w:ind w:left="2160" w:hanging="360"/>
+      </w:pPr>
+      <w:rPr>
+        <w:rFonts w:hint="default" w:ascii="Wingdings" w:hAnsi="Wingdings"/>
+      </w:rPr>
+    </w:lvl>
+    <w:lvl w:ilvl="3" w:tplc="B71C596C">
+      <w:start w:val="1"/>
+      <w:numFmt w:val="bullet"/>
+      <w:lvlText w:val=""/>
+      <w:lvlJc w:val="left"/>
+      <w:pPr>
+        <w:ind w:left="2880" w:hanging="360"/>
+      </w:pPr>
+      <w:rPr>
+        <w:rFonts w:hint="default" w:ascii="Symbol" w:hAnsi="Symbol"/>
+      </w:rPr>
+    </w:lvl>
+    <w:lvl w:ilvl="4" w:tplc="20862164">
+      <w:start w:val="1"/>
+      <w:numFmt w:val="bullet"/>
+      <w:lvlText w:val="o"/>
+      <w:lvlJc w:val="left"/>
+      <w:pPr>
+        <w:ind w:left="3600" w:hanging="360"/>
+      </w:pPr>
+      <w:rPr>
+        <w:rFonts w:hint="default" w:ascii="Courier New" w:hAnsi="Courier New"/>
+      </w:rPr>
+    </w:lvl>
+    <w:lvl w:ilvl="5" w:tplc="85023BCE">
+      <w:start w:val="1"/>
+      <w:numFmt w:val="bullet"/>
+      <w:lvlText w:val=""/>
+      <w:lvlJc w:val="left"/>
+      <w:pPr>
+        <w:ind w:left="4320" w:hanging="360"/>
+      </w:pPr>
+      <w:rPr>
+        <w:rFonts w:hint="default" w:ascii="Wingdings" w:hAnsi="Wingdings"/>
+      </w:rPr>
+    </w:lvl>
+    <w:lvl w:ilvl="6" w:tplc="E19CBC06">
+      <w:start w:val="1"/>
+      <w:numFmt w:val="bullet"/>
+      <w:lvlText w:val=""/>
+      <w:lvlJc w:val="left"/>
+      <w:pPr>
+        <w:ind w:left="5040" w:hanging="360"/>
+      </w:pPr>
+      <w:rPr>
+        <w:rFonts w:hint="default" w:ascii="Symbol" w:hAnsi="Symbol"/>
+      </w:rPr>
+    </w:lvl>
+    <w:lvl w:ilvl="7" w:tplc="A83EF186">
+      <w:start w:val="1"/>
+      <w:numFmt w:val="bullet"/>
+      <w:lvlText w:val="o"/>
+      <w:lvlJc w:val="left"/>
+      <w:pPr>
+        <w:ind w:left="5760" w:hanging="360"/>
+      </w:pPr>
+      <w:rPr>
+        <w:rFonts w:hint="default" w:ascii="Courier New" w:hAnsi="Courier New"/>
+      </w:rPr>
+    </w:lvl>
+    <w:lvl w:ilvl="8" w:tplc="4D1C93DA">
+      <w:start w:val="1"/>
+      <w:numFmt w:val="bullet"/>
+      <w:lvlText w:val=""/>
+      <w:lvlJc w:val="left"/>
+      <w:pPr>
+        <w:ind w:left="6480" w:hanging="360"/>
+      </w:pPr>
+      <w:rPr>
+        <w:rFonts w:hint="default" w:ascii="Wingdings" w:hAnsi="Wingdings"/>
+      </w:rPr>
+    </w:lvl>
+  </w:abstractNum>
+  <w:num w:numId="1" w16cid:durableId="119299112">
+    <w:abstractNumId w:val="14"/>
+  </w:num>
+  <w:num w:numId="2" w16cid:durableId="1194610912">
+    <w:abstractNumId w:val="9"/>
+  </w:num>
+  <w:num w:numId="3" w16cid:durableId="1650137421">
+    <w:abstractNumId w:val="6"/>
+  </w:num>
+  <w:num w:numId="4" w16cid:durableId="275716069">
+    <w:abstractNumId w:val="1"/>
+  </w:num>
+  <w:num w:numId="5" w16cid:durableId="230507727">
+    <w:abstractNumId w:val="12"/>
+  </w:num>
+  <w:num w:numId="6" w16cid:durableId="681053438">
+    <w:abstractNumId w:val="7"/>
+  </w:num>
+  <w:num w:numId="7" w16cid:durableId="1578443998">
+    <w:abstractNumId w:val="15"/>
+  </w:num>
+  <w:num w:numId="8" w16cid:durableId="1275093124">
+    <w:abstractNumId w:val="11"/>
+  </w:num>
+  <w:num w:numId="9" w16cid:durableId="322397336">
+    <w:abstractNumId w:val="4"/>
+  </w:num>
+  <w:num w:numId="10" w16cid:durableId="872964667">
+    <w:abstractNumId w:val="0"/>
+  </w:num>
+  <w:num w:numId="11" w16cid:durableId="961301383">
+    <w:abstractNumId w:val="10"/>
+  </w:num>
+  <w:num w:numId="12" w16cid:durableId="1345092127">
+    <w:abstractNumId w:val="13"/>
+  </w:num>
+  <w:num w:numId="13" w16cid:durableId="995380991">
+    <w:abstractNumId w:val="8"/>
+  </w:num>
+  <w:num w:numId="14" w16cid:durableId="1922249191">
+    <w:abstractNumId w:val="2"/>
+  </w:num>
+  <w:num w:numId="15" w16cid:durableId="945817654">
     <w:abstractNumId w:val="3"/>
   </w:num>
-  <w:num w:numId="2" w16cid:durableId="2052922843">
-    <w:abstractNumId w:val="2"/>
-  </w:num>
-  <w:num w:numId="3" w16cid:durableId="1498612241">
-    <w:abstractNumId w:val="0"/>
-  </w:num>
-  <w:num w:numId="4" w16cid:durableId="389808872">
-    <w:abstractNumId w:val="1"/>
+  <w:num w:numId="16" w16cid:durableId="1129736871">
+    <w:abstractNumId w:val="5"/>
   </w:num>
 </w:numbering>
 </file>
 
 <file path=word/styles.xml><?xml version="1.0" encoding="utf-8"?>
-<w:styles xmlns:mc="http://schemas.openxmlformats.org/markup-compatibility/2006" xmlns:r="http://schemas.openxmlformats.org/officeDocument/2006/relationships" xmlns:w="http://schemas.openxmlformats.org/wordprocessingml/2006/main" xmlns:w14="http://schemas.microsoft.com/office/word/2010/wordml" xmlns:w15="http://schemas.microsoft.com/office/word/2012/wordml" xmlns:w16cex="http://schemas.microsoft.com/office/word/2018/wordml/cex" xmlns:w16cid="http://schemas.microsoft.com/office/word/2016/wordml/cid" xmlns:w16="http://schemas.microsoft.com/office/word/2018/wordml" xmlns:w16sdtdh="http://schemas.microsoft.com/office/word/2020/wordml/sdtdatahash" xmlns:w16se="http://schemas.microsoft.com/office/word/2015/wordml/symex" mc:Ignorable="w14 w15 w16se w16cid w16 w16cex w16sdtdh">
+<w:styles xmlns:wp14="http://schemas.microsoft.com/office/word/2010/wordprocessingDrawing" xmlns:mc="http://schemas.openxmlformats.org/markup-compatibility/2006" xmlns:r="http://schemas.openxmlformats.org/officeDocument/2006/relationships" xmlns:w="http://schemas.openxmlformats.org/wordprocessingml/2006/main" xmlns:w14="http://schemas.microsoft.com/office/word/2010/wordml" xmlns:w15="http://schemas.microsoft.com/office/word/2012/wordml" xmlns:w16cex="http://schemas.microsoft.com/office/word/2018/wordml/cex" xmlns:w16cid="http://schemas.microsoft.com/office/word/2016/wordml/cid" xmlns:w16="http://schemas.microsoft.com/office/word/2018/wordml" xmlns:w16sdtdh="http://schemas.microsoft.com/office/word/2020/wordml/sdtdatahash" xmlns:w16se="http://schemas.microsoft.com/office/word/2015/wordml/symex" mc:Ignorable="w14 w15 w16se w16cid w16 w16cex w16sdtdh wp14">
   <w:docDefaults>
     <w:rPrDefault>
       <w:rPr>
-        <w:rFonts w:asciiTheme="minorHAnsi" w:eastAsiaTheme="minorHAnsi" w:hAnsiTheme="minorHAnsi" w:cstheme="minorBidi"/>
+        <w:rFonts w:asciiTheme="minorHAnsi" w:hAnsiTheme="minorHAnsi" w:eastAsiaTheme="minorHAnsi" w:cstheme="minorBidi"/>
         <w:sz w:val="22"/>
         <w:szCs w:val="22"/>
         <w:lang w:val="en-US" w:eastAsia="en-US" w:bidi="ar-SA"/>
@@ -1655,14 +4038,14 @@
   <w:latentStyles w:defLockedState="0" w:defUIPriority="99" w:defSemiHidden="0" w:defUnhideWhenUsed="0" w:defQFormat="0" w:count="376">
     <w:lsdException w:name="Normal" w:uiPriority="0" w:qFormat="1"/>
     <w:lsdException w:name="heading 1" w:uiPriority="9" w:qFormat="1"/>
-    <w:lsdException w:name="heading 2" w:semiHidden="1" w:uiPriority="9" w:unhideWhenUsed="1" w:qFormat="1"/>
-    <w:lsdException w:name="heading 3" w:semiHidden="1" w:uiPriority="9" w:unhideWhenUsed="1" w:qFormat="1"/>
-    <w:lsdException w:name="heading 4" w:semiHidden="1" w:uiPriority="9" w:unhideWhenUsed="1" w:qFormat="1"/>
-    <w:lsdException w:name="heading 5" w:semiHidden="1" w:uiPriority="9" w:unhideWhenUsed="1" w:qFormat="1"/>
-    <w:lsdException w:name="heading 6" w:semiHidden="1" w:uiPriority="9" w:unhideWhenUsed="1" w:qFormat="1"/>
-    <w:lsdException w:name="heading 7" w:semiHidden="1" w:uiPriority="9" w:unhideWhenUsed="1" w:qFormat="1"/>
-    <w:lsdException w:name="heading 8" w:semiHidden="1" w:uiPriority="9" w:unhideWhenUsed="1" w:qFormat="1"/>
-    <w:lsdException w:name="heading 9" w:semiHidden="1" w:uiPriority="9" w:unhideWhenUsed="1" w:qFormat="1"/>
+    <w:lsdException w:name="heading 2" w:uiPriority="9" w:semiHidden="1" w:unhideWhenUsed="1" w:qFormat="1"/>
+    <w:lsdException w:name="heading 3" w:uiPriority="9" w:semiHidden="1" w:unhideWhenUsed="1" w:qFormat="1"/>
+    <w:lsdException w:name="heading 4" w:uiPriority="9" w:semiHidden="1" w:unhideWhenUsed="1" w:qFormat="1"/>
+    <w:lsdException w:name="heading 5" w:uiPriority="9" w:semiHidden="1" w:unhideWhenUsed="1" w:qFormat="1"/>
+    <w:lsdException w:name="heading 6" w:uiPriority="9" w:semiHidden="1" w:unhideWhenUsed="1" w:qFormat="1"/>
+    <w:lsdException w:name="heading 7" w:uiPriority="9" w:semiHidden="1" w:unhideWhenUsed="1" w:qFormat="1"/>
+    <w:lsdException w:name="heading 8" w:uiPriority="9" w:semiHidden="1" w:unhideWhenUsed="1" w:qFormat="1"/>
+    <w:lsdException w:name="heading 9" w:uiPriority="9" w:semiHidden="1" w:unhideWhenUsed="1" w:qFormat="1"/>
     <w:lsdException w:name="index 1" w:semiHidden="1" w:unhideWhenUsed="1"/>
     <w:lsdException w:name="index 2" w:semiHidden="1" w:unhideWhenUsed="1"/>
     <w:lsdException w:name="index 3" w:semiHidden="1" w:unhideWhenUsed="1"/>
@@ -1672,22 +4055,22 @@
     <w:lsdException w:name="index 7" w:semiHidden="1" w:unhideWhenUsed="1"/>
     <w:lsdException w:name="index 8" w:semiHidden="1" w:unhideWhenUsed="1"/>
     <w:lsdException w:name="index 9" w:semiHidden="1" w:unhideWhenUsed="1"/>
-    <w:lsdException w:name="toc 1" w:semiHidden="1" w:uiPriority="39" w:unhideWhenUsed="1"/>
-    <w:lsdException w:name="toc 2" w:semiHidden="1" w:uiPriority="39" w:unhideWhenUsed="1"/>
-    <w:lsdException w:name="toc 3" w:semiHidden="1" w:uiPriority="39" w:unhideWhenUsed="1"/>
-    <w:lsdException w:name="toc 4" w:semiHidden="1" w:uiPriority="39" w:unhideWhenUsed="1"/>
-    <w:lsdException w:name="toc 5" w:semiHidden="1" w:uiPriority="39" w:unhideWhenUsed="1"/>
-    <w:lsdException w:name="toc 6" w:semiHidden="1" w:uiPriority="39" w:unhideWhenUsed="1"/>
-    <w:lsdException w:name="toc 7" w:semiHidden="1" w:uiPriority="39" w:unhideWhenUsed="1"/>
-    <w:lsdException w:name="toc 8" w:semiHidden="1" w:uiPriority="39" w:unhideWhenUsed="1"/>
-    <w:lsdException w:name="toc 9" w:semiHidden="1" w:uiPriority="39" w:unhideWhenUsed="1"/>
+    <w:lsdException w:name="toc 1" w:uiPriority="39" w:semiHidden="1" w:unhideWhenUsed="1"/>
+    <w:lsdException w:name="toc 2" w:uiPriority="39" w:semiHidden="1" w:unhideWhenUsed="1"/>
+    <w:lsdException w:name="toc 3" w:uiPriority="39" w:semiHidden="1" w:unhideWhenUsed="1"/>
+    <w:lsdException w:name="toc 4" w:uiPriority="39" w:semiHidden="1" w:unhideWhenUsed="1"/>
+    <w:lsdException w:name="toc 5" w:uiPriority="39" w:semiHidden="1" w:unhideWhenUsed="1"/>
+    <w:lsdException w:name="toc 6" w:uiPriority="39" w:semiHidden="1" w:unhideWhenUsed="1"/>
+    <w:lsdException w:name="toc 7" w:uiPriority="39" w:semiHidden="1" w:unhideWhenUsed="1"/>
+    <w:lsdException w:name="toc 8" w:uiPriority="39" w:semiHidden="1" w:unhideWhenUsed="1"/>
+    <w:lsdException w:name="toc 9" w:uiPriority="39" w:semiHidden="1" w:unhideWhenUsed="1"/>
     <w:lsdException w:name="Normal Indent" w:semiHidden="1" w:unhideWhenUsed="1"/>
     <w:lsdException w:name="footnote text" w:semiHidden="1" w:unhideWhenUsed="1"/>
     <w:lsdException w:name="annotation text" w:semiHidden="1" w:unhideWhenUsed="1"/>
     <w:lsdException w:name="header" w:semiHidden="1" w:unhideWhenUsed="1"/>
     <w:lsdException w:name="footer" w:semiHidden="1" w:unhideWhenUsed="1"/>
     <w:lsdException w:name="index heading" w:semiHidden="1" w:unhideWhenUsed="1"/>
-    <w:lsdException w:name="caption" w:semiHidden="1" w:uiPriority="35" w:unhideWhenUsed="1" w:qFormat="1"/>
+    <w:lsdException w:name="caption" w:uiPriority="35" w:semiHidden="1" w:unhideWhenUsed="1" w:qFormat="1"/>
     <w:lsdException w:name="table of figures" w:semiHidden="1" w:unhideWhenUsed="1"/>
     <w:lsdException w:name="envelope address" w:semiHidden="1" w:unhideWhenUsed="1"/>
     <w:lsdException w:name="envelope return" w:semiHidden="1" w:unhideWhenUsed="1"/>
@@ -1718,7 +4101,7 @@
     <w:lsdException w:name="Title" w:uiPriority="10" w:qFormat="1"/>
     <w:lsdException w:name="Closing" w:semiHidden="1" w:unhideWhenUsed="1"/>
     <w:lsdException w:name="Signature" w:semiHidden="1" w:unhideWhenUsed="1"/>
-    <w:lsdException w:name="Default Paragraph Font" w:semiHidden="1" w:uiPriority="1" w:unhideWhenUsed="1"/>
+    <w:lsdException w:name="Default Paragraph Font" w:uiPriority="1" w:semiHidden="1" w:unhideWhenUsed="1"/>
     <w:lsdException w:name="Body Text" w:semiHidden="1" w:unhideWhenUsed="1"/>
     <w:lsdException w:name="Body Text Indent" w:semiHidden="1" w:unhideWhenUsed="1"/>
     <w:lsdException w:name="List Continue" w:semiHidden="1" w:unhideWhenUsed="1"/>
@@ -1807,7 +4190,7 @@
     <w:lsdException w:name="Table Web 2" w:semiHidden="1" w:unhideWhenUsed="1"/>
     <w:lsdException w:name="Table Web 3" w:semiHidden="1" w:unhideWhenUsed="1"/>
     <w:lsdException w:name="Balloon Text" w:semiHidden="1" w:unhideWhenUsed="1"/>
-    <w:lsdException w:name="Table Grid" w:uiPriority="39"/>
+    <w:lsdException w:name="Table Grid" w:uiPriority="59"/>
     <w:lsdException w:name="Table Theme" w:semiHidden="1" w:unhideWhenUsed="1"/>
     <w:lsdException w:name="Placeholder Text" w:semiHidden="1"/>
     <w:lsdException w:name="No Spacing" w:uiPriority="1" w:qFormat="1"/>
@@ -1918,8 +4301,8 @@
     <w:lsdException w:name="Subtle Reference" w:uiPriority="31" w:qFormat="1"/>
     <w:lsdException w:name="Intense Reference" w:uiPriority="32" w:qFormat="1"/>
     <w:lsdException w:name="Book Title" w:uiPriority="33" w:qFormat="1"/>
-    <w:lsdException w:name="Bibliography" w:semiHidden="1" w:uiPriority="37" w:unhideWhenUsed="1"/>
-    <w:lsdException w:name="TOC Heading" w:semiHidden="1" w:uiPriority="39" w:unhideWhenUsed="1" w:qFormat="1"/>
+    <w:lsdException w:name="Bibliography" w:uiPriority="37" w:semiHidden="1" w:unhideWhenUsed="1"/>
+    <w:lsdException w:name="TOC Heading" w:uiPriority="39" w:semiHidden="1" w:unhideWhenUsed="1" w:qFormat="1"/>
     <w:lsdException w:name="Plain Table 1" w:uiPriority="41"/>
     <w:lsdException w:name="Plain Table 2" w:uiPriority="42"/>
     <w:lsdException w:name="Plain Table 3" w:uiPriority="43"/>
@@ -2030,7 +4413,7 @@
     <w:lsdException w:name="Unresolved Mention" w:semiHidden="1" w:unhideWhenUsed="1"/>
     <w:lsdException w:name="Smart Link" w:semiHidden="1" w:unhideWhenUsed="1"/>
   </w:latentStyles>
-  <w:style w:type="paragraph" w:default="1" w:styleId="Normal">
+  <w:style w:type="paragraph" w:styleId="Normal" w:default="1">
     <w:name w:val="Normal"/>
     <w:qFormat/>
   </w:style>
@@ -2049,7 +4432,7 @@
       <w:outlineLvl w:val="0"/>
     </w:pPr>
     <w:rPr>
-      <w:rFonts w:asciiTheme="majorHAnsi" w:eastAsiaTheme="majorEastAsia" w:hAnsiTheme="majorHAnsi" w:cstheme="majorBidi"/>
+      <w:rFonts w:asciiTheme="majorHAnsi" w:hAnsiTheme="majorHAnsi" w:eastAsiaTheme="majorEastAsia" w:cstheme="majorBidi"/>
       <w:color w:val="2F5496" w:themeColor="accent1" w:themeShade="BF"/>
       <w:sz w:val="32"/>
       <w:szCs w:val="32"/>
@@ -2071,19 +4454,19 @@
       <w:outlineLvl w:val="1"/>
     </w:pPr>
     <w:rPr>
-      <w:rFonts w:asciiTheme="majorHAnsi" w:eastAsiaTheme="majorEastAsia" w:hAnsiTheme="majorHAnsi" w:cstheme="majorBidi"/>
+      <w:rFonts w:asciiTheme="majorHAnsi" w:hAnsiTheme="majorHAnsi" w:eastAsiaTheme="majorEastAsia" w:cstheme="majorBidi"/>
       <w:color w:val="2F5496" w:themeColor="accent1" w:themeShade="BF"/>
       <w:sz w:val="26"/>
       <w:szCs w:val="26"/>
     </w:rPr>
   </w:style>
-  <w:style w:type="character" w:default="1" w:styleId="DefaultParagraphFont">
+  <w:style w:type="character" w:styleId="DefaultParagraphFont" w:default="1">
     <w:name w:val="Default Paragraph Font"/>
     <w:uiPriority w:val="1"/>
     <w:semiHidden/>
     <w:unhideWhenUsed/>
   </w:style>
-  <w:style w:type="table" w:default="1" w:styleId="TableNormal">
+  <w:style w:type="table" w:styleId="TableNormal" w:default="1">
     <w:name w:val="Normal Table"/>
     <w:uiPriority w:val="99"/>
     <w:semiHidden/>
@@ -2098,7 +4481,7 @@
       </w:tblCellMar>
     </w:tblPr>
   </w:style>
-  <w:style w:type="numbering" w:default="1" w:styleId="NoList">
+  <w:style w:type="numbering" w:styleId="NoList" w:default="1">
     <w:name w:val="No List"/>
     <w:uiPriority w:val="99"/>
     <w:semiHidden/>
@@ -2115,14 +4498,14 @@
       <w:contextualSpacing/>
     </w:pPr>
   </w:style>
-  <w:style w:type="character" w:customStyle="1" w:styleId="Heading1Char">
+  <w:style w:type="character" w:styleId="Heading1Char" w:customStyle="1">
     <w:name w:val="Heading 1 Char"/>
     <w:basedOn w:val="DefaultParagraphFont"/>
     <w:link w:val="Heading1"/>
     <w:uiPriority w:val="9"/>
     <w:rsid w:val="004D785E"/>
     <w:rPr>
-      <w:rFonts w:asciiTheme="majorHAnsi" w:eastAsiaTheme="majorEastAsia" w:hAnsiTheme="majorHAnsi" w:cstheme="majorBidi"/>
+      <w:rFonts w:asciiTheme="majorHAnsi" w:hAnsiTheme="majorHAnsi" w:eastAsiaTheme="majorEastAsia" w:cstheme="majorBidi"/>
       <w:color w:val="2F5496" w:themeColor="accent1" w:themeShade="BF"/>
       <w:sz w:val="32"/>
       <w:szCs w:val="32"/>
@@ -2163,18 +4546,149 @@
       <w:u w:val="single"/>
     </w:rPr>
   </w:style>
-  <w:style w:type="character" w:customStyle="1" w:styleId="Heading2Char">
+  <w:style w:type="character" w:styleId="Heading2Char" w:customStyle="1">
     <w:name w:val="Heading 2 Char"/>
     <w:basedOn w:val="DefaultParagraphFont"/>
     <w:link w:val="Heading2"/>
     <w:uiPriority w:val="9"/>
     <w:rsid w:val="00386C92"/>
     <w:rPr>
-      <w:rFonts w:asciiTheme="majorHAnsi" w:eastAsiaTheme="majorEastAsia" w:hAnsiTheme="majorHAnsi" w:cstheme="majorBidi"/>
+      <w:rFonts w:asciiTheme="majorHAnsi" w:hAnsiTheme="majorHAnsi" w:eastAsiaTheme="majorEastAsia" w:cstheme="majorBidi"/>
       <w:color w:val="2F5496" w:themeColor="accent1" w:themeShade="BF"/>
       <w:sz w:val="26"/>
       <w:szCs w:val="26"/>
     </w:rPr>
+  </w:style>
+  <w:style w:type="paragraph" w:styleId="CommentText">
+    <w:name w:val="annotation text"/>
+    <w:basedOn w:val="Normal"/>
+    <w:link w:val="CommentTextChar"/>
+    <w:uiPriority w:val="99"/>
+    <w:semiHidden/>
+    <w:unhideWhenUsed/>
+    <w:rsid w:val="00E51624"/>
+    <w:pPr>
+      <w:spacing w:line="240" w:lineRule="auto"/>
+    </w:pPr>
+    <w:rPr>
+      <w:sz w:val="20"/>
+      <w:szCs w:val="20"/>
+    </w:rPr>
+  </w:style>
+  <w:style w:type="character" w:styleId="CommentTextChar" w:customStyle="1">
+    <w:name w:val="Comment Text Char"/>
+    <w:basedOn w:val="DefaultParagraphFont"/>
+    <w:link w:val="CommentText"/>
+    <w:uiPriority w:val="99"/>
+    <w:semiHidden/>
+    <w:rsid w:val="00E51624"/>
+    <w:rPr>
+      <w:sz w:val="20"/>
+      <w:szCs w:val="20"/>
+    </w:rPr>
+  </w:style>
+  <w:style w:type="character" w:styleId="CommentReference">
+    <w:name w:val="annotation reference"/>
+    <w:basedOn w:val="DefaultParagraphFont"/>
+    <w:uiPriority w:val="99"/>
+    <w:semiHidden/>
+    <w:unhideWhenUsed/>
+    <w:rsid w:val="00E51624"/>
+    <w:rPr>
+      <w:sz w:val="16"/>
+      <w:szCs w:val="16"/>
+    </w:rPr>
+  </w:style>
+  <w:style w:type="paragraph" w:styleId="CommentSubject">
+    <w:name w:val="annotation subject"/>
+    <w:basedOn w:val="CommentText"/>
+    <w:next w:val="CommentText"/>
+    <w:link w:val="CommentSubjectChar"/>
+    <w:uiPriority w:val="99"/>
+    <w:semiHidden/>
+    <w:unhideWhenUsed/>
+    <w:rsid w:val="002360AF"/>
+    <w:rPr>
+      <w:b/>
+      <w:bCs/>
+    </w:rPr>
+  </w:style>
+  <w:style w:type="character" w:styleId="CommentSubjectChar" w:customStyle="1">
+    <w:name w:val="Comment Subject Char"/>
+    <w:basedOn w:val="CommentTextChar"/>
+    <w:link w:val="CommentSubject"/>
+    <w:uiPriority w:val="99"/>
+    <w:semiHidden/>
+    <w:rsid w:val="002360AF"/>
+    <w:rPr>
+      <w:b/>
+      <w:bCs/>
+      <w:sz w:val="20"/>
+      <w:szCs w:val="20"/>
+    </w:rPr>
+  </w:style>
+  <w:style w:type="paragraph" w:styleId="Header">
+    <w:name w:val="header"/>
+    <w:basedOn w:val="Normal"/>
+    <w:link w:val="HeaderChar"/>
+    <w:uiPriority w:val="99"/>
+    <w:unhideWhenUsed/>
+    <w:rsid w:val="00BA6A65"/>
+    <w:pPr>
+      <w:tabs>
+        <w:tab w:val="center" w:pos="4680"/>
+        <w:tab w:val="right" w:pos="9360"/>
+      </w:tabs>
+      <w:spacing w:after="0" w:line="240" w:lineRule="auto"/>
+    </w:pPr>
+  </w:style>
+  <w:style w:type="character" w:styleId="HeaderChar" w:customStyle="1">
+    <w:name w:val="Header Char"/>
+    <w:basedOn w:val="DefaultParagraphFont"/>
+    <w:link w:val="Header"/>
+    <w:uiPriority w:val="99"/>
+    <w:rsid w:val="00BA6A65"/>
+  </w:style>
+  <w:style w:type="paragraph" w:styleId="Footer">
+    <w:name w:val="footer"/>
+    <w:basedOn w:val="Normal"/>
+    <w:link w:val="FooterChar"/>
+    <w:uiPriority w:val="99"/>
+    <w:unhideWhenUsed/>
+    <w:rsid w:val="00BA6A65"/>
+    <w:pPr>
+      <w:tabs>
+        <w:tab w:val="center" w:pos="4680"/>
+        <w:tab w:val="right" w:pos="9360"/>
+      </w:tabs>
+      <w:spacing w:after="0" w:line="240" w:lineRule="auto"/>
+    </w:pPr>
+  </w:style>
+  <w:style w:type="character" w:styleId="FooterChar" w:customStyle="1">
+    <w:name w:val="Footer Char"/>
+    <w:basedOn w:val="DefaultParagraphFont"/>
+    <w:link w:val="Footer"/>
+    <w:uiPriority w:val="99"/>
+    <w:rsid w:val="00BA6A65"/>
+  </w:style>
+  <w:style w:type="table" w:styleId="TableGrid">
+    <w:name w:val="Table Grid"/>
+    <w:basedOn w:val="TableNormal"/>
+    <w:uiPriority w:val="59"/>
+    <w:rsid w:val="00BA6A65"/>
+    <w:pPr>
+      <w:spacing w:after="0" w:line="240" w:lineRule="auto"/>
+    </w:pPr>
+    <w:tblPr>
+      <w:tblBorders>
+        <w:top w:val="single" w:color="000000" w:themeColor="text1" w:sz="4" w:space="0"/>
+        <w:left w:val="single" w:color="000000" w:themeColor="text1" w:sz="4" w:space="0"/>
+        <w:bottom w:val="single" w:color="000000" w:themeColor="text1" w:sz="4" w:space="0"/>
+        <w:right w:val="single" w:color="000000" w:themeColor="text1" w:sz="4" w:space="0"/>
+        <w:insideH w:val="single" w:color="000000" w:themeColor="text1" w:sz="4" w:space="0"/>
+        <w:insideV w:val="single" w:color="000000" w:themeColor="text1" w:sz="4" w:space="0"/>
+      </w:tblBorders>
+    </w:tblPr>
   </w:style>
 </w:styles>
 </file>
@@ -2472,4 +4986,245 @@
     </a:ext>
   </a:extLst>
 </a:theme>
+</file>
+
+<file path=customXml/item1.xml><?xml version="1.0" encoding="utf-8"?>
+<p:properties xmlns:p="http://schemas.microsoft.com/office/2006/metadata/properties" xmlns:xsi="http://www.w3.org/2001/XMLSchema-instance" xmlns:pc="http://schemas.microsoft.com/office/infopath/2007/PartnerControls">
+  <documentManagement/>
+</p:properties>
+</file>
+
+<file path=customXml/item2.xml><?xml version="1.0" encoding="utf-8"?>
+<b:Sources xmlns:b="http://schemas.openxmlformats.org/officeDocument/2006/bibliography" xmlns="http://schemas.openxmlformats.org/officeDocument/2006/bibliography" SelectedStyle="\APASixthEditionOfficeOnline.xsl" StyleName="APA" Version="6"/>
+</file>
+
+<file path=customXml/item3.xml><?xml version="1.0" encoding="utf-8"?>
+<?mso-contentType ?>
+<FormTemplates xmlns="http://schemas.microsoft.com/sharepoint/v3/contenttype/forms">
+  <Display>DocumentLibraryForm</Display>
+  <Edit>DocumentLibraryForm</Edit>
+  <New>DocumentLibraryForm</New>
+</FormTemplates>
+</file>
+
+<file path=customXml/item4.xml><?xml version="1.0" encoding="utf-8"?>
+<ct:contentTypeSchema xmlns:ct="http://schemas.microsoft.com/office/2006/metadata/contentType" xmlns:ma="http://schemas.microsoft.com/office/2006/metadata/properties/metaAttributes" ct:_="" ma:_="" ma:contentTypeName="Document" ma:contentTypeID="0x01010054570C14EC96D34397C6FE877A80B805" ma:contentTypeVersion="8" ma:contentTypeDescription="Create a new document." ma:contentTypeScope="" ma:versionID="1643ef8e3c4eaa4617dd2e8606c262f7">
+  <xsd:schema xmlns:xsd="http://www.w3.org/2001/XMLSchema" xmlns:xs="http://www.w3.org/2001/XMLSchema" xmlns:p="http://schemas.microsoft.com/office/2006/metadata/properties" xmlns:ns2="7f4d0314-e24b-4f6e-b5c7-42bdbfdaba6b" targetNamespace="http://schemas.microsoft.com/office/2006/metadata/properties" ma:root="true" ma:fieldsID="30ae17202115902150aad01d9ab5da9e" ns2:_="">
+    <xsd:import namespace="7f4d0314-e24b-4f6e-b5c7-42bdbfdaba6b"/>
+    <xsd:element name="properties">
+      <xsd:complexType>
+        <xsd:sequence>
+          <xsd:element name="documentManagement">
+            <xsd:complexType>
+              <xsd:all>
+                <xsd:element ref="ns2:MediaServiceMetadata" minOccurs="0"/>
+                <xsd:element ref="ns2:MediaServiceFastMetadata" minOccurs="0"/>
+                <xsd:element ref="ns2:MediaServiceAutoKeyPoints" minOccurs="0"/>
+                <xsd:element ref="ns2:MediaServiceKeyPoints" minOccurs="0"/>
+                <xsd:element ref="ns2:MediaServiceAutoTags" minOccurs="0"/>
+                <xsd:element ref="ns2:MediaServiceGenerationTime" minOccurs="0"/>
+                <xsd:element ref="ns2:MediaServiceEventHashCode" minOccurs="0"/>
+                <xsd:element ref="ns2:MediaServiceOCR" minOccurs="0"/>
+              </xsd:all>
+            </xsd:complexType>
+          </xsd:element>
+        </xsd:sequence>
+      </xsd:complexType>
+    </xsd:element>
+  </xsd:schema>
+  <xsd:schema xmlns:xsd="http://www.w3.org/2001/XMLSchema" xmlns:xs="http://www.w3.org/2001/XMLSchema" xmlns:dms="http://schemas.microsoft.com/office/2006/documentManagement/types" xmlns:pc="http://schemas.microsoft.com/office/infopath/2007/PartnerControls" targetNamespace="7f4d0314-e24b-4f6e-b5c7-42bdbfdaba6b" elementFormDefault="qualified">
+    <xsd:import namespace="http://schemas.microsoft.com/office/2006/documentManagement/types"/>
+    <xsd:import namespace="http://schemas.microsoft.com/office/infopath/2007/PartnerControls"/>
+    <xsd:element name="MediaServiceMetadata" ma:index="8" nillable="true" ma:displayName="MediaServiceMetadata" ma:hidden="true" ma:internalName="MediaServiceMetadata" ma:readOnly="true">
+      <xsd:simpleType>
+        <xsd:restriction base="dms:Note"/>
+      </xsd:simpleType>
+    </xsd:element>
+    <xsd:element name="MediaServiceFastMetadata" ma:index="9" nillable="true" ma:displayName="MediaServiceFastMetadata" ma:hidden="true" ma:internalName="MediaServiceFastMetadata" ma:readOnly="true">
+      <xsd:simpleType>
+        <xsd:restriction base="dms:Note"/>
+      </xsd:simpleType>
+    </xsd:element>
+    <xsd:element name="MediaServiceAutoKeyPoints" ma:index="10" nillable="true" ma:displayName="MediaServiceAutoKeyPoints" ma:hidden="true" ma:internalName="MediaServiceAutoKeyPoints" ma:readOnly="true">
+      <xsd:simpleType>
+        <xsd:restriction base="dms:Note"/>
+      </xsd:simpleType>
+    </xsd:element>
+    <xsd:element name="MediaServiceKeyPoints" ma:index="11" nillable="true" ma:displayName="KeyPoints" ma:internalName="MediaServiceKeyPoints" ma:readOnly="true">
+      <xsd:simpleType>
+        <xsd:restriction base="dms:Note">
+          <xsd:maxLength value="255"/>
+        </xsd:restriction>
+      </xsd:simpleType>
+    </xsd:element>
+    <xsd:element name="MediaServiceAutoTags" ma:index="12" nillable="true" ma:displayName="Tags" ma:internalName="MediaServiceAutoTags" ma:readOnly="true">
+      <xsd:simpleType>
+        <xsd:restriction base="dms:Text"/>
+      </xsd:simpleType>
+    </xsd:element>
+    <xsd:element name="MediaServiceGenerationTime" ma:index="13" nillable="true" ma:displayName="MediaServiceGenerationTime" ma:hidden="true" ma:internalName="MediaServiceGenerationTime" ma:readOnly="true">
+      <xsd:simpleType>
+        <xsd:restriction base="dms:Text"/>
+      </xsd:simpleType>
+    </xsd:element>
+    <xsd:element name="MediaServiceEventHashCode" ma:index="14" nillable="true" ma:displayName="MediaServiceEventHashCode" ma:hidden="true" ma:internalName="MediaServiceEventHashCode" ma:readOnly="true">
+      <xsd:simpleType>
+        <xsd:restriction base="dms:Text"/>
+      </xsd:simpleType>
+    </xsd:element>
+    <xsd:element name="MediaServiceOCR" ma:index="15" nillable="true" ma:displayName="Extracted Text" ma:internalName="MediaServiceOCR" ma:readOnly="true">
+      <xsd:simpleType>
+        <xsd:restriction base="dms:Note">
+          <xsd:maxLength value="255"/>
+        </xsd:restriction>
+      </xsd:simpleType>
+    </xsd:element>
+  </xsd:schema>
+  <xsd:schema xmlns="http://schemas.openxmlformats.org/package/2006/metadata/core-properties" xmlns:xsd="http://www.w3.org/2001/XMLSchema" xmlns:xsi="http://www.w3.org/2001/XMLSchema-instance" xmlns:dc="http://purl.org/dc/elements/1.1/" xmlns:dcterms="http://purl.org/dc/terms/" xmlns:odoc="http://schemas.microsoft.com/internal/obd" targetNamespace="http://schemas.openxmlformats.org/package/2006/metadata/core-properties" elementFormDefault="qualified" attributeFormDefault="unqualified" blockDefault="#all">
+    <xsd:import namespace="http://purl.org/dc/elements/1.1/" schemaLocation="http://dublincore.org/schemas/xmls/qdc/2003/04/02/dc.xsd"/>
+    <xsd:import namespace="http://purl.org/dc/terms/" schemaLocation="http://dublincore.org/schemas/xmls/qdc/2003/04/02/dcterms.xsd"/>
+    <xsd:element name="coreProperties" type="CT_coreProperties"/>
+    <xsd:complexType name="CT_coreProperties">
+      <xsd:all>
+        <xsd:element ref="dc:creator" minOccurs="0" maxOccurs="1"/>
+        <xsd:element ref="dcterms:created" minOccurs="0" maxOccurs="1"/>
+        <xsd:element ref="dc:identifier" minOccurs="0" maxOccurs="1"/>
+        <xsd:element name="contentType" minOccurs="0" maxOccurs="1" type="xsd:string" ma:index="0" ma:displayName="Content Type"/>
+        <xsd:element ref="dc:title" minOccurs="0" maxOccurs="1" ma:index="4" ma:displayName="Title"/>
+        <xsd:element ref="dc:subject" minOccurs="0" maxOccurs="1"/>
+        <xsd:element ref="dc:description" minOccurs="0" maxOccurs="1"/>
+        <xsd:element name="keywords" minOccurs="0" maxOccurs="1" type="xsd:string"/>
+        <xsd:element ref="dc:language" minOccurs="0" maxOccurs="1"/>
+        <xsd:element name="category" minOccurs="0" maxOccurs="1" type="xsd:string"/>
+        <xsd:element name="version" minOccurs="0" maxOccurs="1" type="xsd:string"/>
+        <xsd:element name="revision" minOccurs="0" maxOccurs="1" type="xsd:string">
+          <xsd:annotation>
+            <xsd:documentation>
+                        This value indicates the number of saves or revisions. The application is responsible for updating this value after each revision.
+                    </xsd:documentation>
+          </xsd:annotation>
+        </xsd:element>
+        <xsd:element name="lastModifiedBy" minOccurs="0" maxOccurs="1" type="xsd:string"/>
+        <xsd:element ref="dcterms:modified" minOccurs="0" maxOccurs="1"/>
+        <xsd:element name="contentStatus" minOccurs="0" maxOccurs="1" type="xsd:string"/>
+      </xsd:all>
+    </xsd:complexType>
+  </xsd:schema>
+  <xs:schema xmlns:pc="http://schemas.microsoft.com/office/infopath/2007/PartnerControls" xmlns:xs="http://www.w3.org/2001/XMLSchema" targetNamespace="http://schemas.microsoft.com/office/infopath/2007/PartnerControls" elementFormDefault="qualified" attributeFormDefault="unqualified">
+    <xs:element name="Person">
+      <xs:complexType>
+        <xs:sequence>
+          <xs:element ref="pc:DisplayName" minOccurs="0"/>
+          <xs:element ref="pc:AccountId" minOccurs="0"/>
+          <xs:element ref="pc:AccountType" minOccurs="0"/>
+        </xs:sequence>
+      </xs:complexType>
+    </xs:element>
+    <xs:element name="DisplayName" type="xs:string"/>
+    <xs:element name="AccountId" type="xs:string"/>
+    <xs:element name="AccountType" type="xs:string"/>
+    <xs:element name="BDCAssociatedEntity">
+      <xs:complexType>
+        <xs:sequence>
+          <xs:element ref="pc:BDCEntity" minOccurs="0" maxOccurs="unbounded"/>
+        </xs:sequence>
+        <xs:attribute ref="pc:EntityNamespace"/>
+        <xs:attribute ref="pc:EntityName"/>
+        <xs:attribute ref="pc:SystemInstanceName"/>
+        <xs:attribute ref="pc:AssociationName"/>
+      </xs:complexType>
+    </xs:element>
+    <xs:attribute name="EntityNamespace" type="xs:string"/>
+    <xs:attribute name="EntityName" type="xs:string"/>
+    <xs:attribute name="SystemInstanceName" type="xs:string"/>
+    <xs:attribute name="AssociationName" type="xs:string"/>
+    <xs:element name="BDCEntity">
+      <xs:complexType>
+        <xs:sequence>
+          <xs:element ref="pc:EntityDisplayName" minOccurs="0"/>
+          <xs:element ref="pc:EntityInstanceReference" minOccurs="0"/>
+          <xs:element ref="pc:EntityId1" minOccurs="0"/>
+          <xs:element ref="pc:EntityId2" minOccurs="0"/>
+          <xs:element ref="pc:EntityId3" minOccurs="0"/>
+          <xs:element ref="pc:EntityId4" minOccurs="0"/>
+          <xs:element ref="pc:EntityId5" minOccurs="0"/>
+        </xs:sequence>
+      </xs:complexType>
+    </xs:element>
+    <xs:element name="EntityDisplayName" type="xs:string"/>
+    <xs:element name="EntityInstanceReference" type="xs:string"/>
+    <xs:element name="EntityId1" type="xs:string"/>
+    <xs:element name="EntityId2" type="xs:string"/>
+    <xs:element name="EntityId3" type="xs:string"/>
+    <xs:element name="EntityId4" type="xs:string"/>
+    <xs:element name="EntityId5" type="xs:string"/>
+    <xs:element name="Terms">
+      <xs:complexType>
+        <xs:sequence>
+          <xs:element ref="pc:TermInfo" minOccurs="0" maxOccurs="unbounded"/>
+        </xs:sequence>
+      </xs:complexType>
+    </xs:element>
+    <xs:element name="TermInfo">
+      <xs:complexType>
+        <xs:sequence>
+          <xs:element ref="pc:TermName" minOccurs="0"/>
+          <xs:element ref="pc:TermId" minOccurs="0"/>
+        </xs:sequence>
+      </xs:complexType>
+    </xs:element>
+    <xs:element name="TermName" type="xs:string"/>
+    <xs:element name="TermId" type="xs:string"/>
+  </xs:schema>
+</ct:contentTypeSchema>
+</file>
+
+<file path=customXml/itemProps1.xml><?xml version="1.0" encoding="utf-8"?>
+<ds:datastoreItem xmlns:ds="http://schemas.openxmlformats.org/officeDocument/2006/customXml" ds:itemID="{D7F6686D-BA06-4E65-803B-B42D0DDDAE3B}">
+  <ds:schemaRefs>
+    <ds:schemaRef ds:uri="http://schemas.microsoft.com/office/2006/documentManagement/types"/>
+    <ds:schemaRef ds:uri="http://purl.org/dc/elements/1.1/"/>
+    <ds:schemaRef ds:uri="http://purl.org/dc/terms/"/>
+    <ds:schemaRef ds:uri="http://schemas.openxmlformats.org/package/2006/metadata/core-properties"/>
+    <ds:schemaRef ds:uri="http://schemas.microsoft.com/office/2006/metadata/properties"/>
+    <ds:schemaRef ds:uri="http://purl.org/dc/dcmitype/"/>
+    <ds:schemaRef ds:uri="http://www.w3.org/XML/1998/namespace"/>
+    <ds:schemaRef ds:uri="http://schemas.microsoft.com/office/infopath/2007/PartnerControls"/>
+    <ds:schemaRef ds:uri="7f4d0314-e24b-4f6e-b5c7-42bdbfdaba6b"/>
+  </ds:schemaRefs>
+</ds:datastoreItem>
+</file>
+
+<file path=customXml/itemProps2.xml><?xml version="1.0" encoding="utf-8"?>
+<ds:datastoreItem xmlns:ds="http://schemas.openxmlformats.org/officeDocument/2006/customXml" ds:itemID="{56A48029-4EC8-4037-AEDB-86D1A81F7941}">
+  <ds:schemaRefs>
+    <ds:schemaRef ds:uri="http://schemas.openxmlformats.org/officeDocument/2006/bibliography"/>
+  </ds:schemaRefs>
+</ds:datastoreItem>
+</file>
+
+<file path=customXml/itemProps3.xml><?xml version="1.0" encoding="utf-8"?>
+<ds:datastoreItem xmlns:ds="http://schemas.openxmlformats.org/officeDocument/2006/customXml" ds:itemID="{C8171BB4-6A44-4078-BFC5-D5141EE07F4C}">
+  <ds:schemaRefs>
+    <ds:schemaRef ds:uri="http://schemas.microsoft.com/sharepoint/v3/contenttype/forms"/>
+  </ds:schemaRefs>
+</ds:datastoreItem>
+</file>
+
+<file path=customXml/itemProps4.xml><?xml version="1.0" encoding="utf-8"?>
+<ds:datastoreItem xmlns:ds="http://schemas.openxmlformats.org/officeDocument/2006/customXml" ds:itemID="{20A200D8-B82F-42B9-B933-10BD385FE585}">
+  <ds:schemaRefs>
+    <ds:schemaRef ds:uri="http://schemas.microsoft.com/office/2006/metadata/contentType"/>
+    <ds:schemaRef ds:uri="http://schemas.microsoft.com/office/2006/metadata/properties/metaAttributes"/>
+    <ds:schemaRef ds:uri="http://www.w3.org/2001/XMLSchema"/>
+    <ds:schemaRef ds:uri="http://schemas.microsoft.com/office/2006/metadata/properties"/>
+    <ds:schemaRef ds:uri="7f4d0314-e24b-4f6e-b5c7-42bdbfdaba6b"/>
+    <ds:schemaRef ds:uri="http://schemas.microsoft.com/office/2006/documentManagement/types"/>
+    <ds:schemaRef ds:uri="http://schemas.microsoft.com/office/infopath/2007/PartnerControls"/>
+    <ds:schemaRef ds:uri="http://schemas.openxmlformats.org/package/2006/metadata/core-properties"/>
+    <ds:schemaRef ds:uri="http://purl.org/dc/elements/1.1/"/>
+    <ds:schemaRef ds:uri="http://purl.org/dc/terms/"/>
+    <ds:schemaRef ds:uri="http://schemas.microsoft.com/internal/obd"/>
+  </ds:schemaRefs>
+</ds:datastoreItem>
 </file>